--- a/dev/CONTRIBUTIONS.docx
+++ b/dev/CONTRIBUTIONS.docx
@@ -205,24 +205,41 @@
             <w:tcW w:w="1777" w:type="dxa"/>
           </w:tcPr>
           <w:p>
-            <w:r>
-              <w:t xml:space="preserve">serial_poll() </w:t>
-            </w:r>
-          </w:p>
-          <w:p>
-            <w:r>
-              <w:t xml:space="preserve">comhand() </w:t>
-            </w:r>
-          </w:p>
-          <w:p>
-            <w:r>
-              <w:t xml:space="preserve">version.c </w:t>
-            </w:r>
-          </w:p>
-          <w:p>
+            <w:proofErr w:type="spellStart"/>
+            <w:r>
+              <w:t>serial_poll</w:t>
+            </w:r>
+            <w:proofErr w:type="spellEnd"/>
+            <w:r>
+              <w:t xml:space="preserve">() </w:t>
+            </w:r>
+          </w:p>
+          <w:p>
+            <w:proofErr w:type="spellStart"/>
+            <w:r>
+              <w:t>comhand</w:t>
+            </w:r>
+            <w:proofErr w:type="spellEnd"/>
+            <w:r>
+              <w:t xml:space="preserve">() </w:t>
+            </w:r>
+          </w:p>
+          <w:p>
+            <w:proofErr w:type="spellStart"/>
+            <w:r>
+              <w:t>version.c</w:t>
+            </w:r>
+            <w:proofErr w:type="spellEnd"/>
+            <w:r>
+              <w:t xml:space="preserve"> </w:t>
+            </w:r>
+          </w:p>
+          <w:p>
+            <w:proofErr w:type="spellStart"/>
             <w:r>
               <w:t>exit.c</w:t>
             </w:r>
+            <w:proofErr w:type="spellEnd"/>
           </w:p>
           <w:p/>
           <w:p>
@@ -281,7 +298,47 @@
           <w:tcPr>
             <w:tcW w:w="1777" w:type="dxa"/>
           </w:tcPr>
-          <w:p/>
+          <w:p>
+            <w:proofErr w:type="spellStart"/>
+            <w:r>
+              <w:t>Comhand</w:t>
+            </w:r>
+            <w:proofErr w:type="spellEnd"/>
+            <w:r>
+              <w:t>()</w:t>
+            </w:r>
+          </w:p>
+          <w:p>
+            <w:proofErr w:type="spellStart"/>
+            <w:r>
+              <w:t>exit.c</w:t>
+            </w:r>
+            <w:proofErr w:type="spellEnd"/>
+          </w:p>
+          <w:p>
+            <w:proofErr w:type="spellStart"/>
+            <w:r>
+              <w:t>help.c</w:t>
+            </w:r>
+            <w:proofErr w:type="spellEnd"/>
+          </w:p>
+          <w:p/>
+          <w:p>
+            <w:r>
+              <w:t xml:space="preserve">Programmer </w:t>
+            </w:r>
+          </w:p>
+          <w:p>
+            <w:r>
+              <w:t>Guide</w:t>
+            </w:r>
+          </w:p>
+          <w:p/>
+          <w:p>
+            <w:r>
+              <w:t>User Guide</w:t>
+            </w:r>
+          </w:p>
         </w:tc>
         <w:tc>
           <w:tcPr>
@@ -333,13 +390,23 @@
             <w:tcW w:w="1777" w:type="dxa"/>
           </w:tcPr>
           <w:p>
-            <w:r>
-              <w:t>serial_poll()</w:t>
-            </w:r>
-          </w:p>
-          <w:p>
-            <w:r>
-              <w:t>itoa()</w:t>
+            <w:proofErr w:type="spellStart"/>
+            <w:r>
+              <w:t>serial_poll</w:t>
+            </w:r>
+            <w:proofErr w:type="spellEnd"/>
+            <w:r>
+              <w:t>()</w:t>
+            </w:r>
+          </w:p>
+          <w:p>
+            <w:proofErr w:type="spellStart"/>
+            <w:r>
+              <w:t>itoa</w:t>
+            </w:r>
+            <w:proofErr w:type="spellEnd"/>
+            <w:r>
+              <w:t>()</w:t>
             </w:r>
           </w:p>
         </w:tc>

--- a/dev/CONTRIBUTIONS.docx
+++ b/dev/CONTRIBUTIONS.docx
@@ -207,21 +207,34 @@
           <w:p>
             <w:proofErr w:type="spellStart"/>
             <w:r>
-              <w:t>serial_poll</w:t>
+              <w:t>serial_</w:t>
+            </w:r>
+            <w:proofErr w:type="gramStart"/>
+            <w:r>
+              <w:t>poll</w:t>
             </w:r>
             <w:proofErr w:type="spellEnd"/>
             <w:r>
-              <w:t xml:space="preserve">() </w:t>
+              <w:t>(</w:t>
+            </w:r>
+            <w:proofErr w:type="gramEnd"/>
+            <w:r>
+              <w:t xml:space="preserve">) </w:t>
             </w:r>
           </w:p>
           <w:p>
             <w:proofErr w:type="spellStart"/>
+            <w:proofErr w:type="gramStart"/>
             <w:r>
               <w:t>comhand</w:t>
             </w:r>
             <w:proofErr w:type="spellEnd"/>
             <w:r>
-              <w:t xml:space="preserve">() </w:t>
+              <w:t>(</w:t>
+            </w:r>
+            <w:proofErr w:type="gramEnd"/>
+            <w:r>
+              <w:t xml:space="preserve">) </w:t>
             </w:r>
           </w:p>
           <w:p>
@@ -300,12 +313,20 @@
           </w:tcPr>
           <w:p>
             <w:proofErr w:type="spellStart"/>
-            <w:r>
-              <w:t>Comhand</w:t>
+            <w:proofErr w:type="gramStart"/>
+            <w:r>
+              <w:t>c</w:t>
+            </w:r>
+            <w:r>
+              <w:t>omhand</w:t>
             </w:r>
             <w:proofErr w:type="spellEnd"/>
             <w:r>
-              <w:t>()</w:t>
+              <w:t>(</w:t>
+            </w:r>
+            <w:proofErr w:type="gramEnd"/>
+            <w:r>
+              <w:t>)</w:t>
             </w:r>
           </w:p>
           <w:p>
@@ -392,21 +413,34 @@
           <w:p>
             <w:proofErr w:type="spellStart"/>
             <w:r>
-              <w:t>serial_poll</w:t>
+              <w:t>serial_</w:t>
+            </w:r>
+            <w:proofErr w:type="gramStart"/>
+            <w:r>
+              <w:t>poll</w:t>
             </w:r>
             <w:proofErr w:type="spellEnd"/>
             <w:r>
-              <w:t>()</w:t>
+              <w:t>(</w:t>
+            </w:r>
+            <w:proofErr w:type="gramEnd"/>
+            <w:r>
+              <w:t>)</w:t>
             </w:r>
           </w:p>
           <w:p>
             <w:proofErr w:type="spellStart"/>
+            <w:proofErr w:type="gramStart"/>
             <w:r>
               <w:t>itoa</w:t>
             </w:r>
             <w:proofErr w:type="spellEnd"/>
             <w:r>
-              <w:t>()</w:t>
+              <w:t>(</w:t>
+            </w:r>
+            <w:proofErr w:type="gramEnd"/>
+            <w:r>
+              <w:t>)</w:t>
             </w:r>
           </w:p>
         </w:tc>
@@ -459,7 +493,35 @@
           <w:tcPr>
             <w:tcW w:w="1777" w:type="dxa"/>
           </w:tcPr>
-          <w:p/>
+          <w:p>
+            <w:proofErr w:type="spellStart"/>
+            <w:r>
+              <w:t>version.c</w:t>
+            </w:r>
+            <w:proofErr w:type="spellEnd"/>
+          </w:p>
+          <w:p>
+            <w:proofErr w:type="spellStart"/>
+            <w:r>
+              <w:t>clock.c</w:t>
+            </w:r>
+            <w:proofErr w:type="spellEnd"/>
+          </w:p>
+          <w:p>
+            <w:proofErr w:type="spellStart"/>
+            <w:proofErr w:type="gramStart"/>
+            <w:r>
+              <w:t>comhand</w:t>
+            </w:r>
+            <w:proofErr w:type="spellEnd"/>
+            <w:r>
+              <w:t>(</w:t>
+            </w:r>
+            <w:proofErr w:type="gramEnd"/>
+            <w:r>
+              <w:t>)</w:t>
+            </w:r>
+          </w:p>
         </w:tc>
         <w:tc>
           <w:tcPr>

--- a/dev/CONTRIBUTIONS.docx
+++ b/dev/CONTRIBUTIONS.docx
@@ -27,12 +27,12 @@
       </w:tblPr>
       <w:tblGrid>
         <w:gridCol w:w="1684"/>
-        <w:gridCol w:w="1765"/>
-        <w:gridCol w:w="1172"/>
-        <w:gridCol w:w="1172"/>
-        <w:gridCol w:w="1172"/>
-        <w:gridCol w:w="1172"/>
-        <w:gridCol w:w="1172"/>
+        <w:gridCol w:w="1723"/>
+        <w:gridCol w:w="1808"/>
+        <w:gridCol w:w="1080"/>
+        <w:gridCol w:w="838"/>
+        <w:gridCol w:w="1088"/>
+        <w:gridCol w:w="1088"/>
       </w:tblGrid>
       <w:tr>
         <w:trPr>
@@ -40,7 +40,7 @@
         </w:trPr>
         <w:tc>
           <w:tcPr>
-            <w:tcW w:w="1552" w:type="dxa"/>
+            <w:tcW w:w="1684" w:type="dxa"/>
           </w:tcPr>
           <w:p>
             <w:pPr>
@@ -61,7 +61,7 @@
         </w:tc>
         <w:tc>
           <w:tcPr>
-            <w:tcW w:w="1777" w:type="dxa"/>
+            <w:tcW w:w="1723" w:type="dxa"/>
           </w:tcPr>
           <w:p>
             <w:pPr>
@@ -82,7 +82,7 @@
         </w:tc>
         <w:tc>
           <w:tcPr>
-            <w:tcW w:w="1196" w:type="dxa"/>
+            <w:tcW w:w="1808" w:type="dxa"/>
           </w:tcPr>
           <w:p>
             <w:pPr>
@@ -103,7 +103,7 @@
         </w:tc>
         <w:tc>
           <w:tcPr>
-            <w:tcW w:w="1196" w:type="dxa"/>
+            <w:tcW w:w="1080" w:type="dxa"/>
           </w:tcPr>
           <w:p>
             <w:pPr>
@@ -124,7 +124,7 @@
         </w:tc>
         <w:tc>
           <w:tcPr>
-            <w:tcW w:w="1196" w:type="dxa"/>
+            <w:tcW w:w="838" w:type="dxa"/>
           </w:tcPr>
           <w:p>
             <w:pPr>
@@ -145,7 +145,7 @@
         </w:tc>
         <w:tc>
           <w:tcPr>
-            <w:tcW w:w="1196" w:type="dxa"/>
+            <w:tcW w:w="1088" w:type="dxa"/>
           </w:tcPr>
           <w:p>
             <w:pPr>
@@ -166,7 +166,7 @@
         </w:tc>
         <w:tc>
           <w:tcPr>
-            <w:tcW w:w="1196" w:type="dxa"/>
+            <w:tcW w:w="1088" w:type="dxa"/>
           </w:tcPr>
           <w:p>
             <w:pPr>
@@ -192,7 +192,7 @@
         </w:trPr>
         <w:tc>
           <w:tcPr>
-            <w:tcW w:w="1552" w:type="dxa"/>
+            <w:tcW w:w="1684" w:type="dxa"/>
           </w:tcPr>
           <w:p>
             <w:r>
@@ -202,7 +202,7 @@
         </w:tc>
         <w:tc>
           <w:tcPr>
-            <w:tcW w:w="1777" w:type="dxa"/>
+            <w:tcW w:w="1723" w:type="dxa"/>
           </w:tcPr>
           <w:p>
             <w:proofErr w:type="spellStart"/>
@@ -264,31 +264,66 @@
         </w:tc>
         <w:tc>
           <w:tcPr>
-            <w:tcW w:w="1196" w:type="dxa"/>
-          </w:tcPr>
-          <w:p/>
-        </w:tc>
-        <w:tc>
-          <w:tcPr>
-            <w:tcW w:w="1196" w:type="dxa"/>
-          </w:tcPr>
-          <w:p/>
-        </w:tc>
-        <w:tc>
-          <w:tcPr>
-            <w:tcW w:w="1196" w:type="dxa"/>
-          </w:tcPr>
-          <w:p/>
-        </w:tc>
-        <w:tc>
-          <w:tcPr>
-            <w:tcW w:w="1196" w:type="dxa"/>
-          </w:tcPr>
-          <w:p/>
-        </w:tc>
-        <w:tc>
-          <w:tcPr>
-            <w:tcW w:w="1196" w:type="dxa"/>
+            <w:tcW w:w="1808" w:type="dxa"/>
+          </w:tcPr>
+          <w:p>
+            <w:r>
+              <w:t>suspend, resume, version</w:t>
+            </w:r>
+          </w:p>
+          <w:p/>
+          <w:p>
+            <w:proofErr w:type="spellStart"/>
+            <w:r>
+              <w:t>comhand</w:t>
+            </w:r>
+            <w:proofErr w:type="spellEnd"/>
+            <w:r>
+              <w:t xml:space="preserve">, help, </w:t>
+            </w:r>
+            <w:proofErr w:type="spellStart"/>
+            <w:r>
+              <w:t>pcb.c</w:t>
+            </w:r>
+            <w:proofErr w:type="spellEnd"/>
+            <w:r>
+              <w:t xml:space="preserve">, create/delete, block/unblock </w:t>
+            </w:r>
+          </w:p>
+          <w:p/>
+          <w:p>
+            <w:r>
+              <w:t>Programmer Guide</w:t>
+            </w:r>
+          </w:p>
+          <w:p/>
+          <w:p>
+            <w:r>
+              <w:t>Intro message for bonus</w:t>
+            </w:r>
+          </w:p>
+        </w:tc>
+        <w:tc>
+          <w:tcPr>
+            <w:tcW w:w="1080" w:type="dxa"/>
+          </w:tcPr>
+          <w:p/>
+        </w:tc>
+        <w:tc>
+          <w:tcPr>
+            <w:tcW w:w="838" w:type="dxa"/>
+          </w:tcPr>
+          <w:p/>
+        </w:tc>
+        <w:tc>
+          <w:tcPr>
+            <w:tcW w:w="1088" w:type="dxa"/>
+          </w:tcPr>
+          <w:p/>
+        </w:tc>
+        <w:tc>
+          <w:tcPr>
+            <w:tcW w:w="1088" w:type="dxa"/>
           </w:tcPr>
           <w:p/>
         </w:tc>
@@ -299,7 +334,7 @@
         </w:trPr>
         <w:tc>
           <w:tcPr>
-            <w:tcW w:w="1552" w:type="dxa"/>
+            <w:tcW w:w="1684" w:type="dxa"/>
           </w:tcPr>
           <w:p>
             <w:r>
@@ -309,7 +344,7 @@
         </w:tc>
         <w:tc>
           <w:tcPr>
-            <w:tcW w:w="1777" w:type="dxa"/>
+            <w:tcW w:w="1723" w:type="dxa"/>
           </w:tcPr>
           <w:p>
             <w:proofErr w:type="spellStart"/>
@@ -363,31 +398,31 @@
         </w:tc>
         <w:tc>
           <w:tcPr>
-            <w:tcW w:w="1196" w:type="dxa"/>
-          </w:tcPr>
-          <w:p/>
-        </w:tc>
-        <w:tc>
-          <w:tcPr>
-            <w:tcW w:w="1196" w:type="dxa"/>
-          </w:tcPr>
-          <w:p/>
-        </w:tc>
-        <w:tc>
-          <w:tcPr>
-            <w:tcW w:w="1196" w:type="dxa"/>
-          </w:tcPr>
-          <w:p/>
-        </w:tc>
-        <w:tc>
-          <w:tcPr>
-            <w:tcW w:w="1196" w:type="dxa"/>
-          </w:tcPr>
-          <w:p/>
-        </w:tc>
-        <w:tc>
-          <w:tcPr>
-            <w:tcW w:w="1196" w:type="dxa"/>
+            <w:tcW w:w="1808" w:type="dxa"/>
+          </w:tcPr>
+          <w:p/>
+        </w:tc>
+        <w:tc>
+          <w:tcPr>
+            <w:tcW w:w="1080" w:type="dxa"/>
+          </w:tcPr>
+          <w:p/>
+        </w:tc>
+        <w:tc>
+          <w:tcPr>
+            <w:tcW w:w="838" w:type="dxa"/>
+          </w:tcPr>
+          <w:p/>
+        </w:tc>
+        <w:tc>
+          <w:tcPr>
+            <w:tcW w:w="1088" w:type="dxa"/>
+          </w:tcPr>
+          <w:p/>
+        </w:tc>
+        <w:tc>
+          <w:tcPr>
+            <w:tcW w:w="1088" w:type="dxa"/>
           </w:tcPr>
           <w:p/>
         </w:tc>
@@ -398,7 +433,7 @@
         </w:trPr>
         <w:tc>
           <w:tcPr>
-            <w:tcW w:w="1552" w:type="dxa"/>
+            <w:tcW w:w="1684" w:type="dxa"/>
           </w:tcPr>
           <w:p>
             <w:r>
@@ -408,7 +443,7 @@
         </w:tc>
         <w:tc>
           <w:tcPr>
-            <w:tcW w:w="1777" w:type="dxa"/>
+            <w:tcW w:w="1723" w:type="dxa"/>
           </w:tcPr>
           <w:p>
             <w:proofErr w:type="spellStart"/>
@@ -446,31 +481,31 @@
         </w:tc>
         <w:tc>
           <w:tcPr>
-            <w:tcW w:w="1196" w:type="dxa"/>
-          </w:tcPr>
-          <w:p/>
-        </w:tc>
-        <w:tc>
-          <w:tcPr>
-            <w:tcW w:w="1196" w:type="dxa"/>
-          </w:tcPr>
-          <w:p/>
-        </w:tc>
-        <w:tc>
-          <w:tcPr>
-            <w:tcW w:w="1196" w:type="dxa"/>
-          </w:tcPr>
-          <w:p/>
-        </w:tc>
-        <w:tc>
-          <w:tcPr>
-            <w:tcW w:w="1196" w:type="dxa"/>
-          </w:tcPr>
-          <w:p/>
-        </w:tc>
-        <w:tc>
-          <w:tcPr>
-            <w:tcW w:w="1196" w:type="dxa"/>
+            <w:tcW w:w="1808" w:type="dxa"/>
+          </w:tcPr>
+          <w:p/>
+        </w:tc>
+        <w:tc>
+          <w:tcPr>
+            <w:tcW w:w="1080" w:type="dxa"/>
+          </w:tcPr>
+          <w:p/>
+        </w:tc>
+        <w:tc>
+          <w:tcPr>
+            <w:tcW w:w="838" w:type="dxa"/>
+          </w:tcPr>
+          <w:p/>
+        </w:tc>
+        <w:tc>
+          <w:tcPr>
+            <w:tcW w:w="1088" w:type="dxa"/>
+          </w:tcPr>
+          <w:p/>
+        </w:tc>
+        <w:tc>
+          <w:tcPr>
+            <w:tcW w:w="1088" w:type="dxa"/>
           </w:tcPr>
           <w:p/>
         </w:tc>
@@ -481,7 +516,7 @@
         </w:trPr>
         <w:tc>
           <w:tcPr>
-            <w:tcW w:w="1552" w:type="dxa"/>
+            <w:tcW w:w="1684" w:type="dxa"/>
           </w:tcPr>
           <w:p>
             <w:r>
@@ -491,7 +526,7 @@
         </w:tc>
         <w:tc>
           <w:tcPr>
-            <w:tcW w:w="1777" w:type="dxa"/>
+            <w:tcW w:w="1723" w:type="dxa"/>
           </w:tcPr>
           <w:p>
             <w:proofErr w:type="spellStart"/>
@@ -525,31 +560,31 @@
         </w:tc>
         <w:tc>
           <w:tcPr>
-            <w:tcW w:w="1196" w:type="dxa"/>
-          </w:tcPr>
-          <w:p/>
-        </w:tc>
-        <w:tc>
-          <w:tcPr>
-            <w:tcW w:w="1196" w:type="dxa"/>
-          </w:tcPr>
-          <w:p/>
-        </w:tc>
-        <w:tc>
-          <w:tcPr>
-            <w:tcW w:w="1196" w:type="dxa"/>
-          </w:tcPr>
-          <w:p/>
-        </w:tc>
-        <w:tc>
-          <w:tcPr>
-            <w:tcW w:w="1196" w:type="dxa"/>
-          </w:tcPr>
-          <w:p/>
-        </w:tc>
-        <w:tc>
-          <w:tcPr>
-            <w:tcW w:w="1196" w:type="dxa"/>
+            <w:tcW w:w="1808" w:type="dxa"/>
+          </w:tcPr>
+          <w:p/>
+        </w:tc>
+        <w:tc>
+          <w:tcPr>
+            <w:tcW w:w="1080" w:type="dxa"/>
+          </w:tcPr>
+          <w:p/>
+        </w:tc>
+        <w:tc>
+          <w:tcPr>
+            <w:tcW w:w="838" w:type="dxa"/>
+          </w:tcPr>
+          <w:p/>
+        </w:tc>
+        <w:tc>
+          <w:tcPr>
+            <w:tcW w:w="1088" w:type="dxa"/>
+          </w:tcPr>
+          <w:p/>
+        </w:tc>
+        <w:tc>
+          <w:tcPr>
+            <w:tcW w:w="1088" w:type="dxa"/>
           </w:tcPr>
           <w:p/>
         </w:tc>

--- a/dev/CONTRIBUTIONS.docx
+++ b/dev/CONTRIBUTIONS.docx
@@ -205,54 +205,24 @@
             <w:tcW w:w="1723" w:type="dxa"/>
           </w:tcPr>
           <w:p>
-            <w:proofErr w:type="spellStart"/>
-            <w:r>
-              <w:t>serial_</w:t>
-            </w:r>
-            <w:proofErr w:type="gramStart"/>
-            <w:r>
-              <w:t>poll</w:t>
-            </w:r>
-            <w:proofErr w:type="spellEnd"/>
-            <w:r>
-              <w:t>(</w:t>
-            </w:r>
-            <w:proofErr w:type="gramEnd"/>
-            <w:r>
-              <w:t xml:space="preserve">) </w:t>
-            </w:r>
-          </w:p>
-          <w:p>
-            <w:proofErr w:type="spellStart"/>
-            <w:proofErr w:type="gramStart"/>
-            <w:r>
-              <w:t>comhand</w:t>
-            </w:r>
-            <w:proofErr w:type="spellEnd"/>
-            <w:r>
-              <w:t>(</w:t>
-            </w:r>
-            <w:proofErr w:type="gramEnd"/>
-            <w:r>
-              <w:t xml:space="preserve">) </w:t>
-            </w:r>
-          </w:p>
-          <w:p>
-            <w:proofErr w:type="spellStart"/>
-            <w:r>
-              <w:t>version.c</w:t>
-            </w:r>
-            <w:proofErr w:type="spellEnd"/>
-            <w:r>
-              <w:t xml:space="preserve"> </w:t>
-            </w:r>
-          </w:p>
-          <w:p>
-            <w:proofErr w:type="spellStart"/>
+            <w:r>
+              <w:t xml:space="preserve">serial_poll() </w:t>
+            </w:r>
+          </w:p>
+          <w:p>
+            <w:r>
+              <w:t xml:space="preserve">comhand() </w:t>
+            </w:r>
+          </w:p>
+          <w:p>
+            <w:r>
+              <w:t xml:space="preserve">version.c </w:t>
+            </w:r>
+          </w:p>
+          <w:p>
             <w:r>
               <w:t>exit.c</w:t>
             </w:r>
-            <w:proofErr w:type="spellEnd"/>
           </w:p>
           <w:p/>
           <w:p>
@@ -273,21 +243,8 @@
           </w:p>
           <w:p/>
           <w:p>
-            <w:proofErr w:type="spellStart"/>
-            <w:r>
-              <w:t>comhand</w:t>
-            </w:r>
-            <w:proofErr w:type="spellEnd"/>
-            <w:r>
-              <w:t xml:space="preserve">, help, </w:t>
-            </w:r>
-            <w:proofErr w:type="spellStart"/>
-            <w:r>
-              <w:t>pcb.c</w:t>
-            </w:r>
-            <w:proofErr w:type="spellEnd"/>
-            <w:r>
-              <w:t xml:space="preserve">, create/delete, block/unblock </w:t>
+            <w:r>
+              <w:t xml:space="preserve">comhand, help, pcb.c, create/delete, block/unblock </w:t>
             </w:r>
           </w:p>
           <w:p/>
@@ -347,36 +304,22 @@
             <w:tcW w:w="1723" w:type="dxa"/>
           </w:tcPr>
           <w:p>
-            <w:proofErr w:type="spellStart"/>
-            <w:proofErr w:type="gramStart"/>
             <w:r>
               <w:t>c</w:t>
             </w:r>
             <w:r>
-              <w:t>omhand</w:t>
-            </w:r>
-            <w:proofErr w:type="spellEnd"/>
-            <w:r>
-              <w:t>(</w:t>
-            </w:r>
-            <w:proofErr w:type="gramEnd"/>
-            <w:r>
-              <w:t>)</w:t>
-            </w:r>
-          </w:p>
-          <w:p>
-            <w:proofErr w:type="spellStart"/>
+              <w:t>omhand()</w:t>
+            </w:r>
+          </w:p>
+          <w:p>
             <w:r>
               <w:t>exit.c</w:t>
             </w:r>
-            <w:proofErr w:type="spellEnd"/>
-          </w:p>
-          <w:p>
-            <w:proofErr w:type="spellStart"/>
+          </w:p>
+          <w:p>
             <w:r>
               <w:t>help.c</w:t>
             </w:r>
-            <w:proofErr w:type="spellEnd"/>
           </w:p>
           <w:p/>
           <w:p>
@@ -446,36 +389,13 @@
             <w:tcW w:w="1723" w:type="dxa"/>
           </w:tcPr>
           <w:p>
-            <w:proofErr w:type="spellStart"/>
-            <w:r>
-              <w:t>serial_</w:t>
-            </w:r>
-            <w:proofErr w:type="gramStart"/>
-            <w:r>
-              <w:t>poll</w:t>
-            </w:r>
-            <w:proofErr w:type="spellEnd"/>
-            <w:r>
-              <w:t>(</w:t>
-            </w:r>
-            <w:proofErr w:type="gramEnd"/>
-            <w:r>
-              <w:t>)</w:t>
-            </w:r>
-          </w:p>
-          <w:p>
-            <w:proofErr w:type="spellStart"/>
-            <w:proofErr w:type="gramStart"/>
-            <w:r>
-              <w:t>itoa</w:t>
-            </w:r>
-            <w:proofErr w:type="spellEnd"/>
-            <w:r>
-              <w:t>(</w:t>
-            </w:r>
-            <w:proofErr w:type="gramEnd"/>
-            <w:r>
-              <w:t>)</w:t>
+            <w:r>
+              <w:t>serial_poll()</w:t>
+            </w:r>
+          </w:p>
+          <w:p>
+            <w:r>
+              <w:t>itoa()</w:t>
             </w:r>
           </w:p>
         </w:tc>
@@ -483,7 +403,36 @@
           <w:tcPr>
             <w:tcW w:w="1808" w:type="dxa"/>
           </w:tcPr>
-          <w:p/>
+          <w:p>
+            <w:r>
+              <w:t>Set priority</w:t>
+            </w:r>
+          </w:p>
+          <w:p>
+            <w:r>
+              <w:t>Show pcb</w:t>
+            </w:r>
+          </w:p>
+          <w:p>
+            <w:r>
+              <w:t>Show ready</w:t>
+            </w:r>
+          </w:p>
+          <w:p>
+            <w:r>
+              <w:t>Show all</w:t>
+            </w:r>
+          </w:p>
+          <w:p>
+            <w:r>
+              <w:t>Show blocked</w:t>
+            </w:r>
+          </w:p>
+          <w:p>
+            <w:r>
+              <w:t>Show suspended</w:t>
+            </w:r>
+          </w:p>
         </w:tc>
         <w:tc>
           <w:tcPr>
@@ -529,32 +478,18 @@
             <w:tcW w:w="1723" w:type="dxa"/>
           </w:tcPr>
           <w:p>
-            <w:proofErr w:type="spellStart"/>
             <w:r>
               <w:t>version.c</w:t>
             </w:r>
-            <w:proofErr w:type="spellEnd"/>
-          </w:p>
-          <w:p>
-            <w:proofErr w:type="spellStart"/>
+          </w:p>
+          <w:p>
             <w:r>
               <w:t>clock.c</w:t>
             </w:r>
-            <w:proofErr w:type="spellEnd"/>
-          </w:p>
-          <w:p>
-            <w:proofErr w:type="spellStart"/>
-            <w:proofErr w:type="gramStart"/>
-            <w:r>
-              <w:t>comhand</w:t>
-            </w:r>
-            <w:proofErr w:type="spellEnd"/>
-            <w:r>
-              <w:t>(</w:t>
-            </w:r>
-            <w:proofErr w:type="gramEnd"/>
-            <w:r>
-              <w:t>)</w:t>
+          </w:p>
+          <w:p>
+            <w:r>
+              <w:t>comhand()</w:t>
             </w:r>
           </w:p>
         </w:tc>

--- a/dev/CONTRIBUTIONS.docx
+++ b/dev/CONTRIBUTIONS.docx
@@ -497,7 +497,32 @@
           <w:tcPr>
             <w:tcW w:w="1808" w:type="dxa"/>
           </w:tcPr>
-          <w:p/>
+          <w:p>
+            <w:r>
+              <w:t>Block_pcb</w:t>
+            </w:r>
+          </w:p>
+          <w:p>
+            <w:r>
+              <w:t>Unblock_pcb</w:t>
+            </w:r>
+          </w:p>
+          <w:p>
+            <w:r>
+              <w:t>Create_pcb</w:t>
+            </w:r>
+          </w:p>
+          <w:p>
+            <w:r>
+              <w:t>Delete_pcb</w:t>
+            </w:r>
+          </w:p>
+          <w:p/>
+          <w:p>
+            <w:r>
+              <w:t>Comhand.c, help.c</w:t>
+            </w:r>
+          </w:p>
         </w:tc>
         <w:tc>
           <w:tcPr>

--- a/dev/CONTRIBUTIONS.docx
+++ b/dev/CONTRIBUTIONS.docx
@@ -343,6 +343,60 @@
           <w:tcPr>
             <w:tcW w:w="1808" w:type="dxa"/>
           </w:tcPr>
+          <w:p>
+            <w:r>
+              <w:t>pcb.c, pcb.h</w:t>
+            </w:r>
+          </w:p>
+          <w:p/>
+          <w:p>
+            <w:r>
+              <w:t>pcb_allocate</w:t>
+            </w:r>
+          </w:p>
+          <w:p>
+            <w:r>
+              <w:t>pcb_free</w:t>
+            </w:r>
+          </w:p>
+          <w:p>
+            <w:r>
+              <w:t>pcb_setup</w:t>
+            </w:r>
+          </w:p>
+          <w:p>
+            <w:r>
+              <w:t>pcb_find</w:t>
+            </w:r>
+          </w:p>
+          <w:p>
+            <w:r>
+              <w:t>pcb_insert</w:t>
+            </w:r>
+          </w:p>
+          <w:p>
+            <w:r>
+              <w:t>pcb_remove</w:t>
+            </w:r>
+          </w:p>
+          <w:p/>
+          <w:p>
+            <w:r>
+              <w:t>User Guide</w:t>
+            </w:r>
+          </w:p>
+          <w:p/>
+          <w:p>
+            <w:r>
+              <w:t>Colored Messages for Bonus</w:t>
+            </w:r>
+          </w:p>
+          <w:p/>
+          <w:p>
+            <w:r>
+              <w:t>Clear command for Bonus</w:t>
+            </w:r>
+          </w:p>
           <w:p/>
         </w:tc>
         <w:tc>
@@ -469,6 +523,7 @@
           </w:tcPr>
           <w:p>
             <w:r>
+              <w:lastRenderedPageBreak/>
               <w:t>Eammon Anderson</w:t>
             </w:r>
           </w:p>

--- a/dev/CONTRIBUTIONS.docx
+++ b/dev/CONTRIBUTIONS.docx
@@ -27,12 +27,12 @@
       </w:tblPr>
       <w:tblGrid>
         <w:gridCol w:w="1684"/>
-        <w:gridCol w:w="1723"/>
-        <w:gridCol w:w="1808"/>
-        <w:gridCol w:w="1080"/>
-        <w:gridCol w:w="838"/>
-        <w:gridCol w:w="1088"/>
-        <w:gridCol w:w="1088"/>
+        <w:gridCol w:w="1678"/>
+        <w:gridCol w:w="1768"/>
+        <w:gridCol w:w="1390"/>
+        <w:gridCol w:w="789"/>
+        <w:gridCol w:w="1000"/>
+        <w:gridCol w:w="1000"/>
       </w:tblGrid>
       <w:tr>
         <w:trPr>
@@ -205,24 +205,41 @@
             <w:tcW w:w="1723" w:type="dxa"/>
           </w:tcPr>
           <w:p>
-            <w:r>
-              <w:t xml:space="preserve">serial_poll() </w:t>
-            </w:r>
-          </w:p>
-          <w:p>
-            <w:r>
-              <w:t xml:space="preserve">comhand() </w:t>
-            </w:r>
-          </w:p>
-          <w:p>
-            <w:r>
-              <w:t xml:space="preserve">version.c </w:t>
-            </w:r>
-          </w:p>
-          <w:p>
+            <w:proofErr w:type="spellStart"/>
+            <w:r>
+              <w:t>serial_poll</w:t>
+            </w:r>
+            <w:proofErr w:type="spellEnd"/>
+            <w:r>
+              <w:t xml:space="preserve">() </w:t>
+            </w:r>
+          </w:p>
+          <w:p>
+            <w:proofErr w:type="spellStart"/>
+            <w:r>
+              <w:t>comhand</w:t>
+            </w:r>
+            <w:proofErr w:type="spellEnd"/>
+            <w:r>
+              <w:t xml:space="preserve">() </w:t>
+            </w:r>
+          </w:p>
+          <w:p>
+            <w:proofErr w:type="spellStart"/>
+            <w:r>
+              <w:t>version.c</w:t>
+            </w:r>
+            <w:proofErr w:type="spellEnd"/>
+            <w:r>
+              <w:t xml:space="preserve"> </w:t>
+            </w:r>
+          </w:p>
+          <w:p>
+            <w:proofErr w:type="spellStart"/>
             <w:r>
               <w:t>exit.c</w:t>
             </w:r>
+            <w:proofErr w:type="spellEnd"/>
           </w:p>
           <w:p/>
           <w:p>
@@ -243,8 +260,21 @@
           </w:p>
           <w:p/>
           <w:p>
-            <w:r>
-              <w:t xml:space="preserve">comhand, help, pcb.c, create/delete, block/unblock </w:t>
+            <w:proofErr w:type="spellStart"/>
+            <w:r>
+              <w:t>comhand</w:t>
+            </w:r>
+            <w:proofErr w:type="spellEnd"/>
+            <w:r>
+              <w:t xml:space="preserve">, help, </w:t>
+            </w:r>
+            <w:proofErr w:type="spellStart"/>
+            <w:r>
+              <w:t>pcb.c</w:t>
+            </w:r>
+            <w:proofErr w:type="spellEnd"/>
+            <w:r>
+              <w:t xml:space="preserve">, create/delete, block/unblock </w:t>
             </w:r>
           </w:p>
           <w:p/>
@@ -304,22 +334,31 @@
             <w:tcW w:w="1723" w:type="dxa"/>
           </w:tcPr>
           <w:p>
+            <w:proofErr w:type="spellStart"/>
             <w:r>
               <w:t>c</w:t>
             </w:r>
             <w:r>
-              <w:t>omhand()</w:t>
-            </w:r>
-          </w:p>
-          <w:p>
+              <w:t>omhand</w:t>
+            </w:r>
+            <w:proofErr w:type="spellEnd"/>
+            <w:r>
+              <w:t>()</w:t>
+            </w:r>
+          </w:p>
+          <w:p>
+            <w:proofErr w:type="spellStart"/>
             <w:r>
               <w:t>exit.c</w:t>
             </w:r>
-          </w:p>
-          <w:p>
+            <w:proofErr w:type="spellEnd"/>
+          </w:p>
+          <w:p>
+            <w:proofErr w:type="spellStart"/>
             <w:r>
               <w:t>help.c</w:t>
             </w:r>
+            <w:proofErr w:type="spellEnd"/>
           </w:p>
           <w:p/>
           <w:p>
@@ -344,40 +383,62 @@
             <w:tcW w:w="1808" w:type="dxa"/>
           </w:tcPr>
           <w:p>
-            <w:r>
-              <w:t>pcb.c, pcb.h</w:t>
-            </w:r>
-          </w:p>
-          <w:p/>
-          <w:p>
+            <w:proofErr w:type="spellStart"/>
+            <w:r>
+              <w:t>pcb.c</w:t>
+            </w:r>
+            <w:proofErr w:type="spellEnd"/>
+            <w:r>
+              <w:t xml:space="preserve">, </w:t>
+            </w:r>
+            <w:proofErr w:type="spellStart"/>
+            <w:r>
+              <w:t>pcb.h</w:t>
+            </w:r>
+            <w:proofErr w:type="spellEnd"/>
+          </w:p>
+          <w:p/>
+          <w:p>
+            <w:proofErr w:type="spellStart"/>
             <w:r>
               <w:t>pcb_allocate</w:t>
             </w:r>
-          </w:p>
-          <w:p>
+            <w:proofErr w:type="spellEnd"/>
+          </w:p>
+          <w:p>
+            <w:proofErr w:type="spellStart"/>
             <w:r>
               <w:t>pcb_free</w:t>
             </w:r>
-          </w:p>
-          <w:p>
+            <w:proofErr w:type="spellEnd"/>
+          </w:p>
+          <w:p>
+            <w:proofErr w:type="spellStart"/>
             <w:r>
               <w:t>pcb_setup</w:t>
             </w:r>
-          </w:p>
-          <w:p>
+            <w:proofErr w:type="spellEnd"/>
+          </w:p>
+          <w:p>
+            <w:proofErr w:type="spellStart"/>
             <w:r>
               <w:t>pcb_find</w:t>
             </w:r>
-          </w:p>
-          <w:p>
+            <w:proofErr w:type="spellEnd"/>
+          </w:p>
+          <w:p>
+            <w:proofErr w:type="spellStart"/>
             <w:r>
               <w:t>pcb_insert</w:t>
             </w:r>
-          </w:p>
-          <w:p>
+            <w:proofErr w:type="spellEnd"/>
+          </w:p>
+          <w:p>
+            <w:proofErr w:type="spellStart"/>
             <w:r>
               <w:t>pcb_remove</w:t>
             </w:r>
+            <w:proofErr w:type="spellEnd"/>
           </w:p>
           <w:p/>
           <w:p>
@@ -394,7 +455,15 @@
           <w:p/>
           <w:p>
             <w:r>
-              <w:t>Clear command for Bonus</w:t>
+              <w:t xml:space="preserve">Clear command </w:t>
+            </w:r>
+            <w:proofErr w:type="gramStart"/>
+            <w:r>
+              <w:t>for</w:t>
+            </w:r>
+            <w:proofErr w:type="gramEnd"/>
+            <w:r>
+              <w:t xml:space="preserve"> Bonus</w:t>
             </w:r>
           </w:p>
           <w:p/>
@@ -443,13 +512,23 @@
             <w:tcW w:w="1723" w:type="dxa"/>
           </w:tcPr>
           <w:p>
-            <w:r>
-              <w:t>serial_poll()</w:t>
-            </w:r>
-          </w:p>
-          <w:p>
-            <w:r>
-              <w:t>itoa()</w:t>
+            <w:proofErr w:type="spellStart"/>
+            <w:r>
+              <w:t>serial_poll</w:t>
+            </w:r>
+            <w:proofErr w:type="spellEnd"/>
+            <w:r>
+              <w:t>()</w:t>
+            </w:r>
+          </w:p>
+          <w:p>
+            <w:proofErr w:type="spellStart"/>
+            <w:r>
+              <w:t>itoa</w:t>
+            </w:r>
+            <w:proofErr w:type="spellEnd"/>
+            <w:r>
+              <w:t>()</w:t>
             </w:r>
           </w:p>
         </w:tc>
@@ -464,8 +543,13 @@
           </w:p>
           <w:p>
             <w:r>
-              <w:t>Show pcb</w:t>
-            </w:r>
+              <w:t xml:space="preserve">Show </w:t>
+            </w:r>
+            <w:proofErr w:type="spellStart"/>
+            <w:r>
+              <w:t>pcb</w:t>
+            </w:r>
+            <w:proofErr w:type="spellEnd"/>
           </w:p>
           <w:p>
             <w:r>
@@ -492,7 +576,30 @@
           <w:tcPr>
             <w:tcW w:w="1080" w:type="dxa"/>
           </w:tcPr>
-          <w:p/>
+          <w:p>
+            <w:proofErr w:type="spellStart"/>
+            <w:r>
+              <w:t>Sys_call_isr</w:t>
+            </w:r>
+            <w:proofErr w:type="spellEnd"/>
+          </w:p>
+          <w:p>
+            <w:proofErr w:type="spellStart"/>
+            <w:r>
+              <w:t>Sys_call.c</w:t>
+            </w:r>
+            <w:proofErr w:type="spellEnd"/>
+          </w:p>
+          <w:p>
+            <w:r>
+              <w:t>Load functions</w:t>
+            </w:r>
+          </w:p>
+          <w:p>
+            <w:r>
+              <w:t>Yield</w:t>
+            </w:r>
+          </w:p>
         </w:tc>
         <w:tc>
           <w:tcPr>
@@ -533,18 +640,27 @@
             <w:tcW w:w="1723" w:type="dxa"/>
           </w:tcPr>
           <w:p>
+            <w:proofErr w:type="spellStart"/>
             <w:r>
               <w:t>version.c</w:t>
             </w:r>
-          </w:p>
-          <w:p>
+            <w:proofErr w:type="spellEnd"/>
+          </w:p>
+          <w:p>
+            <w:proofErr w:type="spellStart"/>
             <w:r>
               <w:t>clock.c</w:t>
             </w:r>
-          </w:p>
-          <w:p>
-            <w:r>
-              <w:t>comhand()</w:t>
+            <w:proofErr w:type="spellEnd"/>
+          </w:p>
+          <w:p>
+            <w:proofErr w:type="spellStart"/>
+            <w:r>
+              <w:t>comhand</w:t>
+            </w:r>
+            <w:proofErr w:type="spellEnd"/>
+            <w:r>
+              <w:t>()</w:t>
             </w:r>
           </w:p>
         </w:tc>
@@ -553,30 +669,48 @@
             <w:tcW w:w="1808" w:type="dxa"/>
           </w:tcPr>
           <w:p>
+            <w:proofErr w:type="spellStart"/>
             <w:r>
               <w:t>Block_pcb</w:t>
             </w:r>
-          </w:p>
-          <w:p>
+            <w:proofErr w:type="spellEnd"/>
+          </w:p>
+          <w:p>
+            <w:proofErr w:type="spellStart"/>
             <w:r>
               <w:t>Unblock_pcb</w:t>
             </w:r>
-          </w:p>
-          <w:p>
+            <w:proofErr w:type="spellEnd"/>
+          </w:p>
+          <w:p>
+            <w:proofErr w:type="spellStart"/>
             <w:r>
               <w:t>Create_pcb</w:t>
             </w:r>
-          </w:p>
-          <w:p>
+            <w:proofErr w:type="spellEnd"/>
+          </w:p>
+          <w:p>
+            <w:proofErr w:type="spellStart"/>
             <w:r>
               <w:t>Delete_pcb</w:t>
             </w:r>
-          </w:p>
-          <w:p/>
-          <w:p>
-            <w:r>
-              <w:t>Comhand.c, help.c</w:t>
-            </w:r>
+            <w:proofErr w:type="spellEnd"/>
+          </w:p>
+          <w:p/>
+          <w:p>
+            <w:proofErr w:type="spellStart"/>
+            <w:r>
+              <w:t>Comhand.c</w:t>
+            </w:r>
+            <w:proofErr w:type="spellEnd"/>
+            <w:r>
+              <w:t xml:space="preserve">, </w:t>
+            </w:r>
+            <w:proofErr w:type="spellStart"/>
+            <w:r>
+              <w:t>help.c</w:t>
+            </w:r>
+            <w:proofErr w:type="spellEnd"/>
           </w:p>
         </w:tc>
         <w:tc>

--- a/dev/CONTRIBUTIONS.docx
+++ b/dev/CONTRIBUTIONS.docx
@@ -1,21 +1,26 @@
 
 <file path=word/document.xml><?xml version="1.0" encoding="utf-8"?>
-<w:document xmlns:wpc="http://schemas.microsoft.com/office/word/2010/wordprocessingCanvas" xmlns:cx="http://schemas.microsoft.com/office/drawing/2014/chartex" xmlns:cx1="http://schemas.microsoft.com/office/drawing/2015/9/8/chartex" xmlns:cx2="http://schemas.microsoft.com/office/drawing/2015/10/21/chartex" xmlns:cx3="http://schemas.microsoft.com/office/drawing/2016/5/9/chartex" xmlns:cx4="http://schemas.microsoft.com/office/drawing/2016/5/10/chartex" xmlns:cx5="http://schemas.microsoft.com/office/drawing/2016/5/11/chartex" xmlns:cx6="http://schemas.microsoft.com/office/drawing/2016/5/12/chartex" xmlns:cx7="http://schemas.microsoft.com/office/drawing/2016/5/13/chartex" xmlns:cx8="http://schemas.microsoft.com/office/drawing/2016/5/14/chartex" xmlns:mc="http://schemas.openxmlformats.org/markup-compatibility/2006" xmlns:aink="http://schemas.microsoft.com/office/drawing/2016/ink" xmlns:am3d="http://schemas.microsoft.com/office/drawing/2017/model3d" xmlns:o="urn:schemas-microsoft-com:office:office" xmlns:oel="http://schemas.microsoft.com/office/2019/extlst" xmlns:r="http://schemas.openxmlformats.org/officeDocument/2006/relationships" xmlns:m="http://schemas.openxmlformats.org/officeDocument/2006/math" xmlns:v="urn:schemas-microsoft-com:vml" xmlns:wp14="http://schemas.microsoft.com/office/word/2010/wordprocessingDrawing" xmlns:wp="http://schemas.openxmlformats.org/drawingml/2006/wordprocessingDrawing" xmlns:w10="urn:schemas-microsoft-com:office:word" xmlns:w="http://schemas.openxmlformats.org/wordprocessingml/2006/main" xmlns:w14="http://schemas.microsoft.com/office/word/2010/wordml" xmlns:w15="http://schemas.microsoft.com/office/word/2012/wordml" xmlns:w16cex="http://schemas.microsoft.com/office/word/2018/wordml/cex" xmlns:w16cid="http://schemas.microsoft.com/office/word/2016/wordml/cid" xmlns:w16="http://schemas.microsoft.com/office/word/2018/wordml" xmlns:w16du="http://schemas.microsoft.com/office/word/2023/wordml/word16du" xmlns:w16sdtdh="http://schemas.microsoft.com/office/word/2020/wordml/sdtdatahash" xmlns:w16sdtfl="http://schemas.microsoft.com/office/word/2024/wordml/sdtformatlock" xmlns:w16se="http://schemas.microsoft.com/office/word/2015/wordml/symex" xmlns:wpg="http://schemas.microsoft.com/office/word/2010/wordprocessingGroup" xmlns:wpi="http://schemas.microsoft.com/office/word/2010/wordprocessingInk" xmlns:wne="http://schemas.microsoft.com/office/word/2006/wordml" xmlns:wps="http://schemas.microsoft.com/office/word/2010/wordprocessingShape" mc:Ignorable="w14 w15 w16se w16cid w16 w16cex w16sdtdh w16sdtfl w16du wp14">
+<w:document xmlns:o="urn:schemas-microsoft-com:office:office" xmlns:r="http://schemas.openxmlformats.org/officeDocument/2006/relationships" xmlns:v="urn:schemas-microsoft-com:vml" xmlns:w="http://schemas.openxmlformats.org/wordprocessingml/2006/main" xmlns:w10="urn:schemas-microsoft-com:office:word" xmlns:wp="http://schemas.openxmlformats.org/drawingml/2006/wordprocessingDrawing" xmlns:wps="http://schemas.microsoft.com/office/word/2010/wordprocessingShape" xmlns:wpg="http://schemas.microsoft.com/office/word/2010/wordprocessingGroup" xmlns:mc="http://schemas.openxmlformats.org/markup-compatibility/2006" xmlns:wp14="http://schemas.microsoft.com/office/word/2010/wordprocessingDrawing" xmlns:w14="http://schemas.microsoft.com/office/word/2010/wordml" xmlns:w15="http://schemas.microsoft.com/office/word/2012/wordml" mc:Ignorable="w14 wp14 w15">
   <w:background w:color="FFFFFF"/>
   <w:body>
     <w:p>
       <w:pPr>
         <w:pStyle w:val="Heading1"/>
+        <w:spacing w:before="400" w:after="120"/>
+        <w:rPr/>
       </w:pPr>
       <w:r>
+        <w:rPr/>
         <w:t>CONTRIBUTIONS</w:t>
       </w:r>
     </w:p>
     <w:p>
       <w:pPr>
         <w:pStyle w:val="Subtitle"/>
+        <w:rPr/>
       </w:pPr>
       <w:r>
+        <w:rPr/>
         <w:t>CS450 MPX Project: Macaroni Penguins</w:t>
       </w:r>
     </w:p>
@@ -23,27 +28,39 @@
       <w:tblPr>
         <w:tblStyle w:val="TableGrid"/>
         <w:tblW w:w="9309" w:type="dxa"/>
-        <w:tblLook w:val="04A0" w:firstRow="1" w:lastRow="0" w:firstColumn="1" w:lastColumn="0" w:noHBand="0" w:noVBand="1"/>
+        <w:jc w:val="left"/>
+        <w:tblInd w:w="0" w:type="dxa"/>
+        <w:tblLayout w:type="fixed"/>
+        <w:tblCellMar>
+          <w:top w:w="0" w:type="dxa"/>
+          <w:left w:w="108" w:type="dxa"/>
+          <w:bottom w:w="0" w:type="dxa"/>
+          <w:right w:w="108" w:type="dxa"/>
+        </w:tblCellMar>
+        <w:tblLook w:val="04a0" w:noHBand="0" w:noVBand="1" w:firstColumn="1" w:lastRow="0" w:lastColumn="0" w:firstRow="1"/>
       </w:tblPr>
       <w:tblGrid>
-        <w:gridCol w:w="1684"/>
-        <w:gridCol w:w="1678"/>
+        <w:gridCol w:w="1683"/>
+        <w:gridCol w:w="1679"/>
         <w:gridCol w:w="1768"/>
-        <w:gridCol w:w="1390"/>
-        <w:gridCol w:w="789"/>
-        <w:gridCol w:w="1000"/>
-        <w:gridCol w:w="1000"/>
+        <w:gridCol w:w="1907"/>
+        <w:gridCol w:w="1272"/>
+        <w:gridCol w:w="999"/>
       </w:tblGrid>
       <w:tr>
         <w:trPr>
-          <w:trHeight w:val="296"/>
+          <w:trHeight w:val="296" w:hRule="atLeast"/>
         </w:trPr>
         <w:tc>
           <w:tcPr>
-            <w:tcW w:w="1684" w:type="dxa"/>
+            <w:tcW w:w="1683" w:type="dxa"/>
+            <w:tcBorders/>
           </w:tcPr>
           <w:p>
             <w:pPr>
+              <w:pStyle w:val="Normal"/>
+              <w:widowControl/>
+              <w:spacing w:lineRule="auto" w:line="240" w:before="0" w:after="0"/>
               <w:jc w:val="center"/>
               <w:rPr>
                 <w:sz w:val="24"/>
@@ -52,8 +69,11 @@
             </w:pPr>
             <w:r>
               <w:rPr>
+                <w:rFonts w:eastAsia="Arial" w:cs="Arial"/>
+                <w:kern w:val="0"/>
                 <w:sz w:val="24"/>
                 <w:szCs w:val="24"/>
+                <w:lang w:val="en-US" w:eastAsia="en-US" w:bidi="ar-SA"/>
               </w:rPr>
               <w:t>DEVELOPER</w:t>
             </w:r>
@@ -61,10 +81,14 @@
         </w:tc>
         <w:tc>
           <w:tcPr>
-            <w:tcW w:w="1723" w:type="dxa"/>
+            <w:tcW w:w="1679" w:type="dxa"/>
+            <w:tcBorders/>
           </w:tcPr>
           <w:p>
             <w:pPr>
+              <w:pStyle w:val="Normal"/>
+              <w:widowControl/>
+              <w:spacing w:lineRule="auto" w:line="240" w:before="0" w:after="0"/>
               <w:jc w:val="center"/>
               <w:rPr>
                 <w:sz w:val="24"/>
@@ -73,8 +97,11 @@
             </w:pPr>
             <w:r>
               <w:rPr>
+                <w:rFonts w:eastAsia="Arial" w:cs="Arial"/>
+                <w:kern w:val="0"/>
                 <w:sz w:val="24"/>
                 <w:szCs w:val="24"/>
+                <w:lang w:val="en-US" w:eastAsia="en-US" w:bidi="ar-SA"/>
               </w:rPr>
               <w:t>R1</w:t>
             </w:r>
@@ -82,10 +109,14 @@
         </w:tc>
         <w:tc>
           <w:tcPr>
-            <w:tcW w:w="1808" w:type="dxa"/>
+            <w:tcW w:w="1768" w:type="dxa"/>
+            <w:tcBorders/>
           </w:tcPr>
           <w:p>
             <w:pPr>
+              <w:pStyle w:val="Normal"/>
+              <w:widowControl/>
+              <w:spacing w:lineRule="auto" w:line="240" w:before="0" w:after="0"/>
               <w:jc w:val="center"/>
               <w:rPr>
                 <w:sz w:val="24"/>
@@ -94,8 +125,11 @@
             </w:pPr>
             <w:r>
               <w:rPr>
+                <w:rFonts w:eastAsia="Arial" w:cs="Arial"/>
+                <w:kern w:val="0"/>
                 <w:sz w:val="24"/>
                 <w:szCs w:val="24"/>
+                <w:lang w:val="en-US" w:eastAsia="en-US" w:bidi="ar-SA"/>
               </w:rPr>
               <w:t>R2</w:t>
             </w:r>
@@ -103,10 +137,14 @@
         </w:tc>
         <w:tc>
           <w:tcPr>
-            <w:tcW w:w="1080" w:type="dxa"/>
+            <w:tcW w:w="1907" w:type="dxa"/>
+            <w:tcBorders/>
           </w:tcPr>
           <w:p>
             <w:pPr>
+              <w:pStyle w:val="Normal"/>
+              <w:widowControl/>
+              <w:spacing w:lineRule="auto" w:line="240" w:before="0" w:after="0"/>
               <w:jc w:val="center"/>
               <w:rPr>
                 <w:sz w:val="24"/>
@@ -115,19 +153,36 @@
             </w:pPr>
             <w:r>
               <w:rPr>
+                <w:rFonts w:eastAsia="Arial" w:cs="Arial"/>
+                <w:kern w:val="0"/>
                 <w:sz w:val="24"/>
                 <w:szCs w:val="24"/>
-              </w:rPr>
-              <w:t>R3</w:t>
+                <w:lang w:val="en-US" w:eastAsia="en-US" w:bidi="ar-SA"/>
+              </w:rPr>
+              <w:t xml:space="preserve">R3 </w:t>
+            </w:r>
+            <w:r>
+              <w:rPr>
+                <w:rFonts w:eastAsia="Arial" w:cs="Arial"/>
+                <w:kern w:val="0"/>
+                <w:sz w:val="24"/>
+                <w:szCs w:val="24"/>
+                <w:lang w:val="en-US" w:eastAsia="en-US" w:bidi="ar-SA"/>
+              </w:rPr>
+              <w:t>and R4</w:t>
             </w:r>
           </w:p>
         </w:tc>
         <w:tc>
           <w:tcPr>
-            <w:tcW w:w="838" w:type="dxa"/>
+            <w:tcW w:w="1272" w:type="dxa"/>
+            <w:tcBorders/>
           </w:tcPr>
           <w:p>
             <w:pPr>
+              <w:pStyle w:val="Normal"/>
+              <w:widowControl/>
+              <w:spacing w:lineRule="auto" w:line="240" w:before="0" w:after="0"/>
               <w:jc w:val="center"/>
               <w:rPr>
                 <w:sz w:val="24"/>
@@ -136,19 +191,26 @@
             </w:pPr>
             <w:r>
               <w:rPr>
+                <w:rFonts w:eastAsia="Arial" w:cs="Arial"/>
+                <w:kern w:val="0"/>
                 <w:sz w:val="24"/>
                 <w:szCs w:val="24"/>
-              </w:rPr>
-              <w:t>R4</w:t>
+                <w:lang w:val="en-US" w:eastAsia="en-US" w:bidi="ar-SA"/>
+              </w:rPr>
+              <w:t>R5</w:t>
             </w:r>
           </w:p>
         </w:tc>
         <w:tc>
           <w:tcPr>
-            <w:tcW w:w="1088" w:type="dxa"/>
+            <w:tcW w:w="999" w:type="dxa"/>
+            <w:tcBorders/>
           </w:tcPr>
           <w:p>
             <w:pPr>
+              <w:pStyle w:val="Normal"/>
+              <w:widowControl/>
+              <w:spacing w:lineRule="auto" w:line="240" w:before="0" w:after="0"/>
               <w:jc w:val="center"/>
               <w:rPr>
                 <w:sz w:val="24"/>
@@ -157,29 +219,11 @@
             </w:pPr>
             <w:r>
               <w:rPr>
+                <w:rFonts w:eastAsia="Arial" w:cs="Arial"/>
+                <w:kern w:val="0"/>
                 <w:sz w:val="24"/>
                 <w:szCs w:val="24"/>
-              </w:rPr>
-              <w:t>R5</w:t>
-            </w:r>
-          </w:p>
-        </w:tc>
-        <w:tc>
-          <w:tcPr>
-            <w:tcW w:w="1088" w:type="dxa"/>
-          </w:tcPr>
-          <w:p>
-            <w:pPr>
-              <w:jc w:val="center"/>
-              <w:rPr>
-                <w:sz w:val="24"/>
-                <w:szCs w:val="24"/>
-              </w:rPr>
-            </w:pPr>
-            <w:r>
-              <w:rPr>
-                <w:sz w:val="24"/>
-                <w:szCs w:val="24"/>
+                <w:lang w:val="en-US" w:eastAsia="en-US" w:bidi="ar-SA"/>
               </w:rPr>
               <w:t>R6</w:t>
             </w:r>
@@ -188,596 +232,2094 @@
       </w:tr>
       <w:tr>
         <w:trPr>
-          <w:trHeight w:val="2191"/>
+          <w:trHeight w:val="2191" w:hRule="atLeast"/>
         </w:trPr>
         <w:tc>
           <w:tcPr>
-            <w:tcW w:w="1684" w:type="dxa"/>
+            <w:tcW w:w="1683" w:type="dxa"/>
+            <w:tcBorders/>
           </w:tcPr>
           <w:p>
-            <w:r>
+            <w:pPr>
+              <w:pStyle w:val="Normal"/>
+              <w:widowControl/>
+              <w:spacing w:lineRule="auto" w:line="240" w:before="0" w:after="0"/>
+              <w:jc w:val="left"/>
+              <w:rPr>
+                <w:rFonts w:ascii="Arial" w:hAnsi="Arial" w:eastAsia="Arial" w:cs="Arial"/>
+                <w:kern w:val="0"/>
+                <w:sz w:val="22"/>
+                <w:szCs w:val="22"/>
+                <w:lang w:val="en-US" w:eastAsia="en-US" w:bidi="ar-SA"/>
+              </w:rPr>
+            </w:pPr>
+            <w:r>
+              <w:rPr>
+                <w:rFonts w:eastAsia="Arial" w:cs="Arial"/>
+                <w:kern w:val="0"/>
+                <w:sz w:val="22"/>
+                <w:szCs w:val="22"/>
+                <w:lang w:val="en-US" w:eastAsia="en-US" w:bidi="ar-SA"/>
+              </w:rPr>
               <w:t>Austin Driggs</w:t>
             </w:r>
           </w:p>
         </w:tc>
         <w:tc>
           <w:tcPr>
-            <w:tcW w:w="1723" w:type="dxa"/>
+            <w:tcW w:w="1679" w:type="dxa"/>
+            <w:tcBorders/>
           </w:tcPr>
           <w:p>
-            <w:proofErr w:type="spellStart"/>
-            <w:r>
-              <w:t>serial_poll</w:t>
-            </w:r>
-            <w:proofErr w:type="spellEnd"/>
-            <w:r>
-              <w:t xml:space="preserve">() </w:t>
-            </w:r>
-          </w:p>
-          <w:p>
-            <w:proofErr w:type="spellStart"/>
-            <w:r>
-              <w:t>comhand</w:t>
-            </w:r>
-            <w:proofErr w:type="spellEnd"/>
-            <w:r>
-              <w:t xml:space="preserve">() </w:t>
-            </w:r>
-          </w:p>
-          <w:p>
-            <w:proofErr w:type="spellStart"/>
-            <w:r>
-              <w:t>version.c</w:t>
-            </w:r>
-            <w:proofErr w:type="spellEnd"/>
-            <w:r>
-              <w:t xml:space="preserve"> </w:t>
-            </w:r>
-          </w:p>
-          <w:p>
-            <w:proofErr w:type="spellStart"/>
-            <w:r>
+            <w:pPr>
+              <w:pStyle w:val="Normal"/>
+              <w:widowControl/>
+              <w:spacing w:lineRule="auto" w:line="240" w:before="0" w:after="0"/>
+              <w:jc w:val="left"/>
+              <w:rPr>
+                <w:rFonts w:ascii="Arial" w:hAnsi="Arial" w:eastAsia="Arial" w:cs="Arial"/>
+                <w:kern w:val="0"/>
+                <w:sz w:val="22"/>
+                <w:szCs w:val="22"/>
+                <w:lang w:val="en-US" w:eastAsia="en-US" w:bidi="ar-SA"/>
+              </w:rPr>
+            </w:pPr>
+            <w:r>
+              <w:rPr>
+                <w:rFonts w:eastAsia="Arial" w:cs="Arial"/>
+                <w:kern w:val="0"/>
+                <w:sz w:val="22"/>
+                <w:szCs w:val="22"/>
+                <w:lang w:val="en-US" w:eastAsia="en-US" w:bidi="ar-SA"/>
+              </w:rPr>
+              <w:t xml:space="preserve">serial_poll() </w:t>
+            </w:r>
+          </w:p>
+          <w:p>
+            <w:pPr>
+              <w:pStyle w:val="Normal"/>
+              <w:widowControl/>
+              <w:spacing w:lineRule="auto" w:line="240" w:before="0" w:after="0"/>
+              <w:jc w:val="left"/>
+              <w:rPr>
+                <w:rFonts w:ascii="Arial" w:hAnsi="Arial" w:eastAsia="Arial" w:cs="Arial"/>
+                <w:kern w:val="0"/>
+                <w:sz w:val="22"/>
+                <w:szCs w:val="22"/>
+                <w:lang w:val="en-US" w:eastAsia="en-US" w:bidi="ar-SA"/>
+              </w:rPr>
+            </w:pPr>
+            <w:r>
+              <w:rPr>
+                <w:rFonts w:eastAsia="Arial" w:cs="Arial"/>
+                <w:kern w:val="0"/>
+                <w:sz w:val="22"/>
+                <w:szCs w:val="22"/>
+                <w:lang w:val="en-US" w:eastAsia="en-US" w:bidi="ar-SA"/>
+              </w:rPr>
+              <w:t xml:space="preserve">comhand() </w:t>
+            </w:r>
+          </w:p>
+          <w:p>
+            <w:pPr>
+              <w:pStyle w:val="Normal"/>
+              <w:widowControl/>
+              <w:spacing w:lineRule="auto" w:line="240" w:before="0" w:after="0"/>
+              <w:jc w:val="left"/>
+              <w:rPr>
+                <w:rFonts w:ascii="Arial" w:hAnsi="Arial" w:eastAsia="Arial" w:cs="Arial"/>
+                <w:kern w:val="0"/>
+                <w:sz w:val="22"/>
+                <w:szCs w:val="22"/>
+                <w:lang w:val="en-US" w:eastAsia="en-US" w:bidi="ar-SA"/>
+              </w:rPr>
+            </w:pPr>
+            <w:r>
+              <w:rPr>
+                <w:rFonts w:eastAsia="Arial" w:cs="Arial"/>
+                <w:kern w:val="0"/>
+                <w:sz w:val="22"/>
+                <w:szCs w:val="22"/>
+                <w:lang w:val="en-US" w:eastAsia="en-US" w:bidi="ar-SA"/>
+              </w:rPr>
+              <w:t xml:space="preserve">version.c </w:t>
+            </w:r>
+          </w:p>
+          <w:p>
+            <w:pPr>
+              <w:pStyle w:val="Normal"/>
+              <w:widowControl/>
+              <w:spacing w:lineRule="auto" w:line="240" w:before="0" w:after="0"/>
+              <w:jc w:val="left"/>
+              <w:rPr>
+                <w:rFonts w:ascii="Arial" w:hAnsi="Arial" w:eastAsia="Arial" w:cs="Arial"/>
+                <w:kern w:val="0"/>
+                <w:sz w:val="22"/>
+                <w:szCs w:val="22"/>
+                <w:lang w:val="en-US" w:eastAsia="en-US" w:bidi="ar-SA"/>
+              </w:rPr>
+            </w:pPr>
+            <w:r>
+              <w:rPr>
+                <w:rFonts w:eastAsia="Arial" w:cs="Arial"/>
+                <w:kern w:val="0"/>
+                <w:sz w:val="22"/>
+                <w:szCs w:val="22"/>
+                <w:lang w:val="en-US" w:eastAsia="en-US" w:bidi="ar-SA"/>
+              </w:rPr>
               <w:t>exit.c</w:t>
             </w:r>
-            <w:proofErr w:type="spellEnd"/>
-          </w:p>
-          <w:p/>
-          <w:p>
-            <w:r>
+          </w:p>
+          <w:p>
+            <w:pPr>
+              <w:pStyle w:val="Normal"/>
+              <w:widowControl/>
+              <w:spacing w:lineRule="auto" w:line="240" w:before="0" w:after="0"/>
+              <w:jc w:val="left"/>
+              <w:rPr>
+                <w:rFonts w:ascii="Arial" w:hAnsi="Arial" w:eastAsia="Arial" w:cs="Arial"/>
+                <w:kern w:val="0"/>
+                <w:sz w:val="22"/>
+                <w:szCs w:val="22"/>
+                <w:lang w:val="en-US" w:eastAsia="en-US" w:bidi="ar-SA"/>
+              </w:rPr>
+            </w:pPr>
+            <w:r>
+              <w:rPr>
+                <w:rFonts w:eastAsia="Arial" w:cs="Arial"/>
+                <w:kern w:val="0"/>
+                <w:sz w:val="22"/>
+                <w:szCs w:val="22"/>
+                <w:lang w:val="en-US" w:eastAsia="en-US" w:bidi="ar-SA"/>
+              </w:rPr>
+            </w:r>
+          </w:p>
+          <w:p>
+            <w:pPr>
+              <w:pStyle w:val="Normal"/>
+              <w:widowControl/>
+              <w:spacing w:lineRule="auto" w:line="240" w:before="0" w:after="0"/>
+              <w:jc w:val="left"/>
+              <w:rPr>
+                <w:rFonts w:ascii="Arial" w:hAnsi="Arial" w:eastAsia="Arial" w:cs="Arial"/>
+                <w:kern w:val="0"/>
+                <w:sz w:val="22"/>
+                <w:szCs w:val="22"/>
+                <w:lang w:val="en-US" w:eastAsia="en-US" w:bidi="ar-SA"/>
+              </w:rPr>
+            </w:pPr>
+            <w:r>
+              <w:rPr>
+                <w:rFonts w:eastAsia="Arial" w:cs="Arial"/>
+                <w:kern w:val="0"/>
+                <w:sz w:val="22"/>
+                <w:szCs w:val="22"/>
+                <w:lang w:val="en-US" w:eastAsia="en-US" w:bidi="ar-SA"/>
+              </w:rPr>
               <w:t>Programmer Guide</w:t>
             </w:r>
           </w:p>
-          <w:p/>
+          <w:p>
+            <w:pPr>
+              <w:pStyle w:val="Normal"/>
+              <w:widowControl/>
+              <w:spacing w:lineRule="auto" w:line="240" w:before="0" w:after="0"/>
+              <w:jc w:val="left"/>
+              <w:rPr>
+                <w:rFonts w:ascii="Arial" w:hAnsi="Arial" w:eastAsia="Arial" w:cs="Arial"/>
+                <w:kern w:val="0"/>
+                <w:sz w:val="22"/>
+                <w:szCs w:val="22"/>
+                <w:lang w:val="en-US" w:eastAsia="en-US" w:bidi="ar-SA"/>
+              </w:rPr>
+            </w:pPr>
+            <w:r>
+              <w:rPr>
+                <w:rFonts w:eastAsia="Arial" w:cs="Arial"/>
+                <w:kern w:val="0"/>
+                <w:sz w:val="22"/>
+                <w:szCs w:val="22"/>
+                <w:lang w:val="en-US" w:eastAsia="en-US" w:bidi="ar-SA"/>
+              </w:rPr>
+            </w:r>
+          </w:p>
         </w:tc>
         <w:tc>
           <w:tcPr>
-            <w:tcW w:w="1808" w:type="dxa"/>
+            <w:tcW w:w="1768" w:type="dxa"/>
+            <w:tcBorders/>
           </w:tcPr>
           <w:p>
-            <w:r>
+            <w:pPr>
+              <w:pStyle w:val="Normal"/>
+              <w:widowControl/>
+              <w:spacing w:lineRule="auto" w:line="240" w:before="0" w:after="0"/>
+              <w:jc w:val="left"/>
+              <w:rPr>
+                <w:rFonts w:ascii="Arial" w:hAnsi="Arial" w:eastAsia="Arial" w:cs="Arial"/>
+                <w:kern w:val="0"/>
+                <w:sz w:val="22"/>
+                <w:szCs w:val="22"/>
+                <w:lang w:val="en-US" w:eastAsia="en-US" w:bidi="ar-SA"/>
+              </w:rPr>
+            </w:pPr>
+            <w:r>
+              <w:rPr>
+                <w:rFonts w:eastAsia="Arial" w:cs="Arial"/>
+                <w:kern w:val="0"/>
+                <w:sz w:val="22"/>
+                <w:szCs w:val="22"/>
+                <w:lang w:val="en-US" w:eastAsia="en-US" w:bidi="ar-SA"/>
+              </w:rPr>
               <w:t>suspend, resume, version</w:t>
             </w:r>
           </w:p>
-          <w:p/>
-          <w:p>
-            <w:proofErr w:type="spellStart"/>
-            <w:r>
-              <w:t>comhand</w:t>
-            </w:r>
-            <w:proofErr w:type="spellEnd"/>
-            <w:r>
-              <w:t xml:space="preserve">, help, </w:t>
-            </w:r>
-            <w:proofErr w:type="spellStart"/>
-            <w:r>
-              <w:t>pcb.c</w:t>
-            </w:r>
-            <w:proofErr w:type="spellEnd"/>
-            <w:r>
-              <w:t xml:space="preserve">, create/delete, block/unblock </w:t>
-            </w:r>
-          </w:p>
-          <w:p/>
-          <w:p>
-            <w:r>
+          <w:p>
+            <w:pPr>
+              <w:pStyle w:val="Normal"/>
+              <w:widowControl/>
+              <w:spacing w:lineRule="auto" w:line="240" w:before="0" w:after="0"/>
+              <w:jc w:val="left"/>
+              <w:rPr>
+                <w:rFonts w:ascii="Arial" w:hAnsi="Arial" w:eastAsia="Arial" w:cs="Arial"/>
+                <w:kern w:val="0"/>
+                <w:sz w:val="22"/>
+                <w:szCs w:val="22"/>
+                <w:lang w:val="en-US" w:eastAsia="en-US" w:bidi="ar-SA"/>
+              </w:rPr>
+            </w:pPr>
+            <w:r>
+              <w:rPr>
+                <w:rFonts w:eastAsia="Arial" w:cs="Arial"/>
+                <w:kern w:val="0"/>
+                <w:sz w:val="22"/>
+                <w:szCs w:val="22"/>
+                <w:lang w:val="en-US" w:eastAsia="en-US" w:bidi="ar-SA"/>
+              </w:rPr>
+            </w:r>
+          </w:p>
+          <w:p>
+            <w:pPr>
+              <w:pStyle w:val="Normal"/>
+              <w:widowControl/>
+              <w:spacing w:lineRule="auto" w:line="240" w:before="0" w:after="0"/>
+              <w:jc w:val="left"/>
+              <w:rPr>
+                <w:rFonts w:ascii="Arial" w:hAnsi="Arial" w:eastAsia="Arial" w:cs="Arial"/>
+                <w:kern w:val="0"/>
+                <w:sz w:val="22"/>
+                <w:szCs w:val="22"/>
+                <w:lang w:val="en-US" w:eastAsia="en-US" w:bidi="ar-SA"/>
+              </w:rPr>
+            </w:pPr>
+            <w:r>
+              <w:rPr>
+                <w:rFonts w:eastAsia="Arial" w:cs="Arial"/>
+                <w:kern w:val="0"/>
+                <w:sz w:val="22"/>
+                <w:szCs w:val="22"/>
+                <w:lang w:val="en-US" w:eastAsia="en-US" w:bidi="ar-SA"/>
+              </w:rPr>
+              <w:t xml:space="preserve">comhand, help, pcb.c, create/delete, block/unblock </w:t>
+            </w:r>
+          </w:p>
+          <w:p>
+            <w:pPr>
+              <w:pStyle w:val="Normal"/>
+              <w:widowControl/>
+              <w:spacing w:lineRule="auto" w:line="240" w:before="0" w:after="0"/>
+              <w:jc w:val="left"/>
+              <w:rPr>
+                <w:rFonts w:ascii="Arial" w:hAnsi="Arial" w:eastAsia="Arial" w:cs="Arial"/>
+                <w:kern w:val="0"/>
+                <w:sz w:val="22"/>
+                <w:szCs w:val="22"/>
+                <w:lang w:val="en-US" w:eastAsia="en-US" w:bidi="ar-SA"/>
+              </w:rPr>
+            </w:pPr>
+            <w:r>
+              <w:rPr>
+                <w:rFonts w:eastAsia="Arial" w:cs="Arial"/>
+                <w:kern w:val="0"/>
+                <w:sz w:val="22"/>
+                <w:szCs w:val="22"/>
+                <w:lang w:val="en-US" w:eastAsia="en-US" w:bidi="ar-SA"/>
+              </w:rPr>
+            </w:r>
+          </w:p>
+          <w:p>
+            <w:pPr>
+              <w:pStyle w:val="Normal"/>
+              <w:widowControl/>
+              <w:spacing w:lineRule="auto" w:line="240" w:before="0" w:after="0"/>
+              <w:jc w:val="left"/>
+              <w:rPr>
+                <w:rFonts w:ascii="Arial" w:hAnsi="Arial" w:eastAsia="Arial" w:cs="Arial"/>
+                <w:kern w:val="0"/>
+                <w:sz w:val="22"/>
+                <w:szCs w:val="22"/>
+                <w:lang w:val="en-US" w:eastAsia="en-US" w:bidi="ar-SA"/>
+              </w:rPr>
+            </w:pPr>
+            <w:r>
+              <w:rPr>
+                <w:rFonts w:eastAsia="Arial" w:cs="Arial"/>
+                <w:kern w:val="0"/>
+                <w:sz w:val="22"/>
+                <w:szCs w:val="22"/>
+                <w:lang w:val="en-US" w:eastAsia="en-US" w:bidi="ar-SA"/>
+              </w:rPr>
               <w:t>Programmer Guide</w:t>
             </w:r>
           </w:p>
-          <w:p/>
-          <w:p>
-            <w:r>
+          <w:p>
+            <w:pPr>
+              <w:pStyle w:val="Normal"/>
+              <w:widowControl/>
+              <w:spacing w:lineRule="auto" w:line="240" w:before="0" w:after="0"/>
+              <w:jc w:val="left"/>
+              <w:rPr>
+                <w:rFonts w:ascii="Arial" w:hAnsi="Arial" w:eastAsia="Arial" w:cs="Arial"/>
+                <w:kern w:val="0"/>
+                <w:sz w:val="22"/>
+                <w:szCs w:val="22"/>
+                <w:lang w:val="en-US" w:eastAsia="en-US" w:bidi="ar-SA"/>
+              </w:rPr>
+            </w:pPr>
+            <w:r>
+              <w:rPr>
+                <w:rFonts w:eastAsia="Arial" w:cs="Arial"/>
+                <w:kern w:val="0"/>
+                <w:sz w:val="22"/>
+                <w:szCs w:val="22"/>
+                <w:lang w:val="en-US" w:eastAsia="en-US" w:bidi="ar-SA"/>
+              </w:rPr>
+            </w:r>
+          </w:p>
+          <w:p>
+            <w:pPr>
+              <w:pStyle w:val="Normal"/>
+              <w:widowControl/>
+              <w:spacing w:lineRule="auto" w:line="240" w:before="0" w:after="0"/>
+              <w:jc w:val="left"/>
+              <w:rPr>
+                <w:rFonts w:ascii="Arial" w:hAnsi="Arial" w:eastAsia="Arial" w:cs="Arial"/>
+                <w:kern w:val="0"/>
+                <w:sz w:val="22"/>
+                <w:szCs w:val="22"/>
+                <w:lang w:val="en-US" w:eastAsia="en-US" w:bidi="ar-SA"/>
+              </w:rPr>
+            </w:pPr>
+            <w:r>
+              <w:rPr>
+                <w:rFonts w:eastAsia="Arial" w:cs="Arial"/>
+                <w:kern w:val="0"/>
+                <w:sz w:val="22"/>
+                <w:szCs w:val="22"/>
+                <w:lang w:val="en-US" w:eastAsia="en-US" w:bidi="ar-SA"/>
+              </w:rPr>
               <w:t>Intro message for bonus</w:t>
             </w:r>
           </w:p>
         </w:tc>
         <w:tc>
           <w:tcPr>
-            <w:tcW w:w="1080" w:type="dxa"/>
+            <w:tcW w:w="1907" w:type="dxa"/>
+            <w:tcBorders/>
           </w:tcPr>
-          <w:p/>
+          <w:p>
+            <w:pPr>
+              <w:pStyle w:val="Normal"/>
+              <w:widowControl/>
+              <w:spacing w:lineRule="auto" w:line="240" w:before="0" w:after="0"/>
+              <w:jc w:val="left"/>
+              <w:rPr>
+                <w:rFonts w:ascii="Arial" w:hAnsi="Arial" w:eastAsia="Arial" w:cs="Arial"/>
+                <w:kern w:val="0"/>
+                <w:sz w:val="22"/>
+                <w:szCs w:val="22"/>
+                <w:lang w:val="en-US" w:eastAsia="en-US" w:bidi="ar-SA"/>
+              </w:rPr>
+            </w:pPr>
+            <w:r>
+              <w:rPr>
+                <w:rFonts w:eastAsia="Arial" w:cs="Arial"/>
+                <w:kern w:val="0"/>
+                <w:sz w:val="22"/>
+                <w:szCs w:val="22"/>
+                <w:lang w:val="en-US" w:eastAsia="en-US" w:bidi="ar-SA"/>
+              </w:rPr>
+              <w:t>sys_idle process, Comhand, version, show processes, help</w:t>
+            </w:r>
+          </w:p>
+          <w:p>
+            <w:pPr>
+              <w:pStyle w:val="Normal"/>
+              <w:widowControl/>
+              <w:spacing w:lineRule="auto" w:line="240" w:before="0" w:after="0"/>
+              <w:jc w:val="left"/>
+              <w:rPr>
+                <w:rFonts w:ascii="Arial" w:hAnsi="Arial" w:eastAsia="Arial" w:cs="Arial"/>
+                <w:kern w:val="0"/>
+                <w:sz w:val="22"/>
+                <w:szCs w:val="22"/>
+                <w:lang w:val="en-US" w:eastAsia="en-US" w:bidi="ar-SA"/>
+              </w:rPr>
+            </w:pPr>
+            <w:r>
+              <w:rPr>
+                <w:rFonts w:eastAsia="Arial" w:cs="Arial"/>
+                <w:kern w:val="0"/>
+                <w:sz w:val="22"/>
+                <w:szCs w:val="22"/>
+                <w:lang w:val="en-US" w:eastAsia="en-US" w:bidi="ar-SA"/>
+              </w:rPr>
+            </w:r>
+          </w:p>
+          <w:p>
+            <w:pPr>
+              <w:pStyle w:val="Normal"/>
+              <w:widowControl/>
+              <w:spacing w:lineRule="auto" w:line="240" w:before="0" w:after="0"/>
+              <w:jc w:val="left"/>
+              <w:rPr>
+                <w:rFonts w:ascii="Arial" w:hAnsi="Arial" w:eastAsia="Arial" w:cs="Arial"/>
+                <w:kern w:val="0"/>
+                <w:sz w:val="22"/>
+                <w:szCs w:val="22"/>
+                <w:lang w:val="en-US" w:eastAsia="en-US" w:bidi="ar-SA"/>
+              </w:rPr>
+            </w:pPr>
+            <w:r>
+              <w:rPr>
+                <w:rFonts w:eastAsia="Arial" w:cs="Arial"/>
+                <w:kern w:val="0"/>
+                <w:sz w:val="22"/>
+                <w:szCs w:val="22"/>
+                <w:lang w:val="en-US" w:eastAsia="en-US" w:bidi="ar-SA"/>
+              </w:rPr>
+            </w:r>
+          </w:p>
+          <w:p>
+            <w:pPr>
+              <w:pStyle w:val="Normal"/>
+              <w:widowControl/>
+              <w:spacing w:lineRule="auto" w:line="240" w:before="0" w:after="0"/>
+              <w:jc w:val="left"/>
+              <w:rPr>
+                <w:rFonts w:ascii="Arial" w:hAnsi="Arial" w:eastAsia="Arial" w:cs="Arial"/>
+                <w:kern w:val="0"/>
+                <w:sz w:val="22"/>
+                <w:szCs w:val="22"/>
+                <w:lang w:val="en-US" w:eastAsia="en-US" w:bidi="ar-SA"/>
+              </w:rPr>
+            </w:pPr>
+            <w:r>
+              <w:rPr>
+                <w:rFonts w:eastAsia="Arial" w:cs="Arial"/>
+                <w:kern w:val="0"/>
+                <w:sz w:val="22"/>
+                <w:szCs w:val="22"/>
+                <w:lang w:val="en-US" w:eastAsia="en-US" w:bidi="ar-SA"/>
+              </w:rPr>
+              <w:t>Programmer Guide</w:t>
+            </w:r>
+          </w:p>
         </w:tc>
         <w:tc>
           <w:tcPr>
-            <w:tcW w:w="838" w:type="dxa"/>
+            <w:tcW w:w="1272" w:type="dxa"/>
+            <w:tcBorders/>
           </w:tcPr>
-          <w:p/>
+          <w:p>
+            <w:pPr>
+              <w:pStyle w:val="Normal"/>
+              <w:widowControl/>
+              <w:spacing w:lineRule="auto" w:line="240" w:before="0" w:after="0"/>
+              <w:jc w:val="left"/>
+              <w:rPr>
+                <w:rFonts w:ascii="Arial" w:hAnsi="Arial" w:eastAsia="Arial" w:cs="Arial"/>
+                <w:kern w:val="0"/>
+                <w:sz w:val="22"/>
+                <w:szCs w:val="22"/>
+                <w:lang w:val="en-US" w:eastAsia="en-US" w:bidi="ar-SA"/>
+              </w:rPr>
+            </w:pPr>
+            <w:r>
+              <w:rPr>
+                <w:rFonts w:eastAsia="Arial" w:cs="Arial"/>
+                <w:kern w:val="0"/>
+                <w:sz w:val="22"/>
+                <w:szCs w:val="22"/>
+                <w:lang w:val="en-US" w:eastAsia="en-US" w:bidi="ar-SA"/>
+              </w:rPr>
+            </w:r>
+          </w:p>
         </w:tc>
         <w:tc>
           <w:tcPr>
-            <w:tcW w:w="1088" w:type="dxa"/>
+            <w:tcW w:w="999" w:type="dxa"/>
+            <w:tcBorders/>
           </w:tcPr>
-          <w:p/>
-        </w:tc>
-        <w:tc>
-          <w:tcPr>
-            <w:tcW w:w="1088" w:type="dxa"/>
-          </w:tcPr>
-          <w:p/>
+          <w:p>
+            <w:pPr>
+              <w:pStyle w:val="Normal"/>
+              <w:widowControl/>
+              <w:spacing w:lineRule="auto" w:line="240" w:before="0" w:after="0"/>
+              <w:jc w:val="left"/>
+              <w:rPr>
+                <w:rFonts w:ascii="Arial" w:hAnsi="Arial" w:eastAsia="Arial" w:cs="Arial"/>
+                <w:kern w:val="0"/>
+                <w:sz w:val="22"/>
+                <w:szCs w:val="22"/>
+                <w:lang w:val="en-US" w:eastAsia="en-US" w:bidi="ar-SA"/>
+              </w:rPr>
+            </w:pPr>
+            <w:r>
+              <w:rPr>
+                <w:rFonts w:eastAsia="Arial" w:cs="Arial"/>
+                <w:kern w:val="0"/>
+                <w:sz w:val="22"/>
+                <w:szCs w:val="22"/>
+                <w:lang w:val="en-US" w:eastAsia="en-US" w:bidi="ar-SA"/>
+              </w:rPr>
+            </w:r>
+          </w:p>
         </w:tc>
       </w:tr>
       <w:tr>
         <w:trPr>
-          <w:trHeight w:val="2191"/>
+          <w:trHeight w:val="2191" w:hRule="atLeast"/>
         </w:trPr>
         <w:tc>
           <w:tcPr>
-            <w:tcW w:w="1684" w:type="dxa"/>
+            <w:tcW w:w="1683" w:type="dxa"/>
+            <w:tcBorders/>
           </w:tcPr>
           <w:p>
-            <w:r>
+            <w:pPr>
+              <w:pStyle w:val="Normal"/>
+              <w:widowControl/>
+              <w:spacing w:lineRule="auto" w:line="240" w:before="0" w:after="0"/>
+              <w:jc w:val="left"/>
+              <w:rPr>
+                <w:rFonts w:ascii="Arial" w:hAnsi="Arial" w:eastAsia="Arial" w:cs="Arial"/>
+                <w:kern w:val="0"/>
+                <w:sz w:val="22"/>
+                <w:szCs w:val="22"/>
+                <w:lang w:val="en-US" w:eastAsia="en-US" w:bidi="ar-SA"/>
+              </w:rPr>
+            </w:pPr>
+            <w:r>
+              <w:rPr>
+                <w:rFonts w:eastAsia="Arial" w:cs="Arial"/>
+                <w:kern w:val="0"/>
+                <w:sz w:val="22"/>
+                <w:szCs w:val="22"/>
+                <w:lang w:val="en-US" w:eastAsia="en-US" w:bidi="ar-SA"/>
+              </w:rPr>
               <w:t>Caleb Edwards</w:t>
             </w:r>
           </w:p>
         </w:tc>
         <w:tc>
           <w:tcPr>
-            <w:tcW w:w="1723" w:type="dxa"/>
+            <w:tcW w:w="1679" w:type="dxa"/>
+            <w:tcBorders/>
           </w:tcPr>
           <w:p>
-            <w:proofErr w:type="spellStart"/>
-            <w:r>
-              <w:t>c</w:t>
-            </w:r>
-            <w:r>
-              <w:t>omhand</w:t>
-            </w:r>
-            <w:proofErr w:type="spellEnd"/>
-            <w:r>
-              <w:t>()</w:t>
-            </w:r>
-          </w:p>
-          <w:p>
-            <w:proofErr w:type="spellStart"/>
-            <w:r>
+            <w:pPr>
+              <w:pStyle w:val="Normal"/>
+              <w:widowControl/>
+              <w:spacing w:lineRule="auto" w:line="240" w:before="0" w:after="0"/>
+              <w:jc w:val="left"/>
+              <w:rPr>
+                <w:rFonts w:ascii="Arial" w:hAnsi="Arial" w:eastAsia="Arial" w:cs="Arial"/>
+                <w:kern w:val="0"/>
+                <w:sz w:val="22"/>
+                <w:szCs w:val="22"/>
+                <w:lang w:val="en-US" w:eastAsia="en-US" w:bidi="ar-SA"/>
+              </w:rPr>
+            </w:pPr>
+            <w:r>
+              <w:rPr>
+                <w:rFonts w:eastAsia="Arial" w:cs="Arial"/>
+                <w:kern w:val="0"/>
+                <w:sz w:val="22"/>
+                <w:szCs w:val="22"/>
+                <w:lang w:val="en-US" w:eastAsia="en-US" w:bidi="ar-SA"/>
+              </w:rPr>
+              <w:t>comhand()</w:t>
+            </w:r>
+          </w:p>
+          <w:p>
+            <w:pPr>
+              <w:pStyle w:val="Normal"/>
+              <w:widowControl/>
+              <w:spacing w:lineRule="auto" w:line="240" w:before="0" w:after="0"/>
+              <w:jc w:val="left"/>
+              <w:rPr>
+                <w:rFonts w:ascii="Arial" w:hAnsi="Arial" w:eastAsia="Arial" w:cs="Arial"/>
+                <w:kern w:val="0"/>
+                <w:sz w:val="22"/>
+                <w:szCs w:val="22"/>
+                <w:lang w:val="en-US" w:eastAsia="en-US" w:bidi="ar-SA"/>
+              </w:rPr>
+            </w:pPr>
+            <w:r>
+              <w:rPr>
+                <w:rFonts w:eastAsia="Arial" w:cs="Arial"/>
+                <w:kern w:val="0"/>
+                <w:sz w:val="22"/>
+                <w:szCs w:val="22"/>
+                <w:lang w:val="en-US" w:eastAsia="en-US" w:bidi="ar-SA"/>
+              </w:rPr>
               <w:t>exit.c</w:t>
             </w:r>
-            <w:proofErr w:type="spellEnd"/>
-          </w:p>
-          <w:p>
-            <w:proofErr w:type="spellStart"/>
-            <w:r>
+          </w:p>
+          <w:p>
+            <w:pPr>
+              <w:pStyle w:val="Normal"/>
+              <w:widowControl/>
+              <w:spacing w:lineRule="auto" w:line="240" w:before="0" w:after="0"/>
+              <w:jc w:val="left"/>
+              <w:rPr>
+                <w:rFonts w:ascii="Arial" w:hAnsi="Arial" w:eastAsia="Arial" w:cs="Arial"/>
+                <w:kern w:val="0"/>
+                <w:sz w:val="22"/>
+                <w:szCs w:val="22"/>
+                <w:lang w:val="en-US" w:eastAsia="en-US" w:bidi="ar-SA"/>
+              </w:rPr>
+            </w:pPr>
+            <w:r>
+              <w:rPr>
+                <w:rFonts w:eastAsia="Arial" w:cs="Arial"/>
+                <w:kern w:val="0"/>
+                <w:sz w:val="22"/>
+                <w:szCs w:val="22"/>
+                <w:lang w:val="en-US" w:eastAsia="en-US" w:bidi="ar-SA"/>
+              </w:rPr>
               <w:t>help.c</w:t>
             </w:r>
-            <w:proofErr w:type="spellEnd"/>
-          </w:p>
-          <w:p/>
-          <w:p>
-            <w:r>
+          </w:p>
+          <w:p>
+            <w:pPr>
+              <w:pStyle w:val="Normal"/>
+              <w:widowControl/>
+              <w:spacing w:lineRule="auto" w:line="240" w:before="0" w:after="0"/>
+              <w:jc w:val="left"/>
+              <w:rPr>
+                <w:rFonts w:ascii="Arial" w:hAnsi="Arial" w:eastAsia="Arial" w:cs="Arial"/>
+                <w:kern w:val="0"/>
+                <w:sz w:val="22"/>
+                <w:szCs w:val="22"/>
+                <w:lang w:val="en-US" w:eastAsia="en-US" w:bidi="ar-SA"/>
+              </w:rPr>
+            </w:pPr>
+            <w:r>
+              <w:rPr>
+                <w:rFonts w:eastAsia="Arial" w:cs="Arial"/>
+                <w:kern w:val="0"/>
+                <w:sz w:val="22"/>
+                <w:szCs w:val="22"/>
+                <w:lang w:val="en-US" w:eastAsia="en-US" w:bidi="ar-SA"/>
+              </w:rPr>
+            </w:r>
+          </w:p>
+          <w:p>
+            <w:pPr>
+              <w:pStyle w:val="Normal"/>
+              <w:widowControl/>
+              <w:spacing w:lineRule="auto" w:line="240" w:before="0" w:after="0"/>
+              <w:jc w:val="left"/>
+              <w:rPr>
+                <w:rFonts w:ascii="Arial" w:hAnsi="Arial" w:eastAsia="Arial" w:cs="Arial"/>
+                <w:kern w:val="0"/>
+                <w:sz w:val="22"/>
+                <w:szCs w:val="22"/>
+                <w:lang w:val="en-US" w:eastAsia="en-US" w:bidi="ar-SA"/>
+              </w:rPr>
+            </w:pPr>
+            <w:r>
+              <w:rPr>
+                <w:rFonts w:eastAsia="Arial" w:cs="Arial"/>
+                <w:kern w:val="0"/>
+                <w:sz w:val="22"/>
+                <w:szCs w:val="22"/>
+                <w:lang w:val="en-US" w:eastAsia="en-US" w:bidi="ar-SA"/>
+              </w:rPr>
               <w:t xml:space="preserve">Programmer </w:t>
             </w:r>
           </w:p>
           <w:p>
-            <w:r>
+            <w:pPr>
+              <w:pStyle w:val="Normal"/>
+              <w:widowControl/>
+              <w:spacing w:lineRule="auto" w:line="240" w:before="0" w:after="0"/>
+              <w:jc w:val="left"/>
+              <w:rPr>
+                <w:rFonts w:ascii="Arial" w:hAnsi="Arial" w:eastAsia="Arial" w:cs="Arial"/>
+                <w:kern w:val="0"/>
+                <w:sz w:val="22"/>
+                <w:szCs w:val="22"/>
+                <w:lang w:val="en-US" w:eastAsia="en-US" w:bidi="ar-SA"/>
+              </w:rPr>
+            </w:pPr>
+            <w:r>
+              <w:rPr>
+                <w:rFonts w:eastAsia="Arial" w:cs="Arial"/>
+                <w:kern w:val="0"/>
+                <w:sz w:val="22"/>
+                <w:szCs w:val="22"/>
+                <w:lang w:val="en-US" w:eastAsia="en-US" w:bidi="ar-SA"/>
+              </w:rPr>
               <w:t>Guide</w:t>
             </w:r>
           </w:p>
-          <w:p/>
-          <w:p>
-            <w:r>
+          <w:p>
+            <w:pPr>
+              <w:pStyle w:val="Normal"/>
+              <w:widowControl/>
+              <w:spacing w:lineRule="auto" w:line="240" w:before="0" w:after="0"/>
+              <w:jc w:val="left"/>
+              <w:rPr>
+                <w:rFonts w:ascii="Arial" w:hAnsi="Arial" w:eastAsia="Arial" w:cs="Arial"/>
+                <w:kern w:val="0"/>
+                <w:sz w:val="22"/>
+                <w:szCs w:val="22"/>
+                <w:lang w:val="en-US" w:eastAsia="en-US" w:bidi="ar-SA"/>
+              </w:rPr>
+            </w:pPr>
+            <w:r>
+              <w:rPr>
+                <w:rFonts w:eastAsia="Arial" w:cs="Arial"/>
+                <w:kern w:val="0"/>
+                <w:sz w:val="22"/>
+                <w:szCs w:val="22"/>
+                <w:lang w:val="en-US" w:eastAsia="en-US" w:bidi="ar-SA"/>
+              </w:rPr>
+            </w:r>
+          </w:p>
+          <w:p>
+            <w:pPr>
+              <w:pStyle w:val="Normal"/>
+              <w:widowControl/>
+              <w:spacing w:lineRule="auto" w:line="240" w:before="0" w:after="0"/>
+              <w:jc w:val="left"/>
+              <w:rPr>
+                <w:rFonts w:ascii="Arial" w:hAnsi="Arial" w:eastAsia="Arial" w:cs="Arial"/>
+                <w:kern w:val="0"/>
+                <w:sz w:val="22"/>
+                <w:szCs w:val="22"/>
+                <w:lang w:val="en-US" w:eastAsia="en-US" w:bidi="ar-SA"/>
+              </w:rPr>
+            </w:pPr>
+            <w:r>
+              <w:rPr>
+                <w:rFonts w:eastAsia="Arial" w:cs="Arial"/>
+                <w:kern w:val="0"/>
+                <w:sz w:val="22"/>
+                <w:szCs w:val="22"/>
+                <w:lang w:val="en-US" w:eastAsia="en-US" w:bidi="ar-SA"/>
+              </w:rPr>
               <w:t>User Guide</w:t>
             </w:r>
           </w:p>
         </w:tc>
         <w:tc>
           <w:tcPr>
-            <w:tcW w:w="1808" w:type="dxa"/>
+            <w:tcW w:w="1768" w:type="dxa"/>
+            <w:tcBorders/>
           </w:tcPr>
           <w:p>
-            <w:proofErr w:type="spellStart"/>
-            <w:r>
-              <w:t>pcb.c</w:t>
-            </w:r>
-            <w:proofErr w:type="spellEnd"/>
-            <w:r>
-              <w:t xml:space="preserve">, </w:t>
-            </w:r>
-            <w:proofErr w:type="spellStart"/>
-            <w:r>
-              <w:t>pcb.h</w:t>
-            </w:r>
-            <w:proofErr w:type="spellEnd"/>
-          </w:p>
-          <w:p/>
-          <w:p>
-            <w:proofErr w:type="spellStart"/>
-            <w:r>
+            <w:pPr>
+              <w:pStyle w:val="Normal"/>
+              <w:widowControl/>
+              <w:spacing w:lineRule="auto" w:line="240" w:before="0" w:after="0"/>
+              <w:jc w:val="left"/>
+              <w:rPr>
+                <w:rFonts w:ascii="Arial" w:hAnsi="Arial" w:eastAsia="Arial" w:cs="Arial"/>
+                <w:kern w:val="0"/>
+                <w:sz w:val="22"/>
+                <w:szCs w:val="22"/>
+                <w:lang w:val="en-US" w:eastAsia="en-US" w:bidi="ar-SA"/>
+              </w:rPr>
+            </w:pPr>
+            <w:r>
+              <w:rPr>
+                <w:rFonts w:eastAsia="Arial" w:cs="Arial"/>
+                <w:kern w:val="0"/>
+                <w:sz w:val="22"/>
+                <w:szCs w:val="22"/>
+                <w:lang w:val="en-US" w:eastAsia="en-US" w:bidi="ar-SA"/>
+              </w:rPr>
+              <w:t>pcb.c, pcb.h</w:t>
+            </w:r>
+          </w:p>
+          <w:p>
+            <w:pPr>
+              <w:pStyle w:val="Normal"/>
+              <w:widowControl/>
+              <w:spacing w:lineRule="auto" w:line="240" w:before="0" w:after="0"/>
+              <w:jc w:val="left"/>
+              <w:rPr>
+                <w:rFonts w:ascii="Arial" w:hAnsi="Arial" w:eastAsia="Arial" w:cs="Arial"/>
+                <w:kern w:val="0"/>
+                <w:sz w:val="22"/>
+                <w:szCs w:val="22"/>
+                <w:lang w:val="en-US" w:eastAsia="en-US" w:bidi="ar-SA"/>
+              </w:rPr>
+            </w:pPr>
+            <w:r>
+              <w:rPr>
+                <w:rFonts w:eastAsia="Arial" w:cs="Arial"/>
+                <w:kern w:val="0"/>
+                <w:sz w:val="22"/>
+                <w:szCs w:val="22"/>
+                <w:lang w:val="en-US" w:eastAsia="en-US" w:bidi="ar-SA"/>
+              </w:rPr>
+            </w:r>
+          </w:p>
+          <w:p>
+            <w:pPr>
+              <w:pStyle w:val="Normal"/>
+              <w:widowControl/>
+              <w:spacing w:lineRule="auto" w:line="240" w:before="0" w:after="0"/>
+              <w:jc w:val="left"/>
+              <w:rPr>
+                <w:rFonts w:ascii="Arial" w:hAnsi="Arial" w:eastAsia="Arial" w:cs="Arial"/>
+                <w:kern w:val="0"/>
+                <w:sz w:val="22"/>
+                <w:szCs w:val="22"/>
+                <w:lang w:val="en-US" w:eastAsia="en-US" w:bidi="ar-SA"/>
+              </w:rPr>
+            </w:pPr>
+            <w:r>
+              <w:rPr>
+                <w:rFonts w:eastAsia="Arial" w:cs="Arial"/>
+                <w:kern w:val="0"/>
+                <w:sz w:val="22"/>
+                <w:szCs w:val="22"/>
+                <w:lang w:val="en-US" w:eastAsia="en-US" w:bidi="ar-SA"/>
+              </w:rPr>
               <w:t>pcb_allocate</w:t>
             </w:r>
-            <w:proofErr w:type="spellEnd"/>
-          </w:p>
-          <w:p>
-            <w:proofErr w:type="spellStart"/>
-            <w:r>
+          </w:p>
+          <w:p>
+            <w:pPr>
+              <w:pStyle w:val="Normal"/>
+              <w:widowControl/>
+              <w:spacing w:lineRule="auto" w:line="240" w:before="0" w:after="0"/>
+              <w:jc w:val="left"/>
+              <w:rPr>
+                <w:rFonts w:ascii="Arial" w:hAnsi="Arial" w:eastAsia="Arial" w:cs="Arial"/>
+                <w:kern w:val="0"/>
+                <w:sz w:val="22"/>
+                <w:szCs w:val="22"/>
+                <w:lang w:val="en-US" w:eastAsia="en-US" w:bidi="ar-SA"/>
+              </w:rPr>
+            </w:pPr>
+            <w:r>
+              <w:rPr>
+                <w:rFonts w:eastAsia="Arial" w:cs="Arial"/>
+                <w:kern w:val="0"/>
+                <w:sz w:val="22"/>
+                <w:szCs w:val="22"/>
+                <w:lang w:val="en-US" w:eastAsia="en-US" w:bidi="ar-SA"/>
+              </w:rPr>
               <w:t>pcb_free</w:t>
             </w:r>
-            <w:proofErr w:type="spellEnd"/>
-          </w:p>
-          <w:p>
-            <w:proofErr w:type="spellStart"/>
-            <w:r>
+          </w:p>
+          <w:p>
+            <w:pPr>
+              <w:pStyle w:val="Normal"/>
+              <w:widowControl/>
+              <w:spacing w:lineRule="auto" w:line="240" w:before="0" w:after="0"/>
+              <w:jc w:val="left"/>
+              <w:rPr>
+                <w:rFonts w:ascii="Arial" w:hAnsi="Arial" w:eastAsia="Arial" w:cs="Arial"/>
+                <w:kern w:val="0"/>
+                <w:sz w:val="22"/>
+                <w:szCs w:val="22"/>
+                <w:lang w:val="en-US" w:eastAsia="en-US" w:bidi="ar-SA"/>
+              </w:rPr>
+            </w:pPr>
+            <w:r>
+              <w:rPr>
+                <w:rFonts w:eastAsia="Arial" w:cs="Arial"/>
+                <w:kern w:val="0"/>
+                <w:sz w:val="22"/>
+                <w:szCs w:val="22"/>
+                <w:lang w:val="en-US" w:eastAsia="en-US" w:bidi="ar-SA"/>
+              </w:rPr>
               <w:t>pcb_setup</w:t>
             </w:r>
-            <w:proofErr w:type="spellEnd"/>
-          </w:p>
-          <w:p>
-            <w:proofErr w:type="spellStart"/>
-            <w:r>
+          </w:p>
+          <w:p>
+            <w:pPr>
+              <w:pStyle w:val="Normal"/>
+              <w:widowControl/>
+              <w:spacing w:lineRule="auto" w:line="240" w:before="0" w:after="0"/>
+              <w:jc w:val="left"/>
+              <w:rPr>
+                <w:rFonts w:ascii="Arial" w:hAnsi="Arial" w:eastAsia="Arial" w:cs="Arial"/>
+                <w:kern w:val="0"/>
+                <w:sz w:val="22"/>
+                <w:szCs w:val="22"/>
+                <w:lang w:val="en-US" w:eastAsia="en-US" w:bidi="ar-SA"/>
+              </w:rPr>
+            </w:pPr>
+            <w:r>
+              <w:rPr>
+                <w:rFonts w:eastAsia="Arial" w:cs="Arial"/>
+                <w:kern w:val="0"/>
+                <w:sz w:val="22"/>
+                <w:szCs w:val="22"/>
+                <w:lang w:val="en-US" w:eastAsia="en-US" w:bidi="ar-SA"/>
+              </w:rPr>
               <w:t>pcb_find</w:t>
             </w:r>
-            <w:proofErr w:type="spellEnd"/>
-          </w:p>
-          <w:p>
-            <w:proofErr w:type="spellStart"/>
-            <w:r>
+          </w:p>
+          <w:p>
+            <w:pPr>
+              <w:pStyle w:val="Normal"/>
+              <w:widowControl/>
+              <w:spacing w:lineRule="auto" w:line="240" w:before="0" w:after="0"/>
+              <w:jc w:val="left"/>
+              <w:rPr>
+                <w:rFonts w:ascii="Arial" w:hAnsi="Arial" w:eastAsia="Arial" w:cs="Arial"/>
+                <w:kern w:val="0"/>
+                <w:sz w:val="22"/>
+                <w:szCs w:val="22"/>
+                <w:lang w:val="en-US" w:eastAsia="en-US" w:bidi="ar-SA"/>
+              </w:rPr>
+            </w:pPr>
+            <w:r>
+              <w:rPr>
+                <w:rFonts w:eastAsia="Arial" w:cs="Arial"/>
+                <w:kern w:val="0"/>
+                <w:sz w:val="22"/>
+                <w:szCs w:val="22"/>
+                <w:lang w:val="en-US" w:eastAsia="en-US" w:bidi="ar-SA"/>
+              </w:rPr>
               <w:t>pcb_insert</w:t>
             </w:r>
-            <w:proofErr w:type="spellEnd"/>
-          </w:p>
-          <w:p>
-            <w:proofErr w:type="spellStart"/>
-            <w:r>
+          </w:p>
+          <w:p>
+            <w:pPr>
+              <w:pStyle w:val="Normal"/>
+              <w:widowControl/>
+              <w:spacing w:lineRule="auto" w:line="240" w:before="0" w:after="0"/>
+              <w:jc w:val="left"/>
+              <w:rPr>
+                <w:rFonts w:ascii="Arial" w:hAnsi="Arial" w:eastAsia="Arial" w:cs="Arial"/>
+                <w:kern w:val="0"/>
+                <w:sz w:val="22"/>
+                <w:szCs w:val="22"/>
+                <w:lang w:val="en-US" w:eastAsia="en-US" w:bidi="ar-SA"/>
+              </w:rPr>
+            </w:pPr>
+            <w:r>
+              <w:rPr>
+                <w:rFonts w:eastAsia="Arial" w:cs="Arial"/>
+                <w:kern w:val="0"/>
+                <w:sz w:val="22"/>
+                <w:szCs w:val="22"/>
+                <w:lang w:val="en-US" w:eastAsia="en-US" w:bidi="ar-SA"/>
+              </w:rPr>
               <w:t>pcb_remove</w:t>
             </w:r>
-            <w:proofErr w:type="spellEnd"/>
-          </w:p>
-          <w:p/>
-          <w:p>
-            <w:r>
+          </w:p>
+          <w:p>
+            <w:pPr>
+              <w:pStyle w:val="Normal"/>
+              <w:widowControl/>
+              <w:spacing w:lineRule="auto" w:line="240" w:before="0" w:after="0"/>
+              <w:jc w:val="left"/>
+              <w:rPr>
+                <w:rFonts w:ascii="Arial" w:hAnsi="Arial" w:eastAsia="Arial" w:cs="Arial"/>
+                <w:kern w:val="0"/>
+                <w:sz w:val="22"/>
+                <w:szCs w:val="22"/>
+                <w:lang w:val="en-US" w:eastAsia="en-US" w:bidi="ar-SA"/>
+              </w:rPr>
+            </w:pPr>
+            <w:r>
+              <w:rPr>
+                <w:rFonts w:eastAsia="Arial" w:cs="Arial"/>
+                <w:kern w:val="0"/>
+                <w:sz w:val="22"/>
+                <w:szCs w:val="22"/>
+                <w:lang w:val="en-US" w:eastAsia="en-US" w:bidi="ar-SA"/>
+              </w:rPr>
+            </w:r>
+          </w:p>
+          <w:p>
+            <w:pPr>
+              <w:pStyle w:val="Normal"/>
+              <w:widowControl/>
+              <w:spacing w:lineRule="auto" w:line="240" w:before="0" w:after="0"/>
+              <w:jc w:val="left"/>
+              <w:rPr>
+                <w:rFonts w:ascii="Arial" w:hAnsi="Arial" w:eastAsia="Arial" w:cs="Arial"/>
+                <w:kern w:val="0"/>
+                <w:sz w:val="22"/>
+                <w:szCs w:val="22"/>
+                <w:lang w:val="en-US" w:eastAsia="en-US" w:bidi="ar-SA"/>
+              </w:rPr>
+            </w:pPr>
+            <w:r>
+              <w:rPr>
+                <w:rFonts w:eastAsia="Arial" w:cs="Arial"/>
+                <w:kern w:val="0"/>
+                <w:sz w:val="22"/>
+                <w:szCs w:val="22"/>
+                <w:lang w:val="en-US" w:eastAsia="en-US" w:bidi="ar-SA"/>
+              </w:rPr>
               <w:t>User Guide</w:t>
             </w:r>
           </w:p>
-          <w:p/>
-          <w:p>
-            <w:r>
+          <w:p>
+            <w:pPr>
+              <w:pStyle w:val="Normal"/>
+              <w:widowControl/>
+              <w:spacing w:lineRule="auto" w:line="240" w:before="0" w:after="0"/>
+              <w:jc w:val="left"/>
+              <w:rPr>
+                <w:rFonts w:ascii="Arial" w:hAnsi="Arial" w:eastAsia="Arial" w:cs="Arial"/>
+                <w:kern w:val="0"/>
+                <w:sz w:val="22"/>
+                <w:szCs w:val="22"/>
+                <w:lang w:val="en-US" w:eastAsia="en-US" w:bidi="ar-SA"/>
+              </w:rPr>
+            </w:pPr>
+            <w:r>
+              <w:rPr>
+                <w:rFonts w:eastAsia="Arial" w:cs="Arial"/>
+                <w:kern w:val="0"/>
+                <w:sz w:val="22"/>
+                <w:szCs w:val="22"/>
+                <w:lang w:val="en-US" w:eastAsia="en-US" w:bidi="ar-SA"/>
+              </w:rPr>
+            </w:r>
+          </w:p>
+          <w:p>
+            <w:pPr>
+              <w:pStyle w:val="Normal"/>
+              <w:widowControl/>
+              <w:spacing w:lineRule="auto" w:line="240" w:before="0" w:after="0"/>
+              <w:jc w:val="left"/>
+              <w:rPr>
+                <w:rFonts w:ascii="Arial" w:hAnsi="Arial" w:eastAsia="Arial" w:cs="Arial"/>
+                <w:kern w:val="0"/>
+                <w:sz w:val="22"/>
+                <w:szCs w:val="22"/>
+                <w:lang w:val="en-US" w:eastAsia="en-US" w:bidi="ar-SA"/>
+              </w:rPr>
+            </w:pPr>
+            <w:r>
+              <w:rPr>
+                <w:rFonts w:eastAsia="Arial" w:cs="Arial"/>
+                <w:kern w:val="0"/>
+                <w:sz w:val="22"/>
+                <w:szCs w:val="22"/>
+                <w:lang w:val="en-US" w:eastAsia="en-US" w:bidi="ar-SA"/>
+              </w:rPr>
               <w:t>Colored Messages for Bonus</w:t>
             </w:r>
           </w:p>
-          <w:p/>
-          <w:p>
-            <w:r>
-              <w:t xml:space="preserve">Clear command </w:t>
-            </w:r>
-            <w:proofErr w:type="gramStart"/>
-            <w:r>
-              <w:t>for</w:t>
-            </w:r>
-            <w:proofErr w:type="gramEnd"/>
-            <w:r>
-              <w:t xml:space="preserve"> Bonus</w:t>
-            </w:r>
-          </w:p>
-          <w:p/>
+          <w:p>
+            <w:pPr>
+              <w:pStyle w:val="Normal"/>
+              <w:widowControl/>
+              <w:spacing w:lineRule="auto" w:line="240" w:before="0" w:after="0"/>
+              <w:jc w:val="left"/>
+              <w:rPr>
+                <w:rFonts w:ascii="Arial" w:hAnsi="Arial" w:eastAsia="Arial" w:cs="Arial"/>
+                <w:kern w:val="0"/>
+                <w:sz w:val="22"/>
+                <w:szCs w:val="22"/>
+                <w:lang w:val="en-US" w:eastAsia="en-US" w:bidi="ar-SA"/>
+              </w:rPr>
+            </w:pPr>
+            <w:r>
+              <w:rPr>
+                <w:rFonts w:eastAsia="Arial" w:cs="Arial"/>
+                <w:kern w:val="0"/>
+                <w:sz w:val="22"/>
+                <w:szCs w:val="22"/>
+                <w:lang w:val="en-US" w:eastAsia="en-US" w:bidi="ar-SA"/>
+              </w:rPr>
+            </w:r>
+          </w:p>
+          <w:p>
+            <w:pPr>
+              <w:pStyle w:val="Normal"/>
+              <w:widowControl/>
+              <w:spacing w:lineRule="auto" w:line="240" w:before="0" w:after="0"/>
+              <w:jc w:val="left"/>
+              <w:rPr>
+                <w:rFonts w:ascii="Arial" w:hAnsi="Arial" w:eastAsia="Arial" w:cs="Arial"/>
+                <w:kern w:val="0"/>
+                <w:sz w:val="22"/>
+                <w:szCs w:val="22"/>
+                <w:lang w:val="en-US" w:eastAsia="en-US" w:bidi="ar-SA"/>
+              </w:rPr>
+            </w:pPr>
+            <w:r>
+              <w:rPr>
+                <w:rFonts w:eastAsia="Arial" w:cs="Arial"/>
+                <w:kern w:val="0"/>
+                <w:sz w:val="22"/>
+                <w:szCs w:val="22"/>
+                <w:lang w:val="en-US" w:eastAsia="en-US" w:bidi="ar-SA"/>
+              </w:rPr>
+              <w:t>Clear command for Bonus</w:t>
+            </w:r>
+          </w:p>
+          <w:p>
+            <w:pPr>
+              <w:pStyle w:val="Normal"/>
+              <w:widowControl/>
+              <w:spacing w:lineRule="auto" w:line="240" w:before="0" w:after="0"/>
+              <w:jc w:val="left"/>
+              <w:rPr>
+                <w:rFonts w:ascii="Arial" w:hAnsi="Arial" w:eastAsia="Arial" w:cs="Arial"/>
+                <w:kern w:val="0"/>
+                <w:sz w:val="22"/>
+                <w:szCs w:val="22"/>
+                <w:lang w:val="en-US" w:eastAsia="en-US" w:bidi="ar-SA"/>
+              </w:rPr>
+            </w:pPr>
+            <w:r>
+              <w:rPr>
+                <w:rFonts w:eastAsia="Arial" w:cs="Arial"/>
+                <w:kern w:val="0"/>
+                <w:sz w:val="22"/>
+                <w:szCs w:val="22"/>
+                <w:lang w:val="en-US" w:eastAsia="en-US" w:bidi="ar-SA"/>
+              </w:rPr>
+            </w:r>
+          </w:p>
         </w:tc>
         <w:tc>
           <w:tcPr>
-            <w:tcW w:w="1080" w:type="dxa"/>
+            <w:tcW w:w="1907" w:type="dxa"/>
+            <w:tcBorders/>
           </w:tcPr>
-          <w:p/>
+          <w:p>
+            <w:pPr>
+              <w:pStyle w:val="Normal"/>
+              <w:widowControl/>
+              <w:spacing w:lineRule="auto" w:line="240" w:before="0" w:after="0"/>
+              <w:jc w:val="left"/>
+              <w:rPr>
+                <w:rFonts w:ascii="Arial" w:hAnsi="Arial" w:eastAsia="Arial" w:cs="Arial"/>
+                <w:kern w:val="0"/>
+                <w:sz w:val="22"/>
+                <w:szCs w:val="22"/>
+                <w:lang w:val="en-US" w:eastAsia="en-US" w:bidi="ar-SA"/>
+              </w:rPr>
+            </w:pPr>
+            <w:r>
+              <w:rPr>
+                <w:rFonts w:eastAsia="Arial" w:cs="Arial"/>
+                <w:kern w:val="0"/>
+                <w:sz w:val="22"/>
+                <w:szCs w:val="22"/>
+                <w:lang w:val="en-US" w:eastAsia="en-US" w:bidi="ar-SA"/>
+              </w:rPr>
+            </w:r>
+          </w:p>
         </w:tc>
         <w:tc>
           <w:tcPr>
-            <w:tcW w:w="838" w:type="dxa"/>
+            <w:tcW w:w="1272" w:type="dxa"/>
+            <w:tcBorders/>
           </w:tcPr>
-          <w:p/>
+          <w:p>
+            <w:pPr>
+              <w:pStyle w:val="Normal"/>
+              <w:widowControl/>
+              <w:spacing w:lineRule="auto" w:line="240" w:before="0" w:after="0"/>
+              <w:jc w:val="left"/>
+              <w:rPr>
+                <w:rFonts w:ascii="Arial" w:hAnsi="Arial" w:eastAsia="Arial" w:cs="Arial"/>
+                <w:kern w:val="0"/>
+                <w:sz w:val="22"/>
+                <w:szCs w:val="22"/>
+                <w:lang w:val="en-US" w:eastAsia="en-US" w:bidi="ar-SA"/>
+              </w:rPr>
+            </w:pPr>
+            <w:r>
+              <w:rPr>
+                <w:rFonts w:eastAsia="Arial" w:cs="Arial"/>
+                <w:kern w:val="0"/>
+                <w:sz w:val="22"/>
+                <w:szCs w:val="22"/>
+                <w:lang w:val="en-US" w:eastAsia="en-US" w:bidi="ar-SA"/>
+              </w:rPr>
+            </w:r>
+          </w:p>
         </w:tc>
         <w:tc>
           <w:tcPr>
-            <w:tcW w:w="1088" w:type="dxa"/>
+            <w:tcW w:w="999" w:type="dxa"/>
+            <w:tcBorders/>
           </w:tcPr>
-          <w:p/>
-        </w:tc>
-        <w:tc>
-          <w:tcPr>
-            <w:tcW w:w="1088" w:type="dxa"/>
-          </w:tcPr>
-          <w:p/>
+          <w:p>
+            <w:pPr>
+              <w:pStyle w:val="Normal"/>
+              <w:widowControl/>
+              <w:spacing w:lineRule="auto" w:line="240" w:before="0" w:after="0"/>
+              <w:jc w:val="left"/>
+              <w:rPr>
+                <w:rFonts w:ascii="Arial" w:hAnsi="Arial" w:eastAsia="Arial" w:cs="Arial"/>
+                <w:kern w:val="0"/>
+                <w:sz w:val="22"/>
+                <w:szCs w:val="22"/>
+                <w:lang w:val="en-US" w:eastAsia="en-US" w:bidi="ar-SA"/>
+              </w:rPr>
+            </w:pPr>
+            <w:r>
+              <w:rPr>
+                <w:rFonts w:eastAsia="Arial" w:cs="Arial"/>
+                <w:kern w:val="0"/>
+                <w:sz w:val="22"/>
+                <w:szCs w:val="22"/>
+                <w:lang w:val="en-US" w:eastAsia="en-US" w:bidi="ar-SA"/>
+              </w:rPr>
+            </w:r>
+          </w:p>
         </w:tc>
       </w:tr>
       <w:tr>
         <w:trPr>
-          <w:trHeight w:val="2191"/>
+          <w:trHeight w:val="2191" w:hRule="atLeast"/>
         </w:trPr>
         <w:tc>
           <w:tcPr>
-            <w:tcW w:w="1684" w:type="dxa"/>
+            <w:tcW w:w="1683" w:type="dxa"/>
+            <w:tcBorders/>
           </w:tcPr>
           <w:p>
-            <w:r>
+            <w:pPr>
+              <w:pStyle w:val="Normal"/>
+              <w:widowControl/>
+              <w:spacing w:lineRule="auto" w:line="240" w:before="0" w:after="0"/>
+              <w:jc w:val="left"/>
+              <w:rPr>
+                <w:rFonts w:ascii="Arial" w:hAnsi="Arial" w:eastAsia="Arial" w:cs="Arial"/>
+                <w:kern w:val="0"/>
+                <w:sz w:val="22"/>
+                <w:szCs w:val="22"/>
+                <w:lang w:val="en-US" w:eastAsia="en-US" w:bidi="ar-SA"/>
+              </w:rPr>
+            </w:pPr>
+            <w:r>
+              <w:rPr>
+                <w:rFonts w:eastAsia="Arial" w:cs="Arial"/>
+                <w:kern w:val="0"/>
+                <w:sz w:val="22"/>
+                <w:szCs w:val="22"/>
+                <w:lang w:val="en-US" w:eastAsia="en-US" w:bidi="ar-SA"/>
+              </w:rPr>
               <w:t>Nathan Thom</w:t>
             </w:r>
           </w:p>
         </w:tc>
         <w:tc>
           <w:tcPr>
-            <w:tcW w:w="1723" w:type="dxa"/>
+            <w:tcW w:w="1679" w:type="dxa"/>
+            <w:tcBorders/>
           </w:tcPr>
           <w:p>
-            <w:proofErr w:type="spellStart"/>
-            <w:r>
-              <w:t>serial_poll</w:t>
-            </w:r>
-            <w:proofErr w:type="spellEnd"/>
-            <w:r>
-              <w:t>()</w:t>
-            </w:r>
-          </w:p>
-          <w:p>
-            <w:proofErr w:type="spellStart"/>
-            <w:r>
-              <w:t>itoa</w:t>
-            </w:r>
-            <w:proofErr w:type="spellEnd"/>
-            <w:r>
-              <w:t>()</w:t>
+            <w:pPr>
+              <w:pStyle w:val="Normal"/>
+              <w:widowControl/>
+              <w:spacing w:lineRule="auto" w:line="240" w:before="0" w:after="0"/>
+              <w:jc w:val="left"/>
+              <w:rPr>
+                <w:rFonts w:ascii="Arial" w:hAnsi="Arial" w:eastAsia="Arial" w:cs="Arial"/>
+                <w:kern w:val="0"/>
+                <w:sz w:val="22"/>
+                <w:szCs w:val="22"/>
+                <w:lang w:val="en-US" w:eastAsia="en-US" w:bidi="ar-SA"/>
+              </w:rPr>
+            </w:pPr>
+            <w:r>
+              <w:rPr>
+                <w:rFonts w:eastAsia="Arial" w:cs="Arial"/>
+                <w:kern w:val="0"/>
+                <w:sz w:val="22"/>
+                <w:szCs w:val="22"/>
+                <w:lang w:val="en-US" w:eastAsia="en-US" w:bidi="ar-SA"/>
+              </w:rPr>
+              <w:t>serial_poll()</w:t>
+            </w:r>
+          </w:p>
+          <w:p>
+            <w:pPr>
+              <w:pStyle w:val="Normal"/>
+              <w:widowControl/>
+              <w:spacing w:lineRule="auto" w:line="240" w:before="0" w:after="0"/>
+              <w:jc w:val="left"/>
+              <w:rPr>
+                <w:rFonts w:ascii="Arial" w:hAnsi="Arial" w:eastAsia="Arial" w:cs="Arial"/>
+                <w:kern w:val="0"/>
+                <w:sz w:val="22"/>
+                <w:szCs w:val="22"/>
+                <w:lang w:val="en-US" w:eastAsia="en-US" w:bidi="ar-SA"/>
+              </w:rPr>
+            </w:pPr>
+            <w:r>
+              <w:rPr>
+                <w:rFonts w:eastAsia="Arial" w:cs="Arial"/>
+                <w:kern w:val="0"/>
+                <w:sz w:val="22"/>
+                <w:szCs w:val="22"/>
+                <w:lang w:val="en-US" w:eastAsia="en-US" w:bidi="ar-SA"/>
+              </w:rPr>
+              <w:t>itoa()</w:t>
             </w:r>
           </w:p>
         </w:tc>
         <w:tc>
           <w:tcPr>
-            <w:tcW w:w="1808" w:type="dxa"/>
+            <w:tcW w:w="1768" w:type="dxa"/>
+            <w:tcBorders/>
           </w:tcPr>
           <w:p>
-            <w:r>
+            <w:pPr>
+              <w:pStyle w:val="Normal"/>
+              <w:widowControl/>
+              <w:spacing w:lineRule="auto" w:line="240" w:before="0" w:after="0"/>
+              <w:jc w:val="left"/>
+              <w:rPr>
+                <w:rFonts w:ascii="Arial" w:hAnsi="Arial" w:eastAsia="Arial" w:cs="Arial"/>
+                <w:kern w:val="0"/>
+                <w:sz w:val="22"/>
+                <w:szCs w:val="22"/>
+                <w:lang w:val="en-US" w:eastAsia="en-US" w:bidi="ar-SA"/>
+              </w:rPr>
+            </w:pPr>
+            <w:r>
+              <w:rPr>
+                <w:rFonts w:eastAsia="Arial" w:cs="Arial"/>
+                <w:kern w:val="0"/>
+                <w:sz w:val="22"/>
+                <w:szCs w:val="22"/>
+                <w:lang w:val="en-US" w:eastAsia="en-US" w:bidi="ar-SA"/>
+              </w:rPr>
               <w:t>Set priority</w:t>
             </w:r>
           </w:p>
           <w:p>
-            <w:r>
-              <w:t xml:space="preserve">Show </w:t>
-            </w:r>
-            <w:proofErr w:type="spellStart"/>
-            <w:r>
-              <w:t>pcb</w:t>
-            </w:r>
-            <w:proofErr w:type="spellEnd"/>
-          </w:p>
-          <w:p>
-            <w:r>
+            <w:pPr>
+              <w:pStyle w:val="Normal"/>
+              <w:widowControl/>
+              <w:spacing w:lineRule="auto" w:line="240" w:before="0" w:after="0"/>
+              <w:jc w:val="left"/>
+              <w:rPr>
+                <w:rFonts w:ascii="Arial" w:hAnsi="Arial" w:eastAsia="Arial" w:cs="Arial"/>
+                <w:kern w:val="0"/>
+                <w:sz w:val="22"/>
+                <w:szCs w:val="22"/>
+                <w:lang w:val="en-US" w:eastAsia="en-US" w:bidi="ar-SA"/>
+              </w:rPr>
+            </w:pPr>
+            <w:r>
+              <w:rPr>
+                <w:rFonts w:eastAsia="Arial" w:cs="Arial"/>
+                <w:kern w:val="0"/>
+                <w:sz w:val="22"/>
+                <w:szCs w:val="22"/>
+                <w:lang w:val="en-US" w:eastAsia="en-US" w:bidi="ar-SA"/>
+              </w:rPr>
+              <w:t>Show pcb</w:t>
+            </w:r>
+          </w:p>
+          <w:p>
+            <w:pPr>
+              <w:pStyle w:val="Normal"/>
+              <w:widowControl/>
+              <w:spacing w:lineRule="auto" w:line="240" w:before="0" w:after="0"/>
+              <w:jc w:val="left"/>
+              <w:rPr>
+                <w:rFonts w:ascii="Arial" w:hAnsi="Arial" w:eastAsia="Arial" w:cs="Arial"/>
+                <w:kern w:val="0"/>
+                <w:sz w:val="22"/>
+                <w:szCs w:val="22"/>
+                <w:lang w:val="en-US" w:eastAsia="en-US" w:bidi="ar-SA"/>
+              </w:rPr>
+            </w:pPr>
+            <w:r>
+              <w:rPr>
+                <w:rFonts w:eastAsia="Arial" w:cs="Arial"/>
+                <w:kern w:val="0"/>
+                <w:sz w:val="22"/>
+                <w:szCs w:val="22"/>
+                <w:lang w:val="en-US" w:eastAsia="en-US" w:bidi="ar-SA"/>
+              </w:rPr>
               <w:t>Show ready</w:t>
             </w:r>
           </w:p>
           <w:p>
-            <w:r>
+            <w:pPr>
+              <w:pStyle w:val="Normal"/>
+              <w:widowControl/>
+              <w:spacing w:lineRule="auto" w:line="240" w:before="0" w:after="0"/>
+              <w:jc w:val="left"/>
+              <w:rPr>
+                <w:rFonts w:ascii="Arial" w:hAnsi="Arial" w:eastAsia="Arial" w:cs="Arial"/>
+                <w:kern w:val="0"/>
+                <w:sz w:val="22"/>
+                <w:szCs w:val="22"/>
+                <w:lang w:val="en-US" w:eastAsia="en-US" w:bidi="ar-SA"/>
+              </w:rPr>
+            </w:pPr>
+            <w:r>
+              <w:rPr>
+                <w:rFonts w:eastAsia="Arial" w:cs="Arial"/>
+                <w:kern w:val="0"/>
+                <w:sz w:val="22"/>
+                <w:szCs w:val="22"/>
+                <w:lang w:val="en-US" w:eastAsia="en-US" w:bidi="ar-SA"/>
+              </w:rPr>
               <w:t>Show all</w:t>
             </w:r>
           </w:p>
           <w:p>
-            <w:r>
+            <w:pPr>
+              <w:pStyle w:val="Normal"/>
+              <w:widowControl/>
+              <w:spacing w:lineRule="auto" w:line="240" w:before="0" w:after="0"/>
+              <w:jc w:val="left"/>
+              <w:rPr>
+                <w:rFonts w:ascii="Arial" w:hAnsi="Arial" w:eastAsia="Arial" w:cs="Arial"/>
+                <w:kern w:val="0"/>
+                <w:sz w:val="22"/>
+                <w:szCs w:val="22"/>
+                <w:lang w:val="en-US" w:eastAsia="en-US" w:bidi="ar-SA"/>
+              </w:rPr>
+            </w:pPr>
+            <w:r>
+              <w:rPr>
+                <w:rFonts w:eastAsia="Arial" w:cs="Arial"/>
+                <w:kern w:val="0"/>
+                <w:sz w:val="22"/>
+                <w:szCs w:val="22"/>
+                <w:lang w:val="en-US" w:eastAsia="en-US" w:bidi="ar-SA"/>
+              </w:rPr>
               <w:t>Show blocked</w:t>
             </w:r>
           </w:p>
           <w:p>
-            <w:r>
+            <w:pPr>
+              <w:pStyle w:val="Normal"/>
+              <w:widowControl/>
+              <w:spacing w:lineRule="auto" w:line="240" w:before="0" w:after="0"/>
+              <w:jc w:val="left"/>
+              <w:rPr>
+                <w:rFonts w:ascii="Arial" w:hAnsi="Arial" w:eastAsia="Arial" w:cs="Arial"/>
+                <w:kern w:val="0"/>
+                <w:sz w:val="22"/>
+                <w:szCs w:val="22"/>
+                <w:lang w:val="en-US" w:eastAsia="en-US" w:bidi="ar-SA"/>
+              </w:rPr>
+            </w:pPr>
+            <w:r>
+              <w:rPr>
+                <w:rFonts w:eastAsia="Arial" w:cs="Arial"/>
+                <w:kern w:val="0"/>
+                <w:sz w:val="22"/>
+                <w:szCs w:val="22"/>
+                <w:lang w:val="en-US" w:eastAsia="en-US" w:bidi="ar-SA"/>
+              </w:rPr>
               <w:t>Show suspended</w:t>
             </w:r>
           </w:p>
         </w:tc>
         <w:tc>
           <w:tcPr>
-            <w:tcW w:w="1080" w:type="dxa"/>
+            <w:tcW w:w="1907" w:type="dxa"/>
+            <w:tcBorders/>
           </w:tcPr>
           <w:p>
-            <w:proofErr w:type="spellStart"/>
-            <w:r>
+            <w:pPr>
+              <w:pStyle w:val="Normal"/>
+              <w:widowControl/>
+              <w:spacing w:lineRule="auto" w:line="240" w:before="0" w:after="0"/>
+              <w:jc w:val="left"/>
+              <w:rPr>
+                <w:rFonts w:ascii="Arial" w:hAnsi="Arial" w:eastAsia="Arial" w:cs="Arial"/>
+                <w:kern w:val="0"/>
+                <w:sz w:val="22"/>
+                <w:szCs w:val="22"/>
+                <w:lang w:val="en-US" w:eastAsia="en-US" w:bidi="ar-SA"/>
+              </w:rPr>
+            </w:pPr>
+            <w:r>
+              <w:rPr>
+                <w:rFonts w:eastAsia="Arial" w:cs="Arial"/>
+                <w:kern w:val="0"/>
+                <w:sz w:val="22"/>
+                <w:szCs w:val="22"/>
+                <w:lang w:val="en-US" w:eastAsia="en-US" w:bidi="ar-SA"/>
+              </w:rPr>
               <w:t>Sys_call_isr</w:t>
             </w:r>
-            <w:proofErr w:type="spellEnd"/>
-          </w:p>
-          <w:p>
-            <w:proofErr w:type="spellStart"/>
-            <w:r>
+          </w:p>
+          <w:p>
+            <w:pPr>
+              <w:pStyle w:val="Normal"/>
+              <w:widowControl/>
+              <w:spacing w:lineRule="auto" w:line="240" w:before="0" w:after="0"/>
+              <w:jc w:val="left"/>
+              <w:rPr>
+                <w:rFonts w:ascii="Arial" w:hAnsi="Arial" w:eastAsia="Arial" w:cs="Arial"/>
+                <w:kern w:val="0"/>
+                <w:sz w:val="22"/>
+                <w:szCs w:val="22"/>
+                <w:lang w:val="en-US" w:eastAsia="en-US" w:bidi="ar-SA"/>
+              </w:rPr>
+            </w:pPr>
+            <w:r>
+              <w:rPr>
+                <w:rFonts w:eastAsia="Arial" w:cs="Arial"/>
+                <w:kern w:val="0"/>
+                <w:sz w:val="22"/>
+                <w:szCs w:val="22"/>
+                <w:lang w:val="en-US" w:eastAsia="en-US" w:bidi="ar-SA"/>
+              </w:rPr>
               <w:t>Sys_call.c</w:t>
             </w:r>
-            <w:proofErr w:type="spellEnd"/>
-          </w:p>
-          <w:p>
-            <w:r>
+          </w:p>
+          <w:p>
+            <w:pPr>
+              <w:pStyle w:val="Normal"/>
+              <w:widowControl/>
+              <w:spacing w:lineRule="auto" w:line="240" w:before="0" w:after="0"/>
+              <w:jc w:val="left"/>
+              <w:rPr>
+                <w:rFonts w:ascii="Arial" w:hAnsi="Arial" w:eastAsia="Arial" w:cs="Arial"/>
+                <w:kern w:val="0"/>
+                <w:sz w:val="22"/>
+                <w:szCs w:val="22"/>
+                <w:lang w:val="en-US" w:eastAsia="en-US" w:bidi="ar-SA"/>
+              </w:rPr>
+            </w:pPr>
+            <w:r>
+              <w:rPr>
+                <w:rFonts w:eastAsia="Arial" w:cs="Arial"/>
+                <w:kern w:val="0"/>
+                <w:sz w:val="22"/>
+                <w:szCs w:val="22"/>
+                <w:lang w:val="en-US" w:eastAsia="en-US" w:bidi="ar-SA"/>
+              </w:rPr>
               <w:t>Load functions</w:t>
             </w:r>
           </w:p>
           <w:p>
-            <w:r>
+            <w:pPr>
+              <w:pStyle w:val="Normal"/>
+              <w:widowControl/>
+              <w:spacing w:lineRule="auto" w:line="240" w:before="0" w:after="0"/>
+              <w:jc w:val="left"/>
+              <w:rPr>
+                <w:rFonts w:ascii="Arial" w:hAnsi="Arial" w:eastAsia="Arial" w:cs="Arial"/>
+                <w:kern w:val="0"/>
+                <w:sz w:val="22"/>
+                <w:szCs w:val="22"/>
+                <w:lang w:val="en-US" w:eastAsia="en-US" w:bidi="ar-SA"/>
+              </w:rPr>
+            </w:pPr>
+            <w:r>
+              <w:rPr>
+                <w:rFonts w:eastAsia="Arial" w:cs="Arial"/>
+                <w:kern w:val="0"/>
+                <w:sz w:val="22"/>
+                <w:szCs w:val="22"/>
+                <w:lang w:val="en-US" w:eastAsia="en-US" w:bidi="ar-SA"/>
+              </w:rPr>
               <w:t>Yield</w:t>
             </w:r>
           </w:p>
         </w:tc>
         <w:tc>
           <w:tcPr>
-            <w:tcW w:w="838" w:type="dxa"/>
+            <w:tcW w:w="1272" w:type="dxa"/>
+            <w:tcBorders/>
           </w:tcPr>
-          <w:p/>
+          <w:p>
+            <w:pPr>
+              <w:pStyle w:val="Normal"/>
+              <w:widowControl/>
+              <w:spacing w:lineRule="auto" w:line="240" w:before="0" w:after="0"/>
+              <w:jc w:val="left"/>
+              <w:rPr>
+                <w:rFonts w:ascii="Arial" w:hAnsi="Arial" w:eastAsia="Arial" w:cs="Arial"/>
+                <w:kern w:val="0"/>
+                <w:sz w:val="22"/>
+                <w:szCs w:val="22"/>
+                <w:lang w:val="en-US" w:eastAsia="en-US" w:bidi="ar-SA"/>
+              </w:rPr>
+            </w:pPr>
+            <w:r>
+              <w:rPr>
+                <w:rFonts w:eastAsia="Arial" w:cs="Arial"/>
+                <w:kern w:val="0"/>
+                <w:sz w:val="22"/>
+                <w:szCs w:val="22"/>
+                <w:lang w:val="en-US" w:eastAsia="en-US" w:bidi="ar-SA"/>
+              </w:rPr>
+            </w:r>
+          </w:p>
         </w:tc>
         <w:tc>
           <w:tcPr>
-            <w:tcW w:w="1088" w:type="dxa"/>
+            <w:tcW w:w="999" w:type="dxa"/>
+            <w:tcBorders/>
           </w:tcPr>
-          <w:p/>
-        </w:tc>
-        <w:tc>
-          <w:tcPr>
-            <w:tcW w:w="1088" w:type="dxa"/>
-          </w:tcPr>
-          <w:p/>
+          <w:p>
+            <w:pPr>
+              <w:pStyle w:val="Normal"/>
+              <w:widowControl/>
+              <w:spacing w:lineRule="auto" w:line="240" w:before="0" w:after="0"/>
+              <w:jc w:val="left"/>
+              <w:rPr>
+                <w:rFonts w:ascii="Arial" w:hAnsi="Arial" w:eastAsia="Arial" w:cs="Arial"/>
+                <w:kern w:val="0"/>
+                <w:sz w:val="22"/>
+                <w:szCs w:val="22"/>
+                <w:lang w:val="en-US" w:eastAsia="en-US" w:bidi="ar-SA"/>
+              </w:rPr>
+            </w:pPr>
+            <w:r>
+              <w:rPr>
+                <w:rFonts w:eastAsia="Arial" w:cs="Arial"/>
+                <w:kern w:val="0"/>
+                <w:sz w:val="22"/>
+                <w:szCs w:val="22"/>
+                <w:lang w:val="en-US" w:eastAsia="en-US" w:bidi="ar-SA"/>
+              </w:rPr>
+            </w:r>
+          </w:p>
         </w:tc>
       </w:tr>
       <w:tr>
         <w:trPr>
-          <w:trHeight w:val="2087"/>
+          <w:trHeight w:val="2087" w:hRule="atLeast"/>
         </w:trPr>
         <w:tc>
           <w:tcPr>
-            <w:tcW w:w="1684" w:type="dxa"/>
+            <w:tcW w:w="1683" w:type="dxa"/>
+            <w:tcBorders/>
           </w:tcPr>
           <w:p>
-            <w:r>
-              <w:lastRenderedPageBreak/>
+            <w:pPr>
+              <w:pStyle w:val="Normal"/>
+              <w:widowControl/>
+              <w:spacing w:lineRule="auto" w:line="240" w:before="0" w:after="0"/>
+              <w:jc w:val="left"/>
+              <w:rPr>
+                <w:rFonts w:ascii="Arial" w:hAnsi="Arial" w:eastAsia="Arial" w:cs="Arial"/>
+                <w:kern w:val="0"/>
+                <w:sz w:val="22"/>
+                <w:szCs w:val="22"/>
+                <w:lang w:val="en-US" w:eastAsia="en-US" w:bidi="ar-SA"/>
+              </w:rPr>
+            </w:pPr>
+            <w:r>
+              <w:rPr>
+                <w:rFonts w:eastAsia="Arial" w:cs="Arial"/>
+                <w:kern w:val="0"/>
+                <w:sz w:val="22"/>
+                <w:szCs w:val="22"/>
+                <w:lang w:val="en-US" w:eastAsia="en-US" w:bidi="ar-SA"/>
+              </w:rPr>
               <w:t>Eammon Anderson</w:t>
             </w:r>
           </w:p>
         </w:tc>
         <w:tc>
           <w:tcPr>
-            <w:tcW w:w="1723" w:type="dxa"/>
+            <w:tcW w:w="1679" w:type="dxa"/>
+            <w:tcBorders/>
           </w:tcPr>
           <w:p>
-            <w:proofErr w:type="spellStart"/>
-            <w:r>
+            <w:pPr>
+              <w:pStyle w:val="Normal"/>
+              <w:widowControl/>
+              <w:spacing w:lineRule="auto" w:line="240" w:before="0" w:after="0"/>
+              <w:jc w:val="left"/>
+              <w:rPr>
+                <w:rFonts w:ascii="Arial" w:hAnsi="Arial" w:eastAsia="Arial" w:cs="Arial"/>
+                <w:kern w:val="0"/>
+                <w:sz w:val="22"/>
+                <w:szCs w:val="22"/>
+                <w:lang w:val="en-US" w:eastAsia="en-US" w:bidi="ar-SA"/>
+              </w:rPr>
+            </w:pPr>
+            <w:r>
+              <w:rPr>
+                <w:rFonts w:eastAsia="Arial" w:cs="Arial"/>
+                <w:kern w:val="0"/>
+                <w:sz w:val="22"/>
+                <w:szCs w:val="22"/>
+                <w:lang w:val="en-US" w:eastAsia="en-US" w:bidi="ar-SA"/>
+              </w:rPr>
               <w:t>version.c</w:t>
             </w:r>
-            <w:proofErr w:type="spellEnd"/>
-          </w:p>
-          <w:p>
-            <w:proofErr w:type="spellStart"/>
-            <w:r>
+          </w:p>
+          <w:p>
+            <w:pPr>
+              <w:pStyle w:val="Normal"/>
+              <w:widowControl/>
+              <w:spacing w:lineRule="auto" w:line="240" w:before="0" w:after="0"/>
+              <w:jc w:val="left"/>
+              <w:rPr>
+                <w:rFonts w:ascii="Arial" w:hAnsi="Arial" w:eastAsia="Arial" w:cs="Arial"/>
+                <w:kern w:val="0"/>
+                <w:sz w:val="22"/>
+                <w:szCs w:val="22"/>
+                <w:lang w:val="en-US" w:eastAsia="en-US" w:bidi="ar-SA"/>
+              </w:rPr>
+            </w:pPr>
+            <w:r>
+              <w:rPr>
+                <w:rFonts w:eastAsia="Arial" w:cs="Arial"/>
+                <w:kern w:val="0"/>
+                <w:sz w:val="22"/>
+                <w:szCs w:val="22"/>
+                <w:lang w:val="en-US" w:eastAsia="en-US" w:bidi="ar-SA"/>
+              </w:rPr>
               <w:t>clock.c</w:t>
             </w:r>
-            <w:proofErr w:type="spellEnd"/>
-          </w:p>
-          <w:p>
-            <w:proofErr w:type="spellStart"/>
-            <w:r>
-              <w:t>comhand</w:t>
-            </w:r>
-            <w:proofErr w:type="spellEnd"/>
-            <w:r>
-              <w:t>()</w:t>
+          </w:p>
+          <w:p>
+            <w:pPr>
+              <w:pStyle w:val="Normal"/>
+              <w:widowControl/>
+              <w:spacing w:lineRule="auto" w:line="240" w:before="0" w:after="0"/>
+              <w:jc w:val="left"/>
+              <w:rPr>
+                <w:rFonts w:ascii="Arial" w:hAnsi="Arial" w:eastAsia="Arial" w:cs="Arial"/>
+                <w:kern w:val="0"/>
+                <w:sz w:val="22"/>
+                <w:szCs w:val="22"/>
+                <w:lang w:val="en-US" w:eastAsia="en-US" w:bidi="ar-SA"/>
+              </w:rPr>
+            </w:pPr>
+            <w:r>
+              <w:rPr>
+                <w:rFonts w:eastAsia="Arial" w:cs="Arial"/>
+                <w:kern w:val="0"/>
+                <w:sz w:val="22"/>
+                <w:szCs w:val="22"/>
+                <w:lang w:val="en-US" w:eastAsia="en-US" w:bidi="ar-SA"/>
+              </w:rPr>
+              <w:t>comhand()</w:t>
             </w:r>
           </w:p>
         </w:tc>
         <w:tc>
           <w:tcPr>
-            <w:tcW w:w="1808" w:type="dxa"/>
+            <w:tcW w:w="1768" w:type="dxa"/>
+            <w:tcBorders/>
           </w:tcPr>
           <w:p>
-            <w:proofErr w:type="spellStart"/>
-            <w:r>
+            <w:pPr>
+              <w:pStyle w:val="Normal"/>
+              <w:widowControl/>
+              <w:spacing w:lineRule="auto" w:line="240" w:before="0" w:after="0"/>
+              <w:jc w:val="left"/>
+              <w:rPr>
+                <w:rFonts w:ascii="Arial" w:hAnsi="Arial" w:eastAsia="Arial" w:cs="Arial"/>
+                <w:kern w:val="0"/>
+                <w:sz w:val="22"/>
+                <w:szCs w:val="22"/>
+                <w:lang w:val="en-US" w:eastAsia="en-US" w:bidi="ar-SA"/>
+              </w:rPr>
+            </w:pPr>
+            <w:r>
+              <w:rPr>
+                <w:rFonts w:eastAsia="Arial" w:cs="Arial"/>
+                <w:kern w:val="0"/>
+                <w:sz w:val="22"/>
+                <w:szCs w:val="22"/>
+                <w:lang w:val="en-US" w:eastAsia="en-US" w:bidi="ar-SA"/>
+              </w:rPr>
               <w:t>Block_pcb</w:t>
             </w:r>
-            <w:proofErr w:type="spellEnd"/>
-          </w:p>
-          <w:p>
-            <w:proofErr w:type="spellStart"/>
-            <w:r>
+          </w:p>
+          <w:p>
+            <w:pPr>
+              <w:pStyle w:val="Normal"/>
+              <w:widowControl/>
+              <w:spacing w:lineRule="auto" w:line="240" w:before="0" w:after="0"/>
+              <w:jc w:val="left"/>
+              <w:rPr>
+                <w:rFonts w:ascii="Arial" w:hAnsi="Arial" w:eastAsia="Arial" w:cs="Arial"/>
+                <w:kern w:val="0"/>
+                <w:sz w:val="22"/>
+                <w:szCs w:val="22"/>
+                <w:lang w:val="en-US" w:eastAsia="en-US" w:bidi="ar-SA"/>
+              </w:rPr>
+            </w:pPr>
+            <w:r>
+              <w:rPr>
+                <w:rFonts w:eastAsia="Arial" w:cs="Arial"/>
+                <w:kern w:val="0"/>
+                <w:sz w:val="22"/>
+                <w:szCs w:val="22"/>
+                <w:lang w:val="en-US" w:eastAsia="en-US" w:bidi="ar-SA"/>
+              </w:rPr>
               <w:t>Unblock_pcb</w:t>
             </w:r>
-            <w:proofErr w:type="spellEnd"/>
-          </w:p>
-          <w:p>
-            <w:proofErr w:type="spellStart"/>
-            <w:r>
+          </w:p>
+          <w:p>
+            <w:pPr>
+              <w:pStyle w:val="Normal"/>
+              <w:widowControl/>
+              <w:spacing w:lineRule="auto" w:line="240" w:before="0" w:after="0"/>
+              <w:jc w:val="left"/>
+              <w:rPr>
+                <w:rFonts w:ascii="Arial" w:hAnsi="Arial" w:eastAsia="Arial" w:cs="Arial"/>
+                <w:kern w:val="0"/>
+                <w:sz w:val="22"/>
+                <w:szCs w:val="22"/>
+                <w:lang w:val="en-US" w:eastAsia="en-US" w:bidi="ar-SA"/>
+              </w:rPr>
+            </w:pPr>
+            <w:r>
+              <w:rPr>
+                <w:rFonts w:eastAsia="Arial" w:cs="Arial"/>
+                <w:kern w:val="0"/>
+                <w:sz w:val="22"/>
+                <w:szCs w:val="22"/>
+                <w:lang w:val="en-US" w:eastAsia="en-US" w:bidi="ar-SA"/>
+              </w:rPr>
               <w:t>Create_pcb</w:t>
             </w:r>
-            <w:proofErr w:type="spellEnd"/>
-          </w:p>
-          <w:p>
-            <w:proofErr w:type="spellStart"/>
-            <w:r>
+          </w:p>
+          <w:p>
+            <w:pPr>
+              <w:pStyle w:val="Normal"/>
+              <w:widowControl/>
+              <w:spacing w:lineRule="auto" w:line="240" w:before="0" w:after="0"/>
+              <w:jc w:val="left"/>
+              <w:rPr>
+                <w:rFonts w:ascii="Arial" w:hAnsi="Arial" w:eastAsia="Arial" w:cs="Arial"/>
+                <w:kern w:val="0"/>
+                <w:sz w:val="22"/>
+                <w:szCs w:val="22"/>
+                <w:lang w:val="en-US" w:eastAsia="en-US" w:bidi="ar-SA"/>
+              </w:rPr>
+            </w:pPr>
+            <w:r>
+              <w:rPr>
+                <w:rFonts w:eastAsia="Arial" w:cs="Arial"/>
+                <w:kern w:val="0"/>
+                <w:sz w:val="22"/>
+                <w:szCs w:val="22"/>
+                <w:lang w:val="en-US" w:eastAsia="en-US" w:bidi="ar-SA"/>
+              </w:rPr>
               <w:t>Delete_pcb</w:t>
             </w:r>
-            <w:proofErr w:type="spellEnd"/>
-          </w:p>
-          <w:p/>
-          <w:p>
-            <w:proofErr w:type="spellStart"/>
-            <w:r>
-              <w:t>Comhand.c</w:t>
-            </w:r>
-            <w:proofErr w:type="spellEnd"/>
-            <w:r>
-              <w:t xml:space="preserve">, </w:t>
-            </w:r>
-            <w:proofErr w:type="spellStart"/>
-            <w:r>
-              <w:t>help.c</w:t>
-            </w:r>
-            <w:proofErr w:type="spellEnd"/>
+          </w:p>
+          <w:p>
+            <w:pPr>
+              <w:pStyle w:val="Normal"/>
+              <w:widowControl/>
+              <w:spacing w:lineRule="auto" w:line="240" w:before="0" w:after="0"/>
+              <w:jc w:val="left"/>
+              <w:rPr>
+                <w:rFonts w:ascii="Arial" w:hAnsi="Arial" w:eastAsia="Arial" w:cs="Arial"/>
+                <w:kern w:val="0"/>
+                <w:sz w:val="22"/>
+                <w:szCs w:val="22"/>
+                <w:lang w:val="en-US" w:eastAsia="en-US" w:bidi="ar-SA"/>
+              </w:rPr>
+            </w:pPr>
+            <w:r>
+              <w:rPr>
+                <w:rFonts w:eastAsia="Arial" w:cs="Arial"/>
+                <w:kern w:val="0"/>
+                <w:sz w:val="22"/>
+                <w:szCs w:val="22"/>
+                <w:lang w:val="en-US" w:eastAsia="en-US" w:bidi="ar-SA"/>
+              </w:rPr>
+            </w:r>
+          </w:p>
+          <w:p>
+            <w:pPr>
+              <w:pStyle w:val="Normal"/>
+              <w:widowControl/>
+              <w:spacing w:lineRule="auto" w:line="240" w:before="0" w:after="0"/>
+              <w:jc w:val="left"/>
+              <w:rPr>
+                <w:rFonts w:ascii="Arial" w:hAnsi="Arial" w:eastAsia="Arial" w:cs="Arial"/>
+                <w:kern w:val="0"/>
+                <w:sz w:val="22"/>
+                <w:szCs w:val="22"/>
+                <w:lang w:val="en-US" w:eastAsia="en-US" w:bidi="ar-SA"/>
+              </w:rPr>
+            </w:pPr>
+            <w:r>
+              <w:rPr>
+                <w:rFonts w:eastAsia="Arial" w:cs="Arial"/>
+                <w:kern w:val="0"/>
+                <w:sz w:val="22"/>
+                <w:szCs w:val="22"/>
+                <w:lang w:val="en-US" w:eastAsia="en-US" w:bidi="ar-SA"/>
+              </w:rPr>
+              <w:t>Comhand.c, help.c</w:t>
+            </w:r>
           </w:p>
         </w:tc>
         <w:tc>
           <w:tcPr>
-            <w:tcW w:w="1080" w:type="dxa"/>
+            <w:tcW w:w="1907" w:type="dxa"/>
+            <w:tcBorders/>
           </w:tcPr>
-          <w:p/>
+          <w:p>
+            <w:pPr>
+              <w:pStyle w:val="Normal"/>
+              <w:widowControl/>
+              <w:spacing w:lineRule="auto" w:line="240" w:before="0" w:after="0"/>
+              <w:jc w:val="left"/>
+              <w:rPr>
+                <w:rFonts w:ascii="Arial" w:hAnsi="Arial" w:eastAsia="Arial" w:cs="Arial"/>
+                <w:kern w:val="0"/>
+                <w:sz w:val="22"/>
+                <w:szCs w:val="22"/>
+                <w:lang w:val="en-US" w:eastAsia="en-US" w:bidi="ar-SA"/>
+              </w:rPr>
+            </w:pPr>
+            <w:r>
+              <w:rPr>
+                <w:rFonts w:eastAsia="Arial" w:cs="Arial"/>
+                <w:kern w:val="0"/>
+                <w:sz w:val="22"/>
+                <w:szCs w:val="22"/>
+                <w:lang w:val="en-US" w:eastAsia="en-US" w:bidi="ar-SA"/>
+              </w:rPr>
+            </w:r>
+          </w:p>
         </w:tc>
         <w:tc>
           <w:tcPr>
-            <w:tcW w:w="838" w:type="dxa"/>
+            <w:tcW w:w="1272" w:type="dxa"/>
+            <w:tcBorders/>
           </w:tcPr>
-          <w:p/>
+          <w:p>
+            <w:pPr>
+              <w:pStyle w:val="Normal"/>
+              <w:widowControl/>
+              <w:spacing w:lineRule="auto" w:line="240" w:before="0" w:after="0"/>
+              <w:jc w:val="left"/>
+              <w:rPr>
+                <w:rFonts w:ascii="Arial" w:hAnsi="Arial" w:eastAsia="Arial" w:cs="Arial"/>
+                <w:kern w:val="0"/>
+                <w:sz w:val="22"/>
+                <w:szCs w:val="22"/>
+                <w:lang w:val="en-US" w:eastAsia="en-US" w:bidi="ar-SA"/>
+              </w:rPr>
+            </w:pPr>
+            <w:r>
+              <w:rPr>
+                <w:rFonts w:eastAsia="Arial" w:cs="Arial"/>
+                <w:kern w:val="0"/>
+                <w:sz w:val="22"/>
+                <w:szCs w:val="22"/>
+                <w:lang w:val="en-US" w:eastAsia="en-US" w:bidi="ar-SA"/>
+              </w:rPr>
+            </w:r>
+          </w:p>
         </w:tc>
         <w:tc>
           <w:tcPr>
-            <w:tcW w:w="1088" w:type="dxa"/>
+            <w:tcW w:w="999" w:type="dxa"/>
+            <w:tcBorders/>
           </w:tcPr>
-          <w:p/>
-        </w:tc>
-        <w:tc>
-          <w:tcPr>
-            <w:tcW w:w="1088" w:type="dxa"/>
-          </w:tcPr>
-          <w:p/>
+          <w:p>
+            <w:pPr>
+              <w:pStyle w:val="Normal"/>
+              <w:widowControl/>
+              <w:spacing w:lineRule="auto" w:line="240" w:before="0" w:after="0"/>
+              <w:jc w:val="left"/>
+              <w:rPr>
+                <w:rFonts w:ascii="Arial" w:hAnsi="Arial" w:eastAsia="Arial" w:cs="Arial"/>
+                <w:kern w:val="0"/>
+                <w:sz w:val="22"/>
+                <w:szCs w:val="22"/>
+                <w:lang w:val="en-US" w:eastAsia="en-US" w:bidi="ar-SA"/>
+              </w:rPr>
+            </w:pPr>
+            <w:r>
+              <w:rPr>
+                <w:rFonts w:eastAsia="Arial" w:cs="Arial"/>
+                <w:kern w:val="0"/>
+                <w:sz w:val="22"/>
+                <w:szCs w:val="22"/>
+                <w:lang w:val="en-US" w:eastAsia="en-US" w:bidi="ar-SA"/>
+              </w:rPr>
+            </w:r>
+          </w:p>
         </w:tc>
       </w:tr>
     </w:tbl>
-    <w:p/>
+    <w:p>
+      <w:pPr>
+        <w:pStyle w:val="Normal"/>
+        <w:rPr/>
+      </w:pPr>
+      <w:r>
+        <w:rPr/>
+      </w:r>
+    </w:p>
     <w:sectPr>
+      <w:type w:val="nextPage"/>
       <w:pgSz w:w="12240" w:h="15840"/>
-      <w:pgMar w:top="1440" w:right="1440" w:bottom="1440" w:left="1440" w:header="720" w:footer="720" w:gutter="0"/>
-      <w:pgNumType w:start="1"/>
-      <w:cols w:space="720"/>
+      <w:pgMar w:left="1440" w:right="1440" w:gutter="0" w:header="0" w:top="1440" w:footer="0" w:bottom="1440"/>
+      <w:pgNumType w:start="1" w:fmt="decimal"/>
+      <w:formProt w:val="false"/>
+      <w:textDirection w:val="lrTb"/>
+      <w:docGrid w:type="default" w:linePitch="100" w:charSpace="4096"/>
     </w:sectPr>
   </w:body>
 </w:document>
 </file>
 
 <file path=word/styles.xml><?xml version="1.0" encoding="utf-8"?>
-<w:styles xmlns:mc="http://schemas.openxmlformats.org/markup-compatibility/2006" xmlns:r="http://schemas.openxmlformats.org/officeDocument/2006/relationships" xmlns:w="http://schemas.openxmlformats.org/wordprocessingml/2006/main" xmlns:w14="http://schemas.microsoft.com/office/word/2010/wordml" xmlns:w15="http://schemas.microsoft.com/office/word/2012/wordml" xmlns:w16cex="http://schemas.microsoft.com/office/word/2018/wordml/cex" xmlns:w16cid="http://schemas.microsoft.com/office/word/2016/wordml/cid" xmlns:w16="http://schemas.microsoft.com/office/word/2018/wordml" xmlns:w16du="http://schemas.microsoft.com/office/word/2023/wordml/word16du" xmlns:w16sdtdh="http://schemas.microsoft.com/office/word/2020/wordml/sdtdatahash" xmlns:w16sdtfl="http://schemas.microsoft.com/office/word/2024/wordml/sdtformatlock" xmlns:w16se="http://schemas.microsoft.com/office/word/2015/wordml/symex" mc:Ignorable="w14 w15 w16se w16cid w16 w16cex w16sdtdh w16sdtfl w16du">
+<w:styles xmlns:w="http://schemas.openxmlformats.org/wordprocessingml/2006/main" xmlns:w14="http://schemas.microsoft.com/office/word/2010/wordml" xmlns:mc="http://schemas.openxmlformats.org/markup-compatibility/2006" mc:Ignorable="w14">
   <w:docDefaults>
     <w:rPrDefault>
       <w:rPr>
-        <w:rFonts w:ascii="Arial" w:eastAsia="Arial" w:hAnsi="Arial" w:cs="Arial"/>
+        <w:rFonts w:ascii="Arial" w:hAnsi="Arial" w:eastAsia="Arial" w:cs="Arial"/>
         <w:sz w:val="22"/>
         <w:szCs w:val="22"/>
-        <w:lang w:val="en" w:eastAsia="en-US" w:bidi="ar-SA"/>
+        <w:lang w:val="en-US" w:eastAsia="en-US" w:bidi="ar-SA"/>
       </w:rPr>
     </w:rPrDefault>
     <w:pPrDefault>
       <w:pPr>
-        <w:spacing w:line="276" w:lineRule="auto"/>
+        <w:suppressAutoHyphens w:val="true"/>
       </w:pPr>
     </w:pPrDefault>
   </w:docDefaults>
   <w:latentStyles w:defLockedState="0" w:defUIPriority="99" w:defSemiHidden="0" w:defUnhideWhenUsed="0" w:defQFormat="0" w:count="376">
     <w:lsdException w:name="Normal" w:uiPriority="0" w:qFormat="1"/>
     <w:lsdException w:name="heading 1" w:uiPriority="9" w:qFormat="1"/>
-    <w:lsdException w:name="heading 2" w:semiHidden="1" w:uiPriority="9" w:unhideWhenUsed="1" w:qFormat="1"/>
-    <w:lsdException w:name="heading 3" w:semiHidden="1" w:uiPriority="9" w:unhideWhenUsed="1" w:qFormat="1"/>
-    <w:lsdException w:name="heading 4" w:semiHidden="1" w:uiPriority="9" w:unhideWhenUsed="1" w:qFormat="1"/>
-    <w:lsdException w:name="heading 5" w:semiHidden="1" w:uiPriority="9" w:unhideWhenUsed="1" w:qFormat="1"/>
-    <w:lsdException w:name="heading 6" w:semiHidden="1" w:uiPriority="9" w:unhideWhenUsed="1" w:qFormat="1"/>
-    <w:lsdException w:name="heading 7" w:semiHidden="1" w:uiPriority="9" w:unhideWhenUsed="1" w:qFormat="1"/>
-    <w:lsdException w:name="heading 8" w:semiHidden="1" w:uiPriority="9" w:unhideWhenUsed="1" w:qFormat="1"/>
-    <w:lsdException w:name="heading 9" w:semiHidden="1" w:uiPriority="9" w:unhideWhenUsed="1" w:qFormat="1"/>
+    <w:lsdException w:name="heading 2" w:uiPriority="9" w:semiHidden="1" w:unhideWhenUsed="1" w:qFormat="1"/>
+    <w:lsdException w:name="heading 3" w:uiPriority="9" w:semiHidden="1" w:unhideWhenUsed="1" w:qFormat="1"/>
+    <w:lsdException w:name="heading 4" w:uiPriority="9" w:semiHidden="1" w:unhideWhenUsed="1" w:qFormat="1"/>
+    <w:lsdException w:name="heading 5" w:uiPriority="9" w:semiHidden="1" w:unhideWhenUsed="1" w:qFormat="1"/>
+    <w:lsdException w:name="heading 6" w:uiPriority="9" w:semiHidden="1" w:unhideWhenUsed="1" w:qFormat="1"/>
+    <w:lsdException w:name="heading 7" w:uiPriority="9" w:semiHidden="1" w:unhideWhenUsed="1" w:qFormat="1"/>
+    <w:lsdException w:name="heading 8" w:uiPriority="9" w:semiHidden="1" w:unhideWhenUsed="1" w:qFormat="1"/>
+    <w:lsdException w:name="heading 9" w:uiPriority="9" w:semiHidden="1" w:unhideWhenUsed="1" w:qFormat="1"/>
     <w:lsdException w:name="index 1" w:semiHidden="1" w:unhideWhenUsed="1"/>
     <w:lsdException w:name="index 2" w:semiHidden="1" w:unhideWhenUsed="1"/>
     <w:lsdException w:name="index 3" w:semiHidden="1" w:unhideWhenUsed="1"/>
@@ -787,22 +2329,22 @@
     <w:lsdException w:name="index 7" w:semiHidden="1" w:unhideWhenUsed="1"/>
     <w:lsdException w:name="index 8" w:semiHidden="1" w:unhideWhenUsed="1"/>
     <w:lsdException w:name="index 9" w:semiHidden="1" w:unhideWhenUsed="1"/>
-    <w:lsdException w:name="toc 1" w:semiHidden="1" w:uiPriority="39" w:unhideWhenUsed="1"/>
-    <w:lsdException w:name="toc 2" w:semiHidden="1" w:uiPriority="39" w:unhideWhenUsed="1"/>
-    <w:lsdException w:name="toc 3" w:semiHidden="1" w:uiPriority="39" w:unhideWhenUsed="1"/>
-    <w:lsdException w:name="toc 4" w:semiHidden="1" w:uiPriority="39" w:unhideWhenUsed="1"/>
-    <w:lsdException w:name="toc 5" w:semiHidden="1" w:uiPriority="39" w:unhideWhenUsed="1"/>
-    <w:lsdException w:name="toc 6" w:semiHidden="1" w:uiPriority="39" w:unhideWhenUsed="1"/>
-    <w:lsdException w:name="toc 7" w:semiHidden="1" w:uiPriority="39" w:unhideWhenUsed="1"/>
-    <w:lsdException w:name="toc 8" w:semiHidden="1" w:uiPriority="39" w:unhideWhenUsed="1"/>
-    <w:lsdException w:name="toc 9" w:semiHidden="1" w:uiPriority="39" w:unhideWhenUsed="1"/>
+    <w:lsdException w:name="toc 1" w:uiPriority="39" w:semiHidden="1" w:unhideWhenUsed="1"/>
+    <w:lsdException w:name="toc 2" w:uiPriority="39" w:semiHidden="1" w:unhideWhenUsed="1"/>
+    <w:lsdException w:name="toc 3" w:uiPriority="39" w:semiHidden="1" w:unhideWhenUsed="1"/>
+    <w:lsdException w:name="toc 4" w:uiPriority="39" w:semiHidden="1" w:unhideWhenUsed="1"/>
+    <w:lsdException w:name="toc 5" w:uiPriority="39" w:semiHidden="1" w:unhideWhenUsed="1"/>
+    <w:lsdException w:name="toc 6" w:uiPriority="39" w:semiHidden="1" w:unhideWhenUsed="1"/>
+    <w:lsdException w:name="toc 7" w:uiPriority="39" w:semiHidden="1" w:unhideWhenUsed="1"/>
+    <w:lsdException w:name="toc 8" w:uiPriority="39" w:semiHidden="1" w:unhideWhenUsed="1"/>
+    <w:lsdException w:name="toc 9" w:uiPriority="39" w:semiHidden="1" w:unhideWhenUsed="1"/>
     <w:lsdException w:name="Normal Indent" w:semiHidden="1" w:unhideWhenUsed="1"/>
     <w:lsdException w:name="footnote text" w:semiHidden="1" w:unhideWhenUsed="1"/>
     <w:lsdException w:name="annotation text" w:semiHidden="1" w:unhideWhenUsed="1"/>
     <w:lsdException w:name="header" w:semiHidden="1" w:unhideWhenUsed="1"/>
     <w:lsdException w:name="footer" w:semiHidden="1" w:unhideWhenUsed="1"/>
     <w:lsdException w:name="index heading" w:semiHidden="1" w:unhideWhenUsed="1"/>
-    <w:lsdException w:name="caption" w:semiHidden="1" w:uiPriority="35" w:unhideWhenUsed="1" w:qFormat="1"/>
+    <w:lsdException w:name="caption" w:uiPriority="35" w:semiHidden="1" w:unhideWhenUsed="1" w:qFormat="1"/>
     <w:lsdException w:name="table of figures" w:semiHidden="1" w:unhideWhenUsed="1"/>
     <w:lsdException w:name="envelope address" w:semiHidden="1" w:unhideWhenUsed="1"/>
     <w:lsdException w:name="envelope return" w:semiHidden="1" w:unhideWhenUsed="1"/>
@@ -833,7 +2375,7 @@
     <w:lsdException w:name="Title" w:uiPriority="10" w:qFormat="1"/>
     <w:lsdException w:name="Closing" w:semiHidden="1" w:unhideWhenUsed="1"/>
     <w:lsdException w:name="Signature" w:semiHidden="1" w:unhideWhenUsed="1"/>
-    <w:lsdException w:name="Default Paragraph Font" w:semiHidden="1" w:uiPriority="1" w:unhideWhenUsed="1"/>
+    <w:lsdException w:name="Default Paragraph Font" w:uiPriority="1" w:semiHidden="1" w:unhideWhenUsed="1"/>
     <w:lsdException w:name="Body Text" w:semiHidden="1" w:unhideWhenUsed="1"/>
     <w:lsdException w:name="Body Text Indent" w:semiHidden="1" w:unhideWhenUsed="1"/>
     <w:lsdException w:name="List Continue" w:semiHidden="1" w:unhideWhenUsed="1"/>
@@ -1033,8 +2575,8 @@
     <w:lsdException w:name="Subtle Reference" w:uiPriority="31" w:qFormat="1"/>
     <w:lsdException w:name="Intense Reference" w:uiPriority="32" w:qFormat="1"/>
     <w:lsdException w:name="Book Title" w:uiPriority="33" w:qFormat="1"/>
-    <w:lsdException w:name="Bibliography" w:semiHidden="1" w:uiPriority="37" w:unhideWhenUsed="1"/>
-    <w:lsdException w:name="TOC Heading" w:semiHidden="1" w:uiPriority="39" w:unhideWhenUsed="1" w:qFormat="1"/>
+    <w:lsdException w:name="Bibliography" w:uiPriority="37" w:semiHidden="1" w:unhideWhenUsed="1"/>
+    <w:lsdException w:name="TOC Heading" w:uiPriority="39" w:semiHidden="1" w:unhideWhenUsed="1" w:qFormat="1"/>
     <w:lsdException w:name="Plain Table 1" w:uiPriority="41"/>
     <w:lsdException w:name="Plain Table 2" w:uiPriority="42"/>
     <w:lsdException w:name="Plain Table 3" w:uiPriority="43"/>
@@ -1145,18 +2687,32 @@
     <w:lsdException w:name="Unresolved Mention" w:semiHidden="1" w:unhideWhenUsed="1"/>
     <w:lsdException w:name="Smart Link" w:semiHidden="1" w:unhideWhenUsed="1"/>
   </w:latentStyles>
-  <w:style w:type="paragraph" w:default="1" w:styleId="Normal">
+  <w:style w:type="paragraph" w:styleId="Normal" w:default="1">
     <w:name w:val="Normal"/>
     <w:qFormat/>
+    <w:pPr>
+      <w:widowControl/>
+      <w:bidi w:val="0"/>
+      <w:spacing w:lineRule="auto" w:line="276" w:before="0" w:after="0"/>
+      <w:jc w:val="left"/>
+    </w:pPr>
+    <w:rPr>
+      <w:rFonts w:ascii="Arial" w:hAnsi="Arial" w:eastAsia="Arial" w:cs="Arial"/>
+      <w:color w:val="auto"/>
+      <w:kern w:val="0"/>
+      <w:sz w:val="22"/>
+      <w:szCs w:val="22"/>
+      <w:lang w:val="en-US" w:eastAsia="en-US" w:bidi="ar-SA"/>
+    </w:rPr>
   </w:style>
   <w:style w:type="paragraph" w:styleId="Heading1">
-    <w:name w:val="heading 1"/>
+    <w:name w:val="Heading 1"/>
     <w:basedOn w:val="Normal"/>
     <w:next w:val="Normal"/>
     <w:uiPriority w:val="9"/>
     <w:qFormat/>
     <w:pPr>
-      <w:keepNext/>
+      <w:keepNext w:val="true"/>
       <w:keepLines/>
       <w:spacing w:before="400" w:after="120"/>
       <w:outlineLvl w:val="0"/>
@@ -1167,7 +2723,7 @@
     </w:rPr>
   </w:style>
   <w:style w:type="paragraph" w:styleId="Heading2">
-    <w:name w:val="heading 2"/>
+    <w:name w:val="Heading 2"/>
     <w:basedOn w:val="Normal"/>
     <w:next w:val="Normal"/>
     <w:uiPriority w:val="9"/>
@@ -1175,7 +2731,7 @@
     <w:unhideWhenUsed/>
     <w:qFormat/>
     <w:pPr>
-      <w:keepNext/>
+      <w:keepNext w:val="true"/>
       <w:keepLines/>
       <w:spacing w:before="360" w:after="120"/>
       <w:outlineLvl w:val="1"/>
@@ -1186,7 +2742,7 @@
     </w:rPr>
   </w:style>
   <w:style w:type="paragraph" w:styleId="Heading3">
-    <w:name w:val="heading 3"/>
+    <w:name w:val="Heading 3"/>
     <w:basedOn w:val="Normal"/>
     <w:next w:val="Normal"/>
     <w:uiPriority w:val="9"/>
@@ -1194,7 +2750,7 @@
     <w:unhideWhenUsed/>
     <w:qFormat/>
     <w:pPr>
-      <w:keepNext/>
+      <w:keepNext w:val="true"/>
       <w:keepLines/>
       <w:spacing w:before="320" w:after="80"/>
       <w:outlineLvl w:val="2"/>
@@ -1206,7 +2762,7 @@
     </w:rPr>
   </w:style>
   <w:style w:type="paragraph" w:styleId="Heading4">
-    <w:name w:val="heading 4"/>
+    <w:name w:val="Heading 4"/>
     <w:basedOn w:val="Normal"/>
     <w:next w:val="Normal"/>
     <w:uiPriority w:val="9"/>
@@ -1214,7 +2770,7 @@
     <w:unhideWhenUsed/>
     <w:qFormat/>
     <w:pPr>
-      <w:keepNext/>
+      <w:keepNext w:val="true"/>
       <w:keepLines/>
       <w:spacing w:before="280" w:after="80"/>
       <w:outlineLvl w:val="3"/>
@@ -1226,7 +2782,7 @@
     </w:rPr>
   </w:style>
   <w:style w:type="paragraph" w:styleId="Heading5">
-    <w:name w:val="heading 5"/>
+    <w:name w:val="Heading 5"/>
     <w:basedOn w:val="Normal"/>
     <w:next w:val="Normal"/>
     <w:uiPriority w:val="9"/>
@@ -1234,7 +2790,7 @@
     <w:unhideWhenUsed/>
     <w:qFormat/>
     <w:pPr>
-      <w:keepNext/>
+      <w:keepNext w:val="true"/>
       <w:keepLines/>
       <w:spacing w:before="240" w:after="80"/>
       <w:outlineLvl w:val="4"/>
@@ -1244,7 +2800,7 @@
     </w:rPr>
   </w:style>
   <w:style w:type="paragraph" w:styleId="Heading6">
-    <w:name w:val="heading 6"/>
+    <w:name w:val="Heading 6"/>
     <w:basedOn w:val="Normal"/>
     <w:next w:val="Normal"/>
     <w:uiPriority w:val="9"/>
@@ -1252,7 +2808,7 @@
     <w:unhideWhenUsed/>
     <w:qFormat/>
     <w:pPr>
-      <w:keepNext/>
+      <w:keepNext w:val="true"/>
       <w:keepLines/>
       <w:spacing w:before="240" w:after="80"/>
       <w:outlineLvl w:val="5"/>
@@ -1262,43 +2818,71 @@
       <w:color w:val="666666"/>
     </w:rPr>
   </w:style>
-  <w:style w:type="character" w:default="1" w:styleId="DefaultParagraphFont">
+  <w:style w:type="character" w:styleId="DefaultParagraphFont" w:default="1">
     <w:name w:val="Default Paragraph Font"/>
     <w:uiPriority w:val="1"/>
     <w:semiHidden/>
     <w:unhideWhenUsed/>
+    <w:qFormat/>
+    <w:rPr/>
   </w:style>
-  <w:style w:type="table" w:default="1" w:styleId="TableNormal">
-    <w:name w:val="Normal Table"/>
-    <w:uiPriority w:val="99"/>
-    <w:semiHidden/>
-    <w:unhideWhenUsed/>
-    <w:tblPr>
-      <w:tblInd w:w="0" w:type="dxa"/>
-      <w:tblCellMar>
-        <w:top w:w="0" w:type="dxa"/>
-        <w:left w:w="108" w:type="dxa"/>
-        <w:bottom w:w="0" w:type="dxa"/>
-        <w:right w:w="108" w:type="dxa"/>
-      </w:tblCellMar>
-    </w:tblPr>
+  <w:style w:type="paragraph" w:styleId="Heading">
+    <w:name w:val="Heading"/>
+    <w:basedOn w:val="Normal"/>
+    <w:next w:val="BodyText"/>
+    <w:qFormat/>
+    <w:pPr>
+      <w:keepNext w:val="true"/>
+      <w:spacing w:before="240" w:after="120"/>
+    </w:pPr>
+    <w:rPr>
+      <w:rFonts w:ascii="Liberation Sans" w:hAnsi="Liberation Sans" w:eastAsia="Noto Sans CJK SC" w:cs="Noto Sans Devanagari"/>
+      <w:sz w:val="28"/>
+      <w:szCs w:val="28"/>
+    </w:rPr>
   </w:style>
-  <w:style w:type="numbering" w:default="1" w:styleId="NoList">
-    <w:name w:val="No List"/>
-    <w:uiPriority w:val="99"/>
-    <w:semiHidden/>
-    <w:unhideWhenUsed/>
+  <w:style w:type="paragraph" w:styleId="BodyText">
+    <w:name w:val="Body Text"/>
+    <w:basedOn w:val="Normal"/>
+    <w:pPr>
+      <w:spacing w:lineRule="auto" w:line="276" w:before="0" w:after="140"/>
+    </w:pPr>
+    <w:rPr/>
   </w:style>
-  <w:style w:type="table" w:customStyle="1" w:styleId="TableNormal0">
-    <w:name w:val="TableNormal"/>
-    <w:tblPr>
-      <w:tblCellMar>
-        <w:top w:w="100" w:type="dxa"/>
-        <w:left w:w="100" w:type="dxa"/>
-        <w:bottom w:w="100" w:type="dxa"/>
-        <w:right w:w="100" w:type="dxa"/>
-      </w:tblCellMar>
-    </w:tblPr>
+  <w:style w:type="paragraph" w:styleId="List">
+    <w:name w:val="List"/>
+    <w:basedOn w:val="BodyText"/>
+    <w:pPr/>
+    <w:rPr>
+      <w:rFonts w:cs="Noto Sans Devanagari"/>
+    </w:rPr>
+  </w:style>
+  <w:style w:type="paragraph" w:styleId="Caption">
+    <w:name w:val="Caption"/>
+    <w:basedOn w:val="Normal"/>
+    <w:qFormat/>
+    <w:pPr>
+      <w:suppressLineNumbers/>
+      <w:spacing w:before="120" w:after="120"/>
+    </w:pPr>
+    <w:rPr>
+      <w:rFonts w:cs="Noto Sans Devanagari"/>
+      <w:i/>
+      <w:iCs/>
+      <w:sz w:val="24"/>
+      <w:szCs w:val="24"/>
+    </w:rPr>
+  </w:style>
+  <w:style w:type="paragraph" w:styleId="Index">
+    <w:name w:val="Index"/>
+    <w:basedOn w:val="Normal"/>
+    <w:qFormat/>
+    <w:pPr>
+      <w:suppressLineNumbers/>
+    </w:pPr>
+    <w:rPr>
+      <w:rFonts w:cs="Noto Sans Devanagari"/>
+    </w:rPr>
   </w:style>
   <w:style w:type="paragraph" w:styleId="Title">
     <w:name w:val="Title"/>
@@ -1307,9 +2891,9 @@
     <w:uiPriority w:val="10"/>
     <w:qFormat/>
     <w:pPr>
-      <w:keepNext/>
+      <w:keepNext w:val="true"/>
       <w:keepLines/>
-      <w:spacing w:after="60"/>
+      <w:spacing w:before="0" w:after="60"/>
     </w:pPr>
     <w:rPr>
       <w:sz w:val="52"/>
@@ -1323,15 +2907,47 @@
     <w:uiPriority w:val="11"/>
     <w:qFormat/>
     <w:pPr>
-      <w:keepNext/>
+      <w:keepNext w:val="true"/>
       <w:keepLines/>
-      <w:spacing w:after="320"/>
+      <w:spacing w:before="0" w:after="320"/>
     </w:pPr>
     <w:rPr>
       <w:color w:val="666666"/>
       <w:sz w:val="30"/>
       <w:szCs w:val="30"/>
     </w:rPr>
+  </w:style>
+  <w:style w:type="numbering" w:styleId="NoList" w:default="1">
+    <w:name w:val="No List"/>
+    <w:uiPriority w:val="99"/>
+    <w:semiHidden/>
+    <w:unhideWhenUsed/>
+    <w:qFormat/>
+  </w:style>
+  <w:style w:type="table" w:default="1" w:styleId="TableNormal">
+    <w:name w:val="Normal Table"/>
+    <w:uiPriority w:val="99"/>
+    <w:semiHidden/>
+    <w:unhideWhenUsed/>
+    <w:tblPr>
+      <w:tblCellMar>
+        <w:top w:w="0" w:type="dxa"/>
+        <w:left w:w="108" w:type="dxa"/>
+        <w:bottom w:w="0" w:type="dxa"/>
+        <w:right w:w="108" w:type="dxa"/>
+      </w:tblCellMar>
+    </w:tblPr>
+  </w:style>
+  <w:style w:type="table" w:customStyle="1" w:styleId="TableNormal0">
+    <w:name w:val="TableNormal"/>
+    <w:tblPr>
+      <w:tblCellMar>
+        <w:top w:w="100" w:type="dxa"/>
+        <w:left w:w="100" w:type="dxa"/>
+        <w:bottom w:w="100" w:type="dxa"/>
+        <w:right w:w="100" w:type="dxa"/>
+      </w:tblCellMar>
+    </w:tblPr>
   </w:style>
   <w:style w:type="table" w:styleId="TableGrid">
     <w:name w:val="Table Grid"/>
@@ -1343,12 +2959,12 @@
     </w:pPr>
     <w:tblPr>
       <w:tblBorders>
-        <w:top w:val="single" w:sz="4" w:space="0" w:color="auto"/>
-        <w:left w:val="single" w:sz="4" w:space="0" w:color="auto"/>
-        <w:bottom w:val="single" w:sz="4" w:space="0" w:color="auto"/>
-        <w:right w:val="single" w:sz="4" w:space="0" w:color="auto"/>
-        <w:insideH w:val="single" w:sz="4" w:space="0" w:color="auto"/>
-        <w:insideV w:val="single" w:sz="4" w:space="0" w:color="auto"/>
+        <w:top w:val="single" w:color="auto" w:sz="4" w:space="0"/>
+        <w:left w:val="single" w:color="auto" w:sz="4" w:space="0"/>
+        <w:bottom w:val="single" w:color="auto" w:sz="4" w:space="0"/>
+        <w:right w:val="single" w:color="auto" w:sz="4" w:space="0"/>
+        <w:insideH w:val="single" w:color="auto" w:sz="4" w:space="0"/>
+        <w:insideV w:val="single" w:color="auto" w:sz="4" w:space="0"/>
       </w:tblBorders>
     </w:tblPr>
   </w:style>
@@ -1356,41 +2972,41 @@
 </file>
 
 <file path=word/theme/theme1.xml><?xml version="1.0" encoding="utf-8"?>
-<a:theme xmlns:a="http://schemas.openxmlformats.org/drawingml/2006/main" name="Office Theme">
+<a:theme xmlns:a="http://schemas.openxmlformats.org/drawingml/2006/main" xmlns:r="http://schemas.openxmlformats.org/officeDocument/2006/relationships" name="Office Theme">
   <a:themeElements>
     <a:clrScheme name="Office">
       <a:dk1>
-        <a:sysClr val="windowText" lastClr="000000"/>
+        <a:srgbClr val="000000"/>
       </a:dk1>
       <a:lt1>
-        <a:sysClr val="window" lastClr="FFFFFF"/>
+        <a:srgbClr val="ffffff"/>
       </a:lt1>
       <a:dk2>
-        <a:srgbClr val="1F497D"/>
+        <a:srgbClr val="1f497d"/>
       </a:dk2>
       <a:lt2>
-        <a:srgbClr val="EEECE1"/>
+        <a:srgbClr val="eeece1"/>
       </a:lt2>
       <a:accent1>
-        <a:srgbClr val="4F81BD"/>
+        <a:srgbClr val="4f81bd"/>
       </a:accent1>
       <a:accent2>
-        <a:srgbClr val="C0504D"/>
+        <a:srgbClr val="c0504d"/>
       </a:accent2>
       <a:accent3>
-        <a:srgbClr val="9BBB59"/>
+        <a:srgbClr val="9bbb59"/>
       </a:accent3>
       <a:accent4>
-        <a:srgbClr val="8064A2"/>
+        <a:srgbClr val="8064a2"/>
       </a:accent4>
       <a:accent5>
-        <a:srgbClr val="4BACC6"/>
+        <a:srgbClr val="4bacc6"/>
       </a:accent5>
       <a:accent6>
-        <a:srgbClr val="F79646"/>
+        <a:srgbClr val="f79646"/>
       </a:accent6>
       <a:hlink>
-        <a:srgbClr val="0000FF"/>
+        <a:srgbClr val="0000ff"/>
       </a:hlink>
       <a:folHlink>
         <a:srgbClr val="800080"/>
@@ -1398,279 +3014,131 @@
     </a:clrScheme>
     <a:fontScheme name="Office">
       <a:majorFont>
-        <a:latin typeface="Calibri"/>
+        <a:latin typeface="Calibri" pitchFamily="0" charset="1"/>
         <a:ea typeface=""/>
         <a:cs typeface=""/>
-        <a:font script="Jpan" typeface="ＭＳ ゴシック"/>
-        <a:font script="Hang" typeface="맑은 고딕"/>
-        <a:font script="Hans" typeface="宋体"/>
-        <a:font script="Hant" typeface="新細明體"/>
-        <a:font script="Arab" typeface="Times New Roman"/>
-        <a:font script="Hebr" typeface="Times New Roman"/>
-        <a:font script="Thai" typeface="Angsana New"/>
-        <a:font script="Ethi" typeface="Nyala"/>
-        <a:font script="Beng" typeface="Vrinda"/>
-        <a:font script="Gujr" typeface="Shruti"/>
-        <a:font script="Khmr" typeface="MoolBoran"/>
-        <a:font script="Knda" typeface="Tunga"/>
-        <a:font script="Guru" typeface="Raavi"/>
-        <a:font script="Cans" typeface="Euphemia"/>
-        <a:font script="Cher" typeface="Plantagenet Cherokee"/>
-        <a:font script="Yiii" typeface="Microsoft Yi Baiti"/>
-        <a:font script="Tibt" typeface="Microsoft Himalaya"/>
-        <a:font script="Thaa" typeface="MV Boli"/>
-        <a:font script="Deva" typeface="Mangal"/>
-        <a:font script="Telu" typeface="Gautami"/>
-        <a:font script="Taml" typeface="Latha"/>
-        <a:font script="Syrc" typeface="Estrangelo Edessa"/>
-        <a:font script="Orya" typeface="Kalinga"/>
-        <a:font script="Mlym" typeface="Kartika"/>
-        <a:font script="Laoo" typeface="DokChampa"/>
-        <a:font script="Sinh" typeface="Iskoola Pota"/>
-        <a:font script="Mong" typeface="Mongolian Baiti"/>
-        <a:font script="Viet" typeface="Times New Roman"/>
-        <a:font script="Uigh" typeface="Microsoft Uighur"/>
-        <a:font script="Geor" typeface="Sylfaen"/>
       </a:majorFont>
       <a:minorFont>
-        <a:latin typeface="Cambria"/>
+        <a:latin typeface="Cambria" pitchFamily="0" charset="1"/>
         <a:ea typeface=""/>
         <a:cs typeface=""/>
-        <a:font script="Jpan" typeface="ＭＳ 明朝"/>
-        <a:font script="Hang" typeface="맑은 고딕"/>
-        <a:font script="Hans" typeface="宋体"/>
-        <a:font script="Hant" typeface="新細明體"/>
-        <a:font script="Arab" typeface="Arial"/>
-        <a:font script="Hebr" typeface="Arial"/>
-        <a:font script="Thai" typeface="Cordia New"/>
-        <a:font script="Ethi" typeface="Nyala"/>
-        <a:font script="Beng" typeface="Vrinda"/>
-        <a:font script="Gujr" typeface="Shruti"/>
-        <a:font script="Khmr" typeface="DaunPenh"/>
-        <a:font script="Knda" typeface="Tunga"/>
-        <a:font script="Guru" typeface="Raavi"/>
-        <a:font script="Cans" typeface="Euphemia"/>
-        <a:font script="Cher" typeface="Plantagenet Cherokee"/>
-        <a:font script="Yiii" typeface="Microsoft Yi Baiti"/>
-        <a:font script="Tibt" typeface="Microsoft Himalaya"/>
-        <a:font script="Thaa" typeface="MV Boli"/>
-        <a:font script="Deva" typeface="Mangal"/>
-        <a:font script="Telu" typeface="Gautami"/>
-        <a:font script="Taml" typeface="Latha"/>
-        <a:font script="Syrc" typeface="Estrangelo Edessa"/>
-        <a:font script="Orya" typeface="Kalinga"/>
-        <a:font script="Mlym" typeface="Kartika"/>
-        <a:font script="Laoo" typeface="DokChampa"/>
-        <a:font script="Sinh" typeface="Iskoola Pota"/>
-        <a:font script="Mong" typeface="Mongolian Baiti"/>
-        <a:font script="Viet" typeface="Arial"/>
-        <a:font script="Uigh" typeface="Microsoft Uighur"/>
-        <a:font script="Geor" typeface="Sylfaen"/>
       </a:minorFont>
     </a:fontScheme>
-    <a:fmtScheme name="Office">
+    <a:fmtScheme>
       <a:fillStyleLst>
         <a:solidFill>
           <a:schemeClr val="phClr"/>
         </a:solidFill>
-        <a:gradFill rotWithShape="1">
+        <a:gradFill>
           <a:gsLst>
             <a:gs pos="0">
               <a:schemeClr val="phClr">
                 <a:tint val="50000"/>
-                <a:satMod val="300000"/>
               </a:schemeClr>
             </a:gs>
             <a:gs pos="35000">
               <a:schemeClr val="phClr">
                 <a:tint val="37000"/>
-                <a:satMod val="300000"/>
               </a:schemeClr>
             </a:gs>
             <a:gs pos="100000">
               <a:schemeClr val="phClr">
                 <a:tint val="15000"/>
-                <a:satMod val="350000"/>
               </a:schemeClr>
             </a:gs>
           </a:gsLst>
           <a:lin ang="16200000" scaled="1"/>
+          <a:tileRect l="0" t="0" r="0" b="0"/>
         </a:gradFill>
-        <a:gradFill rotWithShape="1">
+        <a:gradFill>
           <a:gsLst>
             <a:gs pos="0">
               <a:schemeClr val="phClr">
                 <a:tint val="100000"/>
                 <a:shade val="100000"/>
-                <a:satMod val="130000"/>
               </a:schemeClr>
             </a:gs>
             <a:gs pos="100000">
               <a:schemeClr val="phClr">
                 <a:tint val="50000"/>
                 <a:shade val="100000"/>
-                <a:satMod val="350000"/>
               </a:schemeClr>
             </a:gs>
           </a:gsLst>
           <a:lin ang="16200000" scaled="0"/>
+          <a:tileRect l="0" t="0" r="0" b="0"/>
         </a:gradFill>
       </a:fillStyleLst>
       <a:lnStyleLst>
         <a:ln w="9525" cap="flat" cmpd="sng" algn="ctr">
-          <a:solidFill>
-            <a:schemeClr val="phClr">
-              <a:shade val="95000"/>
-              <a:satMod val="105000"/>
-            </a:schemeClr>
-          </a:solidFill>
           <a:prstDash val="solid"/>
         </a:ln>
         <a:ln w="25400" cap="flat" cmpd="sng" algn="ctr">
-          <a:solidFill>
-            <a:schemeClr val="phClr"/>
-          </a:solidFill>
           <a:prstDash val="solid"/>
         </a:ln>
         <a:ln w="38100" cap="flat" cmpd="sng" algn="ctr">
-          <a:solidFill>
-            <a:schemeClr val="phClr"/>
-          </a:solidFill>
           <a:prstDash val="solid"/>
         </a:ln>
       </a:lnStyleLst>
       <a:effectStyleLst>
         <a:effectStyle>
-          <a:effectLst>
-            <a:outerShdw blurRad="40000" dist="20000" dir="5400000" rotWithShape="0">
-              <a:srgbClr val="000000">
-                <a:alpha val="38000"/>
-              </a:srgbClr>
-            </a:outerShdw>
-          </a:effectLst>
+          <a:effectLst/>
         </a:effectStyle>
         <a:effectStyle>
-          <a:effectLst>
-            <a:outerShdw blurRad="40000" dist="23000" dir="5400000" rotWithShape="0">
-              <a:srgbClr val="000000">
-                <a:alpha val="35000"/>
-              </a:srgbClr>
-            </a:outerShdw>
-          </a:effectLst>
+          <a:effectLst/>
         </a:effectStyle>
         <a:effectStyle>
-          <a:effectLst>
-            <a:outerShdw blurRad="40000" dist="23000" dir="5400000" rotWithShape="0">
-              <a:srgbClr val="000000">
-                <a:alpha val="35000"/>
-              </a:srgbClr>
-            </a:outerShdw>
-          </a:effectLst>
-          <a:scene3d>
-            <a:camera prst="orthographicFront">
-              <a:rot lat="0" lon="0" rev="0"/>
-            </a:camera>
-            <a:lightRig rig="threePt" dir="t">
-              <a:rot lat="0" lon="0" rev="1200000"/>
-            </a:lightRig>
-          </a:scene3d>
-          <a:sp3d>
-            <a:bevelT w="63500" h="25400"/>
-          </a:sp3d>
+          <a:effectLst/>
         </a:effectStyle>
       </a:effectStyleLst>
       <a:bgFillStyleLst>
         <a:solidFill>
           <a:schemeClr val="phClr"/>
         </a:solidFill>
-        <a:gradFill rotWithShape="1">
+        <a:gradFill>
           <a:gsLst>
             <a:gs pos="0">
               <a:schemeClr val="phClr">
                 <a:tint val="40000"/>
-                <a:satMod val="350000"/>
               </a:schemeClr>
             </a:gs>
             <a:gs pos="40000">
               <a:schemeClr val="phClr">
                 <a:tint val="45000"/>
                 <a:shade val="99000"/>
-                <a:satMod val="350000"/>
               </a:schemeClr>
             </a:gs>
             <a:gs pos="100000">
               <a:schemeClr val="phClr">
                 <a:shade val="20000"/>
-                <a:satMod val="255000"/>
               </a:schemeClr>
             </a:gs>
           </a:gsLst>
           <a:path path="circle">
             <a:fillToRect l="50000" t="-80000" r="50000" b="180000"/>
           </a:path>
+          <a:tileRect l="0" t="0" r="0" b="0"/>
         </a:gradFill>
-        <a:gradFill rotWithShape="1">
+        <a:gradFill>
           <a:gsLst>
             <a:gs pos="0">
               <a:schemeClr val="phClr">
                 <a:tint val="80000"/>
-                <a:satMod val="300000"/>
               </a:schemeClr>
             </a:gs>
             <a:gs pos="100000">
               <a:schemeClr val="phClr">
                 <a:shade val="30000"/>
-                <a:satMod val="200000"/>
               </a:schemeClr>
             </a:gs>
           </a:gsLst>
           <a:path path="circle">
             <a:fillToRect l="50000" t="50000" r="50000" b="50000"/>
           </a:path>
+          <a:tileRect l="0" t="0" r="0" b="0"/>
         </a:gradFill>
       </a:bgFillStyleLst>
     </a:fmtScheme>
   </a:themeElements>
-  <a:objectDefaults>
-    <a:spDef>
-      <a:spPr/>
-      <a:bodyPr/>
-      <a:lstStyle/>
-      <a:style>
-        <a:lnRef idx="1">
-          <a:schemeClr val="accent1"/>
-        </a:lnRef>
-        <a:fillRef idx="3">
-          <a:schemeClr val="accent1"/>
-        </a:fillRef>
-        <a:effectRef idx="2">
-          <a:schemeClr val="accent1"/>
-        </a:effectRef>
-        <a:fontRef idx="minor">
-          <a:schemeClr val="lt1"/>
-        </a:fontRef>
-      </a:style>
-    </a:spDef>
-    <a:lnDef>
-      <a:spPr/>
-      <a:bodyPr/>
-      <a:lstStyle/>
-      <a:style>
-        <a:lnRef idx="2">
-          <a:schemeClr val="accent1"/>
-        </a:lnRef>
-        <a:fillRef idx="0">
-          <a:schemeClr val="accent1"/>
-        </a:fillRef>
-        <a:effectRef idx="1">
-          <a:schemeClr val="accent1"/>
-        </a:effectRef>
-        <a:fontRef idx="minor">
-          <a:schemeClr val="tx1"/>
-        </a:fontRef>
-      </a:style>
-    </a:lnDef>
-  </a:objectDefaults>
-  <a:extraClrSchemeLst/>
 </a:theme>
 </file>
--- a/dev/CONTRIBUTIONS.docx
+++ b/dev/CONTRIBUTIONS.docx
@@ -196,33 +196,63 @@
             <w:pPr>
               <w:spacing w:line="240" w:lineRule="auto"/>
             </w:pPr>
-            <w:r>
-              <w:t xml:space="preserve">serial_poll() </w:t>
-            </w:r>
-          </w:p>
-          <w:p>
-            <w:pPr>
-              <w:spacing w:line="240" w:lineRule="auto"/>
-            </w:pPr>
-            <w:r>
-              <w:t xml:space="preserve">comhand() </w:t>
-            </w:r>
-          </w:p>
-          <w:p>
-            <w:pPr>
-              <w:spacing w:line="240" w:lineRule="auto"/>
-            </w:pPr>
-            <w:r>
-              <w:t xml:space="preserve">version.c </w:t>
-            </w:r>
-          </w:p>
-          <w:p>
-            <w:pPr>
-              <w:spacing w:line="240" w:lineRule="auto"/>
-            </w:pPr>
+            <w:proofErr w:type="spellStart"/>
+            <w:r>
+              <w:t>serial_</w:t>
+            </w:r>
+            <w:proofErr w:type="gramStart"/>
+            <w:r>
+              <w:t>poll</w:t>
+            </w:r>
+            <w:proofErr w:type="spellEnd"/>
+            <w:r>
+              <w:t>(</w:t>
+            </w:r>
+            <w:proofErr w:type="gramEnd"/>
+            <w:r>
+              <w:t xml:space="preserve">) </w:t>
+            </w:r>
+          </w:p>
+          <w:p>
+            <w:pPr>
+              <w:spacing w:line="240" w:lineRule="auto"/>
+            </w:pPr>
+            <w:proofErr w:type="spellStart"/>
+            <w:proofErr w:type="gramStart"/>
+            <w:r>
+              <w:t>comhand</w:t>
+            </w:r>
+            <w:proofErr w:type="spellEnd"/>
+            <w:r>
+              <w:t>(</w:t>
+            </w:r>
+            <w:proofErr w:type="gramEnd"/>
+            <w:r>
+              <w:t xml:space="preserve">) </w:t>
+            </w:r>
+          </w:p>
+          <w:p>
+            <w:pPr>
+              <w:spacing w:line="240" w:lineRule="auto"/>
+            </w:pPr>
+            <w:proofErr w:type="spellStart"/>
+            <w:r>
+              <w:t>version.c</w:t>
+            </w:r>
+            <w:proofErr w:type="spellEnd"/>
+            <w:r>
+              <w:t xml:space="preserve"> </w:t>
+            </w:r>
+          </w:p>
+          <w:p>
+            <w:pPr>
+              <w:spacing w:line="240" w:lineRule="auto"/>
+            </w:pPr>
+            <w:proofErr w:type="spellStart"/>
             <w:r>
               <w:t>exit.c</w:t>
             </w:r>
+            <w:proofErr w:type="spellEnd"/>
           </w:p>
           <w:p>
             <w:pPr>
@@ -264,8 +294,21 @@
             <w:pPr>
               <w:spacing w:line="240" w:lineRule="auto"/>
             </w:pPr>
-            <w:r>
-              <w:t xml:space="preserve">comhand, help, pcb.c, create/delete, block/unblock </w:t>
+            <w:proofErr w:type="spellStart"/>
+            <w:r>
+              <w:t>comhand</w:t>
+            </w:r>
+            <w:proofErr w:type="spellEnd"/>
+            <w:r>
+              <w:t xml:space="preserve">, help, </w:t>
+            </w:r>
+            <w:proofErr w:type="spellStart"/>
+            <w:r>
+              <w:t>pcb.c</w:t>
+            </w:r>
+            <w:proofErr w:type="spellEnd"/>
+            <w:r>
+              <w:t xml:space="preserve">, create/delete, block/unblock </w:t>
             </w:r>
           </w:p>
           <w:p>
@@ -303,8 +346,21 @@
             <w:pPr>
               <w:spacing w:line="240" w:lineRule="auto"/>
             </w:pPr>
-            <w:r>
-              <w:t>sys_idle process, Comhand, version, show processes, help</w:t>
+            <w:proofErr w:type="spellStart"/>
+            <w:r>
+              <w:t>sys_idle</w:t>
+            </w:r>
+            <w:proofErr w:type="spellEnd"/>
+            <w:r>
+              <w:t xml:space="preserve"> process, </w:t>
+            </w:r>
+            <w:proofErr w:type="spellStart"/>
+            <w:r>
+              <w:t>Comhand</w:t>
+            </w:r>
+            <w:proofErr w:type="spellEnd"/>
+            <w:r>
+              <w:t>, version, show processes, help</w:t>
             </w:r>
           </w:p>
           <w:p>
@@ -372,25 +428,39 @@
             <w:pPr>
               <w:spacing w:line="240" w:lineRule="auto"/>
             </w:pPr>
-            <w:r>
-              <w:t>comhand()</w:t>
-            </w:r>
-          </w:p>
-          <w:p>
-            <w:pPr>
-              <w:spacing w:line="240" w:lineRule="auto"/>
-            </w:pPr>
+            <w:proofErr w:type="spellStart"/>
+            <w:proofErr w:type="gramStart"/>
+            <w:r>
+              <w:t>comhand</w:t>
+            </w:r>
+            <w:proofErr w:type="spellEnd"/>
+            <w:r>
+              <w:t>(</w:t>
+            </w:r>
+            <w:proofErr w:type="gramEnd"/>
+            <w:r>
+              <w:t>)</w:t>
+            </w:r>
+          </w:p>
+          <w:p>
+            <w:pPr>
+              <w:spacing w:line="240" w:lineRule="auto"/>
+            </w:pPr>
+            <w:proofErr w:type="spellStart"/>
             <w:r>
               <w:t>exit.c</w:t>
             </w:r>
-          </w:p>
-          <w:p>
-            <w:pPr>
-              <w:spacing w:line="240" w:lineRule="auto"/>
-            </w:pPr>
+            <w:proofErr w:type="spellEnd"/>
+          </w:p>
+          <w:p>
+            <w:pPr>
+              <w:spacing w:line="240" w:lineRule="auto"/>
+            </w:pPr>
+            <w:proofErr w:type="spellStart"/>
             <w:r>
               <w:t>help.c</w:t>
             </w:r>
+            <w:proofErr w:type="spellEnd"/>
           </w:p>
           <w:p>
             <w:pPr>
@@ -435,62 +505,84 @@
             <w:pPr>
               <w:spacing w:line="240" w:lineRule="auto"/>
             </w:pPr>
-            <w:r>
-              <w:t>pcb.c, pcb.h</w:t>
-            </w:r>
-          </w:p>
-          <w:p>
-            <w:pPr>
-              <w:spacing w:line="240" w:lineRule="auto"/>
-            </w:pPr>
-          </w:p>
-          <w:p>
-            <w:pPr>
-              <w:spacing w:line="240" w:lineRule="auto"/>
-            </w:pPr>
+            <w:proofErr w:type="spellStart"/>
+            <w:r>
+              <w:t>pcb.c</w:t>
+            </w:r>
+            <w:proofErr w:type="spellEnd"/>
+            <w:r>
+              <w:t xml:space="preserve">, </w:t>
+            </w:r>
+            <w:proofErr w:type="spellStart"/>
+            <w:r>
+              <w:t>pcb.h</w:t>
+            </w:r>
+            <w:proofErr w:type="spellEnd"/>
+          </w:p>
+          <w:p>
+            <w:pPr>
+              <w:spacing w:line="240" w:lineRule="auto"/>
+            </w:pPr>
+          </w:p>
+          <w:p>
+            <w:pPr>
+              <w:spacing w:line="240" w:lineRule="auto"/>
+            </w:pPr>
+            <w:proofErr w:type="spellStart"/>
             <w:r>
               <w:t>pcb_allocate</w:t>
             </w:r>
-          </w:p>
-          <w:p>
-            <w:pPr>
-              <w:spacing w:line="240" w:lineRule="auto"/>
-            </w:pPr>
+            <w:proofErr w:type="spellEnd"/>
+          </w:p>
+          <w:p>
+            <w:pPr>
+              <w:spacing w:line="240" w:lineRule="auto"/>
+            </w:pPr>
+            <w:proofErr w:type="spellStart"/>
             <w:r>
               <w:t>pcb_free</w:t>
             </w:r>
-          </w:p>
-          <w:p>
-            <w:pPr>
-              <w:spacing w:line="240" w:lineRule="auto"/>
-            </w:pPr>
+            <w:proofErr w:type="spellEnd"/>
+          </w:p>
+          <w:p>
+            <w:pPr>
+              <w:spacing w:line="240" w:lineRule="auto"/>
+            </w:pPr>
+            <w:proofErr w:type="spellStart"/>
             <w:r>
               <w:t>pcb_setup</w:t>
             </w:r>
-          </w:p>
-          <w:p>
-            <w:pPr>
-              <w:spacing w:line="240" w:lineRule="auto"/>
-            </w:pPr>
+            <w:proofErr w:type="spellEnd"/>
+          </w:p>
+          <w:p>
+            <w:pPr>
+              <w:spacing w:line="240" w:lineRule="auto"/>
+            </w:pPr>
+            <w:proofErr w:type="spellStart"/>
             <w:r>
               <w:t>pcb_find</w:t>
             </w:r>
-          </w:p>
-          <w:p>
-            <w:pPr>
-              <w:spacing w:line="240" w:lineRule="auto"/>
-            </w:pPr>
+            <w:proofErr w:type="spellEnd"/>
+          </w:p>
+          <w:p>
+            <w:pPr>
+              <w:spacing w:line="240" w:lineRule="auto"/>
+            </w:pPr>
+            <w:proofErr w:type="spellStart"/>
             <w:r>
               <w:t>pcb_insert</w:t>
             </w:r>
-          </w:p>
-          <w:p>
-            <w:pPr>
-              <w:spacing w:line="240" w:lineRule="auto"/>
-            </w:pPr>
+            <w:proofErr w:type="spellEnd"/>
+          </w:p>
+          <w:p>
+            <w:pPr>
+              <w:spacing w:line="240" w:lineRule="auto"/>
+            </w:pPr>
+            <w:proofErr w:type="spellStart"/>
             <w:r>
               <w:t>pcb_remove</w:t>
             </w:r>
+            <w:proofErr w:type="spellEnd"/>
           </w:p>
           <w:p>
             <w:pPr>
@@ -528,7 +620,15 @@
               <w:spacing w:line="240" w:lineRule="auto"/>
             </w:pPr>
             <w:r>
-              <w:t>Clear command for Bonus</w:t>
+              <w:t xml:space="preserve">Clear command </w:t>
+            </w:r>
+            <w:proofErr w:type="gramStart"/>
+            <w:r>
+              <w:t>for</w:t>
+            </w:r>
+            <w:proofErr w:type="gramEnd"/>
+            <w:r>
+              <w:t xml:space="preserve"> Bonus</w:t>
             </w:r>
           </w:p>
           <w:p>
@@ -545,6 +645,47 @@
             <w:pPr>
               <w:spacing w:line="240" w:lineRule="auto"/>
             </w:pPr>
+            <w:proofErr w:type="spellStart"/>
+            <w:r>
+              <w:t>kmain.c</w:t>
+            </w:r>
+            <w:proofErr w:type="spellEnd"/>
+          </w:p>
+          <w:p>
+            <w:pPr>
+              <w:spacing w:line="240" w:lineRule="auto"/>
+            </w:pPr>
+            <w:proofErr w:type="spellStart"/>
+            <w:r>
+              <w:t>comhand.c</w:t>
+            </w:r>
+            <w:proofErr w:type="spellEnd"/>
+          </w:p>
+          <w:p>
+            <w:pPr>
+              <w:spacing w:line="240" w:lineRule="auto"/>
+            </w:pPr>
+          </w:p>
+          <w:p>
+            <w:pPr>
+              <w:spacing w:line="240" w:lineRule="auto"/>
+            </w:pPr>
+          </w:p>
+          <w:p>
+            <w:pPr>
+              <w:spacing w:line="240" w:lineRule="auto"/>
+            </w:pPr>
+            <w:r>
+              <w:t>User Guide</w:t>
+            </w:r>
+          </w:p>
+          <w:p>
+            <w:pPr>
+              <w:spacing w:line="240" w:lineRule="auto"/>
+            </w:pPr>
+            <w:r>
+              <w:t>Programmer Guide</w:t>
+            </w:r>
           </w:p>
         </w:tc>
         <w:tc>
@@ -593,16 +734,39 @@
             <w:pPr>
               <w:spacing w:line="240" w:lineRule="auto"/>
             </w:pPr>
-            <w:r>
-              <w:t>serial_poll()</w:t>
-            </w:r>
-          </w:p>
-          <w:p>
-            <w:pPr>
-              <w:spacing w:line="240" w:lineRule="auto"/>
-            </w:pPr>
-            <w:r>
-              <w:t>itoa()</w:t>
+            <w:proofErr w:type="spellStart"/>
+            <w:r>
+              <w:t>serial_</w:t>
+            </w:r>
+            <w:proofErr w:type="gramStart"/>
+            <w:r>
+              <w:t>poll</w:t>
+            </w:r>
+            <w:proofErr w:type="spellEnd"/>
+            <w:r>
+              <w:t>(</w:t>
+            </w:r>
+            <w:proofErr w:type="gramEnd"/>
+            <w:r>
+              <w:t>)</w:t>
+            </w:r>
+          </w:p>
+          <w:p>
+            <w:pPr>
+              <w:spacing w:line="240" w:lineRule="auto"/>
+            </w:pPr>
+            <w:proofErr w:type="spellStart"/>
+            <w:proofErr w:type="gramStart"/>
+            <w:r>
+              <w:t>itoa</w:t>
+            </w:r>
+            <w:proofErr w:type="spellEnd"/>
+            <w:r>
+              <w:t>(</w:t>
+            </w:r>
+            <w:proofErr w:type="gramEnd"/>
+            <w:r>
+              <w:t>)</w:t>
             </w:r>
           </w:p>
         </w:tc>
@@ -623,8 +787,13 @@
               <w:spacing w:line="240" w:lineRule="auto"/>
             </w:pPr>
             <w:r>
-              <w:t>Show pcb</w:t>
-            </w:r>
+              <w:t xml:space="preserve">Show </w:t>
+            </w:r>
+            <w:proofErr w:type="spellStart"/>
+            <w:r>
+              <w:t>pcb</w:t>
+            </w:r>
+            <w:proofErr w:type="spellEnd"/>
           </w:p>
           <w:p>
             <w:pPr>
@@ -667,17 +836,21 @@
             <w:pPr>
               <w:spacing w:line="240" w:lineRule="auto"/>
             </w:pPr>
+            <w:proofErr w:type="spellStart"/>
             <w:r>
               <w:t>Sys_call_isr</w:t>
             </w:r>
-          </w:p>
-          <w:p>
-            <w:pPr>
-              <w:spacing w:line="240" w:lineRule="auto"/>
-            </w:pPr>
+            <w:proofErr w:type="spellEnd"/>
+          </w:p>
+          <w:p>
+            <w:pPr>
+              <w:spacing w:line="240" w:lineRule="auto"/>
+            </w:pPr>
+            <w:proofErr w:type="spellStart"/>
             <w:r>
               <w:t>Sys_call.c</w:t>
             </w:r>
+            <w:proofErr w:type="spellEnd"/>
           </w:p>
           <w:p>
             <w:pPr>
@@ -743,24 +916,38 @@
             <w:pPr>
               <w:spacing w:line="240" w:lineRule="auto"/>
             </w:pPr>
+            <w:proofErr w:type="spellStart"/>
             <w:r>
               <w:t>version.c</w:t>
             </w:r>
-          </w:p>
-          <w:p>
-            <w:pPr>
-              <w:spacing w:line="240" w:lineRule="auto"/>
-            </w:pPr>
+            <w:proofErr w:type="spellEnd"/>
+          </w:p>
+          <w:p>
+            <w:pPr>
+              <w:spacing w:line="240" w:lineRule="auto"/>
+            </w:pPr>
+            <w:proofErr w:type="spellStart"/>
             <w:r>
               <w:t>clock.c</w:t>
             </w:r>
-          </w:p>
-          <w:p>
-            <w:pPr>
-              <w:spacing w:line="240" w:lineRule="auto"/>
-            </w:pPr>
-            <w:r>
-              <w:t>comhand()</w:t>
+            <w:proofErr w:type="spellEnd"/>
+          </w:p>
+          <w:p>
+            <w:pPr>
+              <w:spacing w:line="240" w:lineRule="auto"/>
+            </w:pPr>
+            <w:proofErr w:type="spellStart"/>
+            <w:proofErr w:type="gramStart"/>
+            <w:r>
+              <w:t>comhand</w:t>
+            </w:r>
+            <w:proofErr w:type="spellEnd"/>
+            <w:r>
+              <w:t>(</w:t>
+            </w:r>
+            <w:proofErr w:type="gramEnd"/>
+            <w:r>
+              <w:t>)</w:t>
             </w:r>
           </w:p>
         </w:tc>
@@ -772,46 +959,64 @@
             <w:pPr>
               <w:spacing w:line="240" w:lineRule="auto"/>
             </w:pPr>
+            <w:proofErr w:type="spellStart"/>
             <w:r>
               <w:t>Block_pcb</w:t>
             </w:r>
-          </w:p>
-          <w:p>
-            <w:pPr>
-              <w:spacing w:line="240" w:lineRule="auto"/>
-            </w:pPr>
+            <w:proofErr w:type="spellEnd"/>
+          </w:p>
+          <w:p>
+            <w:pPr>
+              <w:spacing w:line="240" w:lineRule="auto"/>
+            </w:pPr>
+            <w:proofErr w:type="spellStart"/>
             <w:r>
               <w:t>Unblock_pcb</w:t>
             </w:r>
-          </w:p>
-          <w:p>
-            <w:pPr>
-              <w:spacing w:line="240" w:lineRule="auto"/>
-            </w:pPr>
+            <w:proofErr w:type="spellEnd"/>
+          </w:p>
+          <w:p>
+            <w:pPr>
+              <w:spacing w:line="240" w:lineRule="auto"/>
+            </w:pPr>
+            <w:proofErr w:type="spellStart"/>
             <w:r>
               <w:t>Create_pcb</w:t>
             </w:r>
-          </w:p>
-          <w:p>
-            <w:pPr>
-              <w:spacing w:line="240" w:lineRule="auto"/>
-            </w:pPr>
+            <w:proofErr w:type="spellEnd"/>
+          </w:p>
+          <w:p>
+            <w:pPr>
+              <w:spacing w:line="240" w:lineRule="auto"/>
+            </w:pPr>
+            <w:proofErr w:type="spellStart"/>
             <w:r>
               <w:t>Delete_pcb</w:t>
             </w:r>
-          </w:p>
-          <w:p>
-            <w:pPr>
-              <w:spacing w:line="240" w:lineRule="auto"/>
-            </w:pPr>
-          </w:p>
-          <w:p>
-            <w:pPr>
-              <w:spacing w:line="240" w:lineRule="auto"/>
-            </w:pPr>
-            <w:r>
-              <w:t>Comhand.c, help.c</w:t>
-            </w:r>
+            <w:proofErr w:type="spellEnd"/>
+          </w:p>
+          <w:p>
+            <w:pPr>
+              <w:spacing w:line="240" w:lineRule="auto"/>
+            </w:pPr>
+          </w:p>
+          <w:p>
+            <w:pPr>
+              <w:spacing w:line="240" w:lineRule="auto"/>
+            </w:pPr>
+            <w:proofErr w:type="spellStart"/>
+            <w:r>
+              <w:t>Comhand.c</w:t>
+            </w:r>
+            <w:proofErr w:type="spellEnd"/>
+            <w:r>
+              <w:t xml:space="preserve">, </w:t>
+            </w:r>
+            <w:proofErr w:type="spellStart"/>
+            <w:r>
+              <w:t>help.c</w:t>
+            </w:r>
+            <w:proofErr w:type="spellEnd"/>
           </w:p>
         </w:tc>
         <w:tc>
@@ -823,7 +1028,15 @@
               <w:spacing w:line="240" w:lineRule="auto"/>
             </w:pPr>
             <w:r>
-              <w:t xml:space="preserve">Resume all command, alarm.c and related files </w:t>
+              <w:t xml:space="preserve">Resume all command, </w:t>
+            </w:r>
+            <w:proofErr w:type="spellStart"/>
+            <w:r>
+              <w:t>alarm.c</w:t>
+            </w:r>
+            <w:proofErr w:type="spellEnd"/>
+            <w:r>
+              <w:t xml:space="preserve"> and related files </w:t>
             </w:r>
           </w:p>
         </w:tc>

--- a/dev/CONTRIBUTIONS.docx
+++ b/dev/CONTRIBUTIONS.docx
@@ -6,16 +6,39 @@
     <w:p>
       <w:pPr>
         <w:pStyle w:val="Heading1"/>
+        <w:rPr>
+          <w:sz w:val="32"/>
+          <w:szCs w:val="32"/>
+        </w:rPr>
       </w:pPr>
       <w:r>
+        <w:rPr>
+          <w:sz w:val="32"/>
+          <w:szCs w:val="32"/>
+        </w:rPr>
+        <w:t>MCB</w:t>
+      </w:r>
+      <w:r>
+        <w:rPr>
+          <w:sz w:val="32"/>
+          <w:szCs w:val="32"/>
+        </w:rPr>
         <w:t>CONTRIBUTIONS</w:t>
       </w:r>
     </w:p>
     <w:p>
       <w:pPr>
         <w:pStyle w:val="Subtitle"/>
+        <w:rPr>
+          <w:sz w:val="24"/>
+          <w:szCs w:val="24"/>
+        </w:rPr>
       </w:pPr>
       <w:r>
+        <w:rPr>
+          <w:sz w:val="24"/>
+          <w:szCs w:val="24"/>
+        </w:rPr>
         <w:t>CS450 MPX Project: Macaroni Penguins</w:t>
       </w:r>
     </w:p>
@@ -47,14 +70,14 @@
               <w:spacing w:line="240" w:lineRule="auto"/>
               <w:jc w:val="center"/>
               <w:rPr>
-                <w:sz w:val="24"/>
-                <w:szCs w:val="24"/>
-              </w:rPr>
-            </w:pPr>
-            <w:r>
-              <w:rPr>
-                <w:sz w:val="24"/>
-                <w:szCs w:val="24"/>
+                <w:sz w:val="20"/>
+                <w:szCs w:val="20"/>
+              </w:rPr>
+            </w:pPr>
+            <w:r>
+              <w:rPr>
+                <w:sz w:val="20"/>
+                <w:szCs w:val="20"/>
               </w:rPr>
               <w:t>DEVELOPER</w:t>
             </w:r>
@@ -69,14 +92,14 @@
               <w:spacing w:line="240" w:lineRule="auto"/>
               <w:jc w:val="center"/>
               <w:rPr>
-                <w:sz w:val="24"/>
-                <w:szCs w:val="24"/>
-              </w:rPr>
-            </w:pPr>
-            <w:r>
-              <w:rPr>
-                <w:sz w:val="24"/>
-                <w:szCs w:val="24"/>
+                <w:sz w:val="20"/>
+                <w:szCs w:val="20"/>
+              </w:rPr>
+            </w:pPr>
+            <w:r>
+              <w:rPr>
+                <w:sz w:val="20"/>
+                <w:szCs w:val="20"/>
               </w:rPr>
               <w:t>R1</w:t>
             </w:r>
@@ -91,14 +114,14 @@
               <w:spacing w:line="240" w:lineRule="auto"/>
               <w:jc w:val="center"/>
               <w:rPr>
-                <w:sz w:val="24"/>
-                <w:szCs w:val="24"/>
-              </w:rPr>
-            </w:pPr>
-            <w:r>
-              <w:rPr>
-                <w:sz w:val="24"/>
-                <w:szCs w:val="24"/>
+                <w:sz w:val="20"/>
+                <w:szCs w:val="20"/>
+              </w:rPr>
+            </w:pPr>
+            <w:r>
+              <w:rPr>
+                <w:sz w:val="20"/>
+                <w:szCs w:val="20"/>
               </w:rPr>
               <w:t>R2</w:t>
             </w:r>
@@ -113,14 +136,14 @@
               <w:spacing w:line="240" w:lineRule="auto"/>
               <w:jc w:val="center"/>
               <w:rPr>
-                <w:sz w:val="24"/>
-                <w:szCs w:val="24"/>
-              </w:rPr>
-            </w:pPr>
-            <w:r>
-              <w:rPr>
-                <w:sz w:val="24"/>
-                <w:szCs w:val="24"/>
+                <w:sz w:val="20"/>
+                <w:szCs w:val="20"/>
+              </w:rPr>
+            </w:pPr>
+            <w:r>
+              <w:rPr>
+                <w:sz w:val="20"/>
+                <w:szCs w:val="20"/>
               </w:rPr>
               <w:t>R3 and R4</w:t>
             </w:r>
@@ -135,14 +158,14 @@
               <w:spacing w:line="240" w:lineRule="auto"/>
               <w:jc w:val="center"/>
               <w:rPr>
-                <w:sz w:val="24"/>
-                <w:szCs w:val="24"/>
-              </w:rPr>
-            </w:pPr>
-            <w:r>
-              <w:rPr>
-                <w:sz w:val="24"/>
-                <w:szCs w:val="24"/>
+                <w:sz w:val="20"/>
+                <w:szCs w:val="20"/>
+              </w:rPr>
+            </w:pPr>
+            <w:r>
+              <w:rPr>
+                <w:sz w:val="20"/>
+                <w:szCs w:val="20"/>
               </w:rPr>
               <w:t>R5</w:t>
             </w:r>
@@ -157,14 +180,14 @@
               <w:spacing w:line="240" w:lineRule="auto"/>
               <w:jc w:val="center"/>
               <w:rPr>
-                <w:sz w:val="24"/>
-                <w:szCs w:val="24"/>
-              </w:rPr>
-            </w:pPr>
-            <w:r>
-              <w:rPr>
-                <w:sz w:val="24"/>
-                <w:szCs w:val="24"/>
+                <w:sz w:val="20"/>
+                <w:szCs w:val="20"/>
+              </w:rPr>
+            </w:pPr>
+            <w:r>
+              <w:rPr>
+                <w:sz w:val="20"/>
+                <w:szCs w:val="20"/>
               </w:rPr>
               <w:t>R6</w:t>
             </w:r>
@@ -182,8 +205,16 @@
           <w:p>
             <w:pPr>
               <w:spacing w:line="240" w:lineRule="auto"/>
-            </w:pPr>
-            <w:r>
+              <w:rPr>
+                <w:sz w:val="18"/>
+                <w:szCs w:val="18"/>
+              </w:rPr>
+            </w:pPr>
+            <w:r>
+              <w:rPr>
+                <w:sz w:val="18"/>
+                <w:szCs w:val="18"/>
+              </w:rPr>
               <w:t>Austin Driggs</w:t>
             </w:r>
           </w:p>
@@ -195,61 +226,92 @@
           <w:p>
             <w:pPr>
               <w:spacing w:line="240" w:lineRule="auto"/>
-            </w:pPr>
-            <w:proofErr w:type="spellStart"/>
-            <w:r>
-              <w:t>serial_</w:t>
-            </w:r>
-            <w:proofErr w:type="gramStart"/>
-            <w:r>
-              <w:t>poll</w:t>
-            </w:r>
-            <w:proofErr w:type="spellEnd"/>
-            <w:r>
-              <w:t>(</w:t>
-            </w:r>
-            <w:proofErr w:type="gramEnd"/>
-            <w:r>
-              <w:t xml:space="preserve">) </w:t>
-            </w:r>
-          </w:p>
-          <w:p>
-            <w:pPr>
-              <w:spacing w:line="240" w:lineRule="auto"/>
-            </w:pPr>
-            <w:proofErr w:type="spellStart"/>
-            <w:proofErr w:type="gramStart"/>
-            <w:r>
+              <w:rPr>
+                <w:sz w:val="18"/>
+                <w:szCs w:val="18"/>
+              </w:rPr>
+            </w:pPr>
+            <w:proofErr w:type="spellStart"/>
+            <w:r>
+              <w:rPr>
+                <w:sz w:val="18"/>
+                <w:szCs w:val="18"/>
+              </w:rPr>
+              <w:t>serial_poll</w:t>
+            </w:r>
+            <w:proofErr w:type="spellEnd"/>
+            <w:r>
+              <w:rPr>
+                <w:sz w:val="18"/>
+                <w:szCs w:val="18"/>
+              </w:rPr>
+              <w:t xml:space="preserve">() </w:t>
+            </w:r>
+          </w:p>
+          <w:p>
+            <w:pPr>
+              <w:spacing w:line="240" w:lineRule="auto"/>
+              <w:rPr>
+                <w:sz w:val="18"/>
+                <w:szCs w:val="18"/>
+              </w:rPr>
+            </w:pPr>
+            <w:proofErr w:type="spellStart"/>
+            <w:r>
+              <w:rPr>
+                <w:sz w:val="18"/>
+                <w:szCs w:val="18"/>
+              </w:rPr>
               <w:t>comhand</w:t>
             </w:r>
             <w:proofErr w:type="spellEnd"/>
             <w:r>
-              <w:t>(</w:t>
-            </w:r>
-            <w:proofErr w:type="gramEnd"/>
-            <w:r>
-              <w:t xml:space="preserve">) </w:t>
-            </w:r>
-          </w:p>
-          <w:p>
-            <w:pPr>
-              <w:spacing w:line="240" w:lineRule="auto"/>
-            </w:pPr>
-            <w:proofErr w:type="spellStart"/>
-            <w:r>
+              <w:rPr>
+                <w:sz w:val="18"/>
+                <w:szCs w:val="18"/>
+              </w:rPr>
+              <w:t xml:space="preserve">() </w:t>
+            </w:r>
+          </w:p>
+          <w:p>
+            <w:pPr>
+              <w:spacing w:line="240" w:lineRule="auto"/>
+              <w:rPr>
+                <w:sz w:val="18"/>
+                <w:szCs w:val="18"/>
+              </w:rPr>
+            </w:pPr>
+            <w:proofErr w:type="spellStart"/>
+            <w:r>
+              <w:rPr>
+                <w:sz w:val="18"/>
+                <w:szCs w:val="18"/>
+              </w:rPr>
               <w:t>version.c</w:t>
             </w:r>
             <w:proofErr w:type="spellEnd"/>
             <w:r>
+              <w:rPr>
+                <w:sz w:val="18"/>
+                <w:szCs w:val="18"/>
+              </w:rPr>
               <w:t xml:space="preserve"> </w:t>
             </w:r>
           </w:p>
           <w:p>
             <w:pPr>
               <w:spacing w:line="240" w:lineRule="auto"/>
-            </w:pPr>
-            <w:proofErr w:type="spellStart"/>
-            <w:r>
+              <w:rPr>
+                <w:sz w:val="18"/>
+                <w:szCs w:val="18"/>
+              </w:rPr>
+            </w:pPr>
+            <w:proofErr w:type="spellStart"/>
+            <w:r>
+              <w:rPr>
+                <w:sz w:val="18"/>
+                <w:szCs w:val="18"/>
+              </w:rPr>
               <w:t>exit.c</w:t>
             </w:r>
             <w:proofErr w:type="spellEnd"/>
@@ -257,19 +319,35 @@
           <w:p>
             <w:pPr>
               <w:spacing w:line="240" w:lineRule="auto"/>
-            </w:pPr>
-          </w:p>
-          <w:p>
-            <w:pPr>
-              <w:spacing w:line="240" w:lineRule="auto"/>
-            </w:pPr>
-            <w:r>
+              <w:rPr>
+                <w:sz w:val="18"/>
+                <w:szCs w:val="18"/>
+              </w:rPr>
+            </w:pPr>
+          </w:p>
+          <w:p>
+            <w:pPr>
+              <w:spacing w:line="240" w:lineRule="auto"/>
+              <w:rPr>
+                <w:sz w:val="18"/>
+                <w:szCs w:val="18"/>
+              </w:rPr>
+            </w:pPr>
+            <w:r>
+              <w:rPr>
+                <w:sz w:val="18"/>
+                <w:szCs w:val="18"/>
+              </w:rPr>
               <w:t>Programmer Guide</w:t>
             </w:r>
           </w:p>
           <w:p>
             <w:pPr>
               <w:spacing w:line="240" w:lineRule="auto"/>
+              <w:rPr>
+                <w:sz w:val="18"/>
+                <w:szCs w:val="18"/>
+              </w:rPr>
             </w:pPr>
           </w:p>
         </w:tc>
@@ -280,60 +358,116 @@
           <w:p>
             <w:pPr>
               <w:spacing w:line="240" w:lineRule="auto"/>
-            </w:pPr>
-            <w:r>
+              <w:rPr>
+                <w:sz w:val="18"/>
+                <w:szCs w:val="18"/>
+              </w:rPr>
+            </w:pPr>
+            <w:r>
+              <w:rPr>
+                <w:sz w:val="18"/>
+                <w:szCs w:val="18"/>
+              </w:rPr>
               <w:t>suspend, resume, version</w:t>
             </w:r>
           </w:p>
           <w:p>
             <w:pPr>
               <w:spacing w:line="240" w:lineRule="auto"/>
-            </w:pPr>
-          </w:p>
-          <w:p>
-            <w:pPr>
-              <w:spacing w:line="240" w:lineRule="auto"/>
-            </w:pPr>
-            <w:proofErr w:type="spellStart"/>
-            <w:r>
+              <w:rPr>
+                <w:sz w:val="18"/>
+                <w:szCs w:val="18"/>
+              </w:rPr>
+            </w:pPr>
+          </w:p>
+          <w:p>
+            <w:pPr>
+              <w:spacing w:line="240" w:lineRule="auto"/>
+              <w:rPr>
+                <w:sz w:val="18"/>
+                <w:szCs w:val="18"/>
+              </w:rPr>
+            </w:pPr>
+            <w:proofErr w:type="spellStart"/>
+            <w:r>
+              <w:rPr>
+                <w:sz w:val="18"/>
+                <w:szCs w:val="18"/>
+              </w:rPr>
               <w:t>comhand</w:t>
             </w:r>
             <w:proofErr w:type="spellEnd"/>
             <w:r>
+              <w:rPr>
+                <w:sz w:val="18"/>
+                <w:szCs w:val="18"/>
+              </w:rPr>
               <w:t xml:space="preserve">, help, </w:t>
             </w:r>
             <w:proofErr w:type="spellStart"/>
             <w:r>
+              <w:rPr>
+                <w:sz w:val="18"/>
+                <w:szCs w:val="18"/>
+              </w:rPr>
               <w:t>pcb.c</w:t>
             </w:r>
             <w:proofErr w:type="spellEnd"/>
             <w:r>
+              <w:rPr>
+                <w:sz w:val="18"/>
+                <w:szCs w:val="18"/>
+              </w:rPr>
               <w:t xml:space="preserve">, create/delete, block/unblock </w:t>
             </w:r>
           </w:p>
           <w:p>
             <w:pPr>
               <w:spacing w:line="240" w:lineRule="auto"/>
-            </w:pPr>
-          </w:p>
-          <w:p>
-            <w:pPr>
-              <w:spacing w:line="240" w:lineRule="auto"/>
-            </w:pPr>
-            <w:r>
+              <w:rPr>
+                <w:sz w:val="18"/>
+                <w:szCs w:val="18"/>
+              </w:rPr>
+            </w:pPr>
+          </w:p>
+          <w:p>
+            <w:pPr>
+              <w:spacing w:line="240" w:lineRule="auto"/>
+              <w:rPr>
+                <w:sz w:val="18"/>
+                <w:szCs w:val="18"/>
+              </w:rPr>
+            </w:pPr>
+            <w:r>
+              <w:rPr>
+                <w:sz w:val="18"/>
+                <w:szCs w:val="18"/>
+              </w:rPr>
               <w:t>Programmer Guide</w:t>
             </w:r>
           </w:p>
           <w:p>
             <w:pPr>
               <w:spacing w:line="240" w:lineRule="auto"/>
-            </w:pPr>
-          </w:p>
-          <w:p>
-            <w:pPr>
-              <w:spacing w:line="240" w:lineRule="auto"/>
-            </w:pPr>
-            <w:r>
+              <w:rPr>
+                <w:sz w:val="18"/>
+                <w:szCs w:val="18"/>
+              </w:rPr>
+            </w:pPr>
+          </w:p>
+          <w:p>
+            <w:pPr>
+              <w:spacing w:line="240" w:lineRule="auto"/>
+              <w:rPr>
+                <w:sz w:val="18"/>
+                <w:szCs w:val="18"/>
+              </w:rPr>
+            </w:pPr>
+            <w:r>
+              <w:rPr>
+                <w:sz w:val="18"/>
+                <w:szCs w:val="18"/>
+              </w:rPr>
               <w:t>Intro message for bonus</w:t>
             </w:r>
           </w:p>
@@ -345,39 +479,75 @@
           <w:p>
             <w:pPr>
               <w:spacing w:line="240" w:lineRule="auto"/>
-            </w:pPr>
-            <w:proofErr w:type="spellStart"/>
-            <w:r>
+              <w:rPr>
+                <w:sz w:val="18"/>
+                <w:szCs w:val="18"/>
+              </w:rPr>
+            </w:pPr>
+            <w:proofErr w:type="spellStart"/>
+            <w:r>
+              <w:rPr>
+                <w:sz w:val="18"/>
+                <w:szCs w:val="18"/>
+              </w:rPr>
               <w:t>sys_idle</w:t>
             </w:r>
             <w:proofErr w:type="spellEnd"/>
             <w:r>
+              <w:rPr>
+                <w:sz w:val="18"/>
+                <w:szCs w:val="18"/>
+              </w:rPr>
               <w:t xml:space="preserve"> process, </w:t>
             </w:r>
             <w:proofErr w:type="spellStart"/>
             <w:r>
+              <w:rPr>
+                <w:sz w:val="18"/>
+                <w:szCs w:val="18"/>
+              </w:rPr>
               <w:t>Comhand</w:t>
             </w:r>
             <w:proofErr w:type="spellEnd"/>
             <w:r>
+              <w:rPr>
+                <w:sz w:val="18"/>
+                <w:szCs w:val="18"/>
+              </w:rPr>
               <w:t>, version, show processes, help</w:t>
             </w:r>
           </w:p>
           <w:p>
             <w:pPr>
               <w:spacing w:line="240" w:lineRule="auto"/>
-            </w:pPr>
-          </w:p>
-          <w:p>
-            <w:pPr>
-              <w:spacing w:line="240" w:lineRule="auto"/>
-            </w:pPr>
-          </w:p>
-          <w:p>
-            <w:pPr>
-              <w:spacing w:line="240" w:lineRule="auto"/>
-            </w:pPr>
-            <w:r>
+              <w:rPr>
+                <w:sz w:val="18"/>
+                <w:szCs w:val="18"/>
+              </w:rPr>
+            </w:pPr>
+          </w:p>
+          <w:p>
+            <w:pPr>
+              <w:spacing w:line="240" w:lineRule="auto"/>
+              <w:rPr>
+                <w:sz w:val="18"/>
+                <w:szCs w:val="18"/>
+              </w:rPr>
+            </w:pPr>
+          </w:p>
+          <w:p>
+            <w:pPr>
+              <w:spacing w:line="240" w:lineRule="auto"/>
+              <w:rPr>
+                <w:sz w:val="18"/>
+                <w:szCs w:val="18"/>
+              </w:rPr>
+            </w:pPr>
+            <w:r>
+              <w:rPr>
+                <w:sz w:val="18"/>
+                <w:szCs w:val="18"/>
+              </w:rPr>
               <w:t>Programmer Guide</w:t>
             </w:r>
           </w:p>
@@ -389,7 +559,77 @@
           <w:p>
             <w:pPr>
               <w:spacing w:line="240" w:lineRule="auto"/>
-            </w:pPr>
+              <w:rPr>
+                <w:sz w:val="18"/>
+                <w:szCs w:val="18"/>
+              </w:rPr>
+            </w:pPr>
+            <w:r>
+              <w:rPr>
+                <w:sz w:val="18"/>
+                <w:szCs w:val="18"/>
+              </w:rPr>
+              <w:t xml:space="preserve">allocate, free, show </w:t>
+            </w:r>
+            <w:proofErr w:type="spellStart"/>
+            <w:r>
+              <w:rPr>
+                <w:sz w:val="18"/>
+                <w:szCs w:val="18"/>
+              </w:rPr>
+              <w:t>mcb</w:t>
+            </w:r>
+            <w:proofErr w:type="spellEnd"/>
+          </w:p>
+          <w:p>
+            <w:pPr>
+              <w:spacing w:line="240" w:lineRule="auto"/>
+              <w:rPr>
+                <w:sz w:val="18"/>
+                <w:szCs w:val="18"/>
+              </w:rPr>
+            </w:pPr>
+          </w:p>
+          <w:p>
+            <w:pPr>
+              <w:spacing w:line="240" w:lineRule="auto"/>
+              <w:rPr>
+                <w:sz w:val="18"/>
+                <w:szCs w:val="18"/>
+              </w:rPr>
+            </w:pPr>
+            <w:r>
+              <w:rPr>
+                <w:sz w:val="18"/>
+                <w:szCs w:val="18"/>
+              </w:rPr>
+              <w:t>version, help, Programmer’s guide</w:t>
+            </w:r>
+          </w:p>
+          <w:p>
+            <w:pPr>
+              <w:spacing w:line="240" w:lineRule="auto"/>
+              <w:rPr>
+                <w:sz w:val="18"/>
+                <w:szCs w:val="18"/>
+              </w:rPr>
+            </w:pPr>
+          </w:p>
+          <w:p>
+            <w:pPr>
+              <w:spacing w:line="240" w:lineRule="auto"/>
+              <w:rPr>
+                <w:sz w:val="18"/>
+                <w:szCs w:val="18"/>
+              </w:rPr>
+            </w:pPr>
+            <w:r>
+              <w:rPr>
+                <w:sz w:val="18"/>
+                <w:szCs w:val="18"/>
+              </w:rPr>
+              <w:t>command history for bonus</w:t>
+            </w:r>
           </w:p>
         </w:tc>
         <w:tc>
@@ -399,7 +639,97 @@
           <w:p>
             <w:pPr>
               <w:spacing w:line="240" w:lineRule="auto"/>
-            </w:pPr>
+              <w:rPr>
+                <w:sz w:val="18"/>
+                <w:szCs w:val="18"/>
+              </w:rPr>
+            </w:pPr>
+            <w:proofErr w:type="spellStart"/>
+            <w:r>
+              <w:rPr>
+                <w:sz w:val="18"/>
+                <w:szCs w:val="18"/>
+              </w:rPr>
+              <w:t>Sys_call</w:t>
+            </w:r>
+            <w:proofErr w:type="spellEnd"/>
+          </w:p>
+          <w:p>
+            <w:pPr>
+              <w:spacing w:line="240" w:lineRule="auto"/>
+              <w:rPr>
+                <w:sz w:val="18"/>
+                <w:szCs w:val="18"/>
+              </w:rPr>
+            </w:pPr>
+          </w:p>
+          <w:p>
+            <w:pPr>
+              <w:spacing w:line="240" w:lineRule="auto"/>
+              <w:rPr>
+                <w:sz w:val="18"/>
+                <w:szCs w:val="18"/>
+              </w:rPr>
+            </w:pPr>
+            <w:proofErr w:type="spellStart"/>
+            <w:r>
+              <w:rPr>
+                <w:sz w:val="18"/>
+                <w:szCs w:val="18"/>
+              </w:rPr>
+              <w:t>IOSchedular</w:t>
+            </w:r>
+            <w:proofErr w:type="spellEnd"/>
+          </w:p>
+          <w:p>
+            <w:pPr>
+              <w:spacing w:line="240" w:lineRule="auto"/>
+              <w:rPr>
+                <w:sz w:val="18"/>
+                <w:szCs w:val="18"/>
+              </w:rPr>
+            </w:pPr>
+          </w:p>
+          <w:p>
+            <w:pPr>
+              <w:spacing w:line="240" w:lineRule="auto"/>
+              <w:rPr>
+                <w:sz w:val="18"/>
+                <w:szCs w:val="18"/>
+              </w:rPr>
+            </w:pPr>
+            <w:r>
+              <w:rPr>
+                <w:sz w:val="18"/>
+                <w:szCs w:val="18"/>
+              </w:rPr>
+              <w:t>Serial Interrupt</w:t>
+            </w:r>
+          </w:p>
+          <w:p>
+            <w:pPr>
+              <w:spacing w:line="240" w:lineRule="auto"/>
+              <w:rPr>
+                <w:sz w:val="18"/>
+                <w:szCs w:val="18"/>
+              </w:rPr>
+            </w:pPr>
+          </w:p>
+          <w:p>
+            <w:pPr>
+              <w:spacing w:line="240" w:lineRule="auto"/>
+              <w:rPr>
+                <w:sz w:val="18"/>
+                <w:szCs w:val="18"/>
+              </w:rPr>
+            </w:pPr>
+            <w:r>
+              <w:rPr>
+                <w:sz w:val="18"/>
+                <w:szCs w:val="18"/>
+              </w:rPr>
+              <w:t>Programmers Guide</w:t>
+            </w:r>
           </w:p>
         </w:tc>
       </w:tr>
@@ -414,8 +744,16 @@
           <w:p>
             <w:pPr>
               <w:spacing w:line="240" w:lineRule="auto"/>
-            </w:pPr>
-            <w:r>
+              <w:rPr>
+                <w:sz w:val="18"/>
+                <w:szCs w:val="18"/>
+              </w:rPr>
+            </w:pPr>
+            <w:r>
+              <w:rPr>
+                <w:sz w:val="18"/>
+                <w:szCs w:val="18"/>
+              </w:rPr>
               <w:t>Caleb Edwards</w:t>
             </w:r>
           </w:p>
@@ -427,27 +765,42 @@
           <w:p>
             <w:pPr>
               <w:spacing w:line="240" w:lineRule="auto"/>
-            </w:pPr>
-            <w:proofErr w:type="spellStart"/>
-            <w:proofErr w:type="gramStart"/>
-            <w:r>
+              <w:rPr>
+                <w:sz w:val="18"/>
+                <w:szCs w:val="18"/>
+              </w:rPr>
+            </w:pPr>
+            <w:proofErr w:type="spellStart"/>
+            <w:r>
+              <w:rPr>
+                <w:sz w:val="18"/>
+                <w:szCs w:val="18"/>
+              </w:rPr>
               <w:t>comhand</w:t>
             </w:r>
             <w:proofErr w:type="spellEnd"/>
             <w:r>
-              <w:t>(</w:t>
-            </w:r>
-            <w:proofErr w:type="gramEnd"/>
-            <w:r>
-              <w:t>)</w:t>
-            </w:r>
-          </w:p>
-          <w:p>
-            <w:pPr>
-              <w:spacing w:line="240" w:lineRule="auto"/>
-            </w:pPr>
-            <w:proofErr w:type="spellStart"/>
-            <w:r>
+              <w:rPr>
+                <w:sz w:val="18"/>
+                <w:szCs w:val="18"/>
+              </w:rPr>
+              <w:t>()</w:t>
+            </w:r>
+          </w:p>
+          <w:p>
+            <w:pPr>
+              <w:spacing w:line="240" w:lineRule="auto"/>
+              <w:rPr>
+                <w:sz w:val="18"/>
+                <w:szCs w:val="18"/>
+              </w:rPr>
+            </w:pPr>
+            <w:proofErr w:type="spellStart"/>
+            <w:r>
+              <w:rPr>
+                <w:sz w:val="18"/>
+                <w:szCs w:val="18"/>
+              </w:rPr>
               <w:t>exit.c</w:t>
             </w:r>
             <w:proofErr w:type="spellEnd"/>
@@ -455,9 +808,17 @@
           <w:p>
             <w:pPr>
               <w:spacing w:line="240" w:lineRule="auto"/>
-            </w:pPr>
-            <w:proofErr w:type="spellStart"/>
-            <w:r>
+              <w:rPr>
+                <w:sz w:val="18"/>
+                <w:szCs w:val="18"/>
+              </w:rPr>
+            </w:pPr>
+            <w:proofErr w:type="spellStart"/>
+            <w:r>
+              <w:rPr>
+                <w:sz w:val="18"/>
+                <w:szCs w:val="18"/>
+              </w:rPr>
               <w:t>help.c</w:t>
             </w:r>
             <w:proofErr w:type="spellEnd"/>
@@ -465,34 +826,66 @@
           <w:p>
             <w:pPr>
               <w:spacing w:line="240" w:lineRule="auto"/>
-            </w:pPr>
-          </w:p>
-          <w:p>
-            <w:pPr>
-              <w:spacing w:line="240" w:lineRule="auto"/>
-            </w:pPr>
-            <w:r>
+              <w:rPr>
+                <w:sz w:val="18"/>
+                <w:szCs w:val="18"/>
+              </w:rPr>
+            </w:pPr>
+          </w:p>
+          <w:p>
+            <w:pPr>
+              <w:spacing w:line="240" w:lineRule="auto"/>
+              <w:rPr>
+                <w:sz w:val="18"/>
+                <w:szCs w:val="18"/>
+              </w:rPr>
+            </w:pPr>
+            <w:r>
+              <w:rPr>
+                <w:sz w:val="18"/>
+                <w:szCs w:val="18"/>
+              </w:rPr>
               <w:t xml:space="preserve">Programmer </w:t>
             </w:r>
           </w:p>
           <w:p>
             <w:pPr>
               <w:spacing w:line="240" w:lineRule="auto"/>
-            </w:pPr>
-            <w:r>
+              <w:rPr>
+                <w:sz w:val="18"/>
+                <w:szCs w:val="18"/>
+              </w:rPr>
+            </w:pPr>
+            <w:r>
+              <w:rPr>
+                <w:sz w:val="18"/>
+                <w:szCs w:val="18"/>
+              </w:rPr>
               <w:t>Guide</w:t>
             </w:r>
           </w:p>
           <w:p>
             <w:pPr>
               <w:spacing w:line="240" w:lineRule="auto"/>
-            </w:pPr>
-          </w:p>
-          <w:p>
-            <w:pPr>
-              <w:spacing w:line="240" w:lineRule="auto"/>
-            </w:pPr>
-            <w:r>
+              <w:rPr>
+                <w:sz w:val="18"/>
+                <w:szCs w:val="18"/>
+              </w:rPr>
+            </w:pPr>
+          </w:p>
+          <w:p>
+            <w:pPr>
+              <w:spacing w:line="240" w:lineRule="auto"/>
+              <w:rPr>
+                <w:sz w:val="18"/>
+                <w:szCs w:val="18"/>
+              </w:rPr>
+            </w:pPr>
+            <w:r>
+              <w:rPr>
+                <w:sz w:val="18"/>
+                <w:szCs w:val="18"/>
+              </w:rPr>
               <w:t>User Guide</w:t>
             </w:r>
           </w:p>
@@ -504,17 +897,33 @@
           <w:p>
             <w:pPr>
               <w:spacing w:line="240" w:lineRule="auto"/>
-            </w:pPr>
-            <w:proofErr w:type="spellStart"/>
-            <w:r>
+              <w:rPr>
+                <w:sz w:val="18"/>
+                <w:szCs w:val="18"/>
+              </w:rPr>
+            </w:pPr>
+            <w:proofErr w:type="spellStart"/>
+            <w:r>
+              <w:rPr>
+                <w:sz w:val="18"/>
+                <w:szCs w:val="18"/>
+              </w:rPr>
               <w:t>pcb.c</w:t>
             </w:r>
             <w:proofErr w:type="spellEnd"/>
             <w:r>
+              <w:rPr>
+                <w:sz w:val="18"/>
+                <w:szCs w:val="18"/>
+              </w:rPr>
               <w:t xml:space="preserve">, </w:t>
             </w:r>
             <w:proofErr w:type="spellStart"/>
             <w:r>
+              <w:rPr>
+                <w:sz w:val="18"/>
+                <w:szCs w:val="18"/>
+              </w:rPr>
               <w:t>pcb.h</w:t>
             </w:r>
             <w:proofErr w:type="spellEnd"/>
@@ -522,14 +931,26 @@
           <w:p>
             <w:pPr>
               <w:spacing w:line="240" w:lineRule="auto"/>
-            </w:pPr>
-          </w:p>
-          <w:p>
-            <w:pPr>
-              <w:spacing w:line="240" w:lineRule="auto"/>
-            </w:pPr>
-            <w:proofErr w:type="spellStart"/>
-            <w:r>
+              <w:rPr>
+                <w:sz w:val="18"/>
+                <w:szCs w:val="18"/>
+              </w:rPr>
+            </w:pPr>
+          </w:p>
+          <w:p>
+            <w:pPr>
+              <w:spacing w:line="240" w:lineRule="auto"/>
+              <w:rPr>
+                <w:sz w:val="18"/>
+                <w:szCs w:val="18"/>
+              </w:rPr>
+            </w:pPr>
+            <w:proofErr w:type="spellStart"/>
+            <w:r>
+              <w:rPr>
+                <w:sz w:val="18"/>
+                <w:szCs w:val="18"/>
+              </w:rPr>
               <w:t>pcb_allocate</w:t>
             </w:r>
             <w:proofErr w:type="spellEnd"/>
@@ -537,9 +958,17 @@
           <w:p>
             <w:pPr>
               <w:spacing w:line="240" w:lineRule="auto"/>
-            </w:pPr>
-            <w:proofErr w:type="spellStart"/>
-            <w:r>
+              <w:rPr>
+                <w:sz w:val="18"/>
+                <w:szCs w:val="18"/>
+              </w:rPr>
+            </w:pPr>
+            <w:proofErr w:type="spellStart"/>
+            <w:r>
+              <w:rPr>
+                <w:sz w:val="18"/>
+                <w:szCs w:val="18"/>
+              </w:rPr>
               <w:t>pcb_free</w:t>
             </w:r>
             <w:proofErr w:type="spellEnd"/>
@@ -547,9 +976,17 @@
           <w:p>
             <w:pPr>
               <w:spacing w:line="240" w:lineRule="auto"/>
-            </w:pPr>
-            <w:proofErr w:type="spellStart"/>
-            <w:r>
+              <w:rPr>
+                <w:sz w:val="18"/>
+                <w:szCs w:val="18"/>
+              </w:rPr>
+            </w:pPr>
+            <w:proofErr w:type="spellStart"/>
+            <w:r>
+              <w:rPr>
+                <w:sz w:val="18"/>
+                <w:szCs w:val="18"/>
+              </w:rPr>
               <w:t>pcb_setup</w:t>
             </w:r>
             <w:proofErr w:type="spellEnd"/>
@@ -557,9 +994,17 @@
           <w:p>
             <w:pPr>
               <w:spacing w:line="240" w:lineRule="auto"/>
-            </w:pPr>
-            <w:proofErr w:type="spellStart"/>
-            <w:r>
+              <w:rPr>
+                <w:sz w:val="18"/>
+                <w:szCs w:val="18"/>
+              </w:rPr>
+            </w:pPr>
+            <w:proofErr w:type="spellStart"/>
+            <w:r>
+              <w:rPr>
+                <w:sz w:val="18"/>
+                <w:szCs w:val="18"/>
+              </w:rPr>
               <w:t>pcb_find</w:t>
             </w:r>
             <w:proofErr w:type="spellEnd"/>
@@ -567,9 +1012,17 @@
           <w:p>
             <w:pPr>
               <w:spacing w:line="240" w:lineRule="auto"/>
-            </w:pPr>
-            <w:proofErr w:type="spellStart"/>
-            <w:r>
+              <w:rPr>
+                <w:sz w:val="18"/>
+                <w:szCs w:val="18"/>
+              </w:rPr>
+            </w:pPr>
+            <w:proofErr w:type="spellStart"/>
+            <w:r>
+              <w:rPr>
+                <w:sz w:val="18"/>
+                <w:szCs w:val="18"/>
+              </w:rPr>
               <w:t>pcb_insert</w:t>
             </w:r>
             <w:proofErr w:type="spellEnd"/>
@@ -577,9 +1030,17 @@
           <w:p>
             <w:pPr>
               <w:spacing w:line="240" w:lineRule="auto"/>
-            </w:pPr>
-            <w:proofErr w:type="spellStart"/>
-            <w:r>
+              <w:rPr>
+                <w:sz w:val="18"/>
+                <w:szCs w:val="18"/>
+              </w:rPr>
+            </w:pPr>
+            <w:proofErr w:type="spellStart"/>
+            <w:r>
+              <w:rPr>
+                <w:sz w:val="18"/>
+                <w:szCs w:val="18"/>
+              </w:rPr>
               <w:t>pcb_remove</w:t>
             </w:r>
             <w:proofErr w:type="spellEnd"/>
@@ -587,53 +1048,85 @@
           <w:p>
             <w:pPr>
               <w:spacing w:line="240" w:lineRule="auto"/>
-            </w:pPr>
-          </w:p>
-          <w:p>
-            <w:pPr>
-              <w:spacing w:line="240" w:lineRule="auto"/>
-            </w:pPr>
-            <w:r>
+              <w:rPr>
+                <w:sz w:val="18"/>
+                <w:szCs w:val="18"/>
+              </w:rPr>
+            </w:pPr>
+          </w:p>
+          <w:p>
+            <w:pPr>
+              <w:spacing w:line="240" w:lineRule="auto"/>
+              <w:rPr>
+                <w:sz w:val="18"/>
+                <w:szCs w:val="18"/>
+              </w:rPr>
+            </w:pPr>
+            <w:r>
+              <w:rPr>
+                <w:sz w:val="18"/>
+                <w:szCs w:val="18"/>
+              </w:rPr>
               <w:t>User Guide</w:t>
             </w:r>
           </w:p>
           <w:p>
             <w:pPr>
               <w:spacing w:line="240" w:lineRule="auto"/>
-            </w:pPr>
-          </w:p>
-          <w:p>
-            <w:pPr>
-              <w:spacing w:line="240" w:lineRule="auto"/>
-            </w:pPr>
-            <w:r>
+              <w:rPr>
+                <w:sz w:val="18"/>
+                <w:szCs w:val="18"/>
+              </w:rPr>
+            </w:pPr>
+          </w:p>
+          <w:p>
+            <w:pPr>
+              <w:spacing w:line="240" w:lineRule="auto"/>
+              <w:rPr>
+                <w:sz w:val="18"/>
+                <w:szCs w:val="18"/>
+              </w:rPr>
+            </w:pPr>
+            <w:r>
+              <w:rPr>
+                <w:sz w:val="18"/>
+                <w:szCs w:val="18"/>
+              </w:rPr>
               <w:t>Colored Messages for Bonus</w:t>
             </w:r>
           </w:p>
           <w:p>
             <w:pPr>
               <w:spacing w:line="240" w:lineRule="auto"/>
-            </w:pPr>
-          </w:p>
-          <w:p>
-            <w:pPr>
-              <w:spacing w:line="240" w:lineRule="auto"/>
-            </w:pPr>
-            <w:r>
-              <w:t xml:space="preserve">Clear command </w:t>
-            </w:r>
-            <w:proofErr w:type="gramStart"/>
-            <w:r>
-              <w:t>for</w:t>
-            </w:r>
-            <w:proofErr w:type="gramEnd"/>
-            <w:r>
-              <w:t xml:space="preserve"> Bonus</w:t>
-            </w:r>
-          </w:p>
-          <w:p>
-            <w:pPr>
-              <w:spacing w:line="240" w:lineRule="auto"/>
+              <w:rPr>
+                <w:sz w:val="18"/>
+                <w:szCs w:val="18"/>
+              </w:rPr>
+            </w:pPr>
+          </w:p>
+          <w:p>
+            <w:pPr>
+              <w:spacing w:line="240" w:lineRule="auto"/>
+              <w:rPr>
+                <w:sz w:val="18"/>
+                <w:szCs w:val="18"/>
+              </w:rPr>
+            </w:pPr>
+            <w:r>
+              <w:rPr>
+                <w:sz w:val="18"/>
+                <w:szCs w:val="18"/>
+              </w:rPr>
+              <w:t>Clear command for Bonus</w:t>
+            </w:r>
+          </w:p>
+          <w:p>
+            <w:pPr>
+              <w:spacing w:line="240" w:lineRule="auto"/>
+              <w:rPr>
+                <w:sz w:val="18"/>
+                <w:szCs w:val="18"/>
+              </w:rPr>
             </w:pPr>
           </w:p>
         </w:tc>
@@ -644,9 +1137,17 @@
           <w:p>
             <w:pPr>
               <w:spacing w:line="240" w:lineRule="auto"/>
-            </w:pPr>
-            <w:proofErr w:type="spellStart"/>
-            <w:r>
+              <w:rPr>
+                <w:sz w:val="18"/>
+                <w:szCs w:val="18"/>
+              </w:rPr>
+            </w:pPr>
+            <w:proofErr w:type="spellStart"/>
+            <w:r>
+              <w:rPr>
+                <w:sz w:val="18"/>
+                <w:szCs w:val="18"/>
+              </w:rPr>
               <w:t>kmain.c</w:t>
             </w:r>
             <w:proofErr w:type="spellEnd"/>
@@ -654,9 +1155,17 @@
           <w:p>
             <w:pPr>
               <w:spacing w:line="240" w:lineRule="auto"/>
-            </w:pPr>
-            <w:proofErr w:type="spellStart"/>
-            <w:r>
+              <w:rPr>
+                <w:sz w:val="18"/>
+                <w:szCs w:val="18"/>
+              </w:rPr>
+            </w:pPr>
+            <w:proofErr w:type="spellStart"/>
+            <w:r>
+              <w:rPr>
+                <w:sz w:val="18"/>
+                <w:szCs w:val="18"/>
+              </w:rPr>
               <w:t>comhand.c</w:t>
             </w:r>
             <w:proofErr w:type="spellEnd"/>
@@ -664,26 +1173,50 @@
           <w:p>
             <w:pPr>
               <w:spacing w:line="240" w:lineRule="auto"/>
-            </w:pPr>
-          </w:p>
-          <w:p>
-            <w:pPr>
-              <w:spacing w:line="240" w:lineRule="auto"/>
-            </w:pPr>
-          </w:p>
-          <w:p>
-            <w:pPr>
-              <w:spacing w:line="240" w:lineRule="auto"/>
-            </w:pPr>
-            <w:r>
+              <w:rPr>
+                <w:sz w:val="18"/>
+                <w:szCs w:val="18"/>
+              </w:rPr>
+            </w:pPr>
+          </w:p>
+          <w:p>
+            <w:pPr>
+              <w:spacing w:line="240" w:lineRule="auto"/>
+              <w:rPr>
+                <w:sz w:val="18"/>
+                <w:szCs w:val="18"/>
+              </w:rPr>
+            </w:pPr>
+          </w:p>
+          <w:p>
+            <w:pPr>
+              <w:spacing w:line="240" w:lineRule="auto"/>
+              <w:rPr>
+                <w:sz w:val="18"/>
+                <w:szCs w:val="18"/>
+              </w:rPr>
+            </w:pPr>
+            <w:r>
+              <w:rPr>
+                <w:sz w:val="18"/>
+                <w:szCs w:val="18"/>
+              </w:rPr>
               <w:t>User Guide</w:t>
             </w:r>
           </w:p>
           <w:p>
             <w:pPr>
               <w:spacing w:line="240" w:lineRule="auto"/>
-            </w:pPr>
-            <w:r>
+              <w:rPr>
+                <w:sz w:val="18"/>
+                <w:szCs w:val="18"/>
+              </w:rPr>
+            </w:pPr>
+            <w:r>
+              <w:rPr>
+                <w:sz w:val="18"/>
+                <w:szCs w:val="18"/>
+              </w:rPr>
               <w:t>Programmer Guide</w:t>
             </w:r>
           </w:p>
@@ -695,7 +1228,77 @@
           <w:p>
             <w:pPr>
               <w:spacing w:line="240" w:lineRule="auto"/>
-            </w:pPr>
+              <w:rPr>
+                <w:sz w:val="18"/>
+                <w:szCs w:val="18"/>
+              </w:rPr>
+            </w:pPr>
+            <w:r>
+              <w:rPr>
+                <w:sz w:val="18"/>
+                <w:szCs w:val="18"/>
+              </w:rPr>
+              <w:t>Initialize heap</w:t>
+            </w:r>
+          </w:p>
+          <w:p>
+            <w:pPr>
+              <w:spacing w:line="240" w:lineRule="auto"/>
+              <w:rPr>
+                <w:sz w:val="18"/>
+                <w:szCs w:val="18"/>
+              </w:rPr>
+            </w:pPr>
+          </w:p>
+          <w:p>
+            <w:pPr>
+              <w:spacing w:line="240" w:lineRule="auto"/>
+              <w:rPr>
+                <w:sz w:val="18"/>
+                <w:szCs w:val="18"/>
+              </w:rPr>
+            </w:pPr>
+            <w:r>
+              <w:rPr>
+                <w:sz w:val="18"/>
+                <w:szCs w:val="18"/>
+              </w:rPr>
+              <w:t xml:space="preserve">Kernel allocate and free functions in </w:t>
+            </w:r>
+            <w:proofErr w:type="spellStart"/>
+            <w:r>
+              <w:rPr>
+                <w:sz w:val="18"/>
+                <w:szCs w:val="18"/>
+              </w:rPr>
+              <w:t>vm.c</w:t>
+            </w:r>
+            <w:proofErr w:type="spellEnd"/>
+          </w:p>
+          <w:p>
+            <w:pPr>
+              <w:spacing w:line="240" w:lineRule="auto"/>
+              <w:rPr>
+                <w:sz w:val="18"/>
+                <w:szCs w:val="18"/>
+              </w:rPr>
+            </w:pPr>
+          </w:p>
+          <w:p>
+            <w:pPr>
+              <w:spacing w:line="240" w:lineRule="auto"/>
+              <w:rPr>
+                <w:sz w:val="18"/>
+                <w:szCs w:val="18"/>
+              </w:rPr>
+            </w:pPr>
+            <w:r>
+              <w:rPr>
+                <w:sz w:val="18"/>
+                <w:szCs w:val="18"/>
+              </w:rPr>
+              <w:t>Users Guide</w:t>
+            </w:r>
           </w:p>
         </w:tc>
         <w:tc>
@@ -705,7 +1308,139 @@
           <w:p>
             <w:pPr>
               <w:spacing w:line="240" w:lineRule="auto"/>
-            </w:pPr>
+              <w:rPr>
+                <w:sz w:val="18"/>
+                <w:szCs w:val="18"/>
+              </w:rPr>
+            </w:pPr>
+            <w:r>
+              <w:rPr>
+                <w:sz w:val="18"/>
+                <w:szCs w:val="18"/>
+              </w:rPr>
+              <w:t>IOCB</w:t>
+            </w:r>
+          </w:p>
+          <w:p>
+            <w:pPr>
+              <w:spacing w:line="240" w:lineRule="auto"/>
+              <w:rPr>
+                <w:sz w:val="18"/>
+                <w:szCs w:val="18"/>
+              </w:rPr>
+            </w:pPr>
+          </w:p>
+          <w:p>
+            <w:pPr>
+              <w:spacing w:line="240" w:lineRule="auto"/>
+              <w:rPr>
+                <w:sz w:val="18"/>
+                <w:szCs w:val="18"/>
+              </w:rPr>
+            </w:pPr>
+            <w:r>
+              <w:rPr>
+                <w:sz w:val="18"/>
+                <w:szCs w:val="18"/>
+              </w:rPr>
+              <w:t>Serial Read</w:t>
+            </w:r>
+          </w:p>
+          <w:p>
+            <w:pPr>
+              <w:spacing w:line="240" w:lineRule="auto"/>
+              <w:rPr>
+                <w:sz w:val="18"/>
+                <w:szCs w:val="18"/>
+              </w:rPr>
+            </w:pPr>
+          </w:p>
+          <w:p>
+            <w:pPr>
+              <w:spacing w:line="240" w:lineRule="auto"/>
+              <w:rPr>
+                <w:sz w:val="18"/>
+                <w:szCs w:val="18"/>
+              </w:rPr>
+            </w:pPr>
+            <w:r>
+              <w:rPr>
+                <w:sz w:val="18"/>
+                <w:szCs w:val="18"/>
+              </w:rPr>
+              <w:t>Serial Write</w:t>
+            </w:r>
+          </w:p>
+          <w:p>
+            <w:pPr>
+              <w:spacing w:line="240" w:lineRule="auto"/>
+              <w:rPr>
+                <w:sz w:val="18"/>
+                <w:szCs w:val="18"/>
+              </w:rPr>
+            </w:pPr>
+          </w:p>
+          <w:p>
+            <w:pPr>
+              <w:spacing w:line="240" w:lineRule="auto"/>
+              <w:rPr>
+                <w:sz w:val="18"/>
+                <w:szCs w:val="18"/>
+              </w:rPr>
+            </w:pPr>
+            <w:proofErr w:type="spellStart"/>
+            <w:r>
+              <w:rPr>
+                <w:sz w:val="18"/>
+                <w:szCs w:val="18"/>
+              </w:rPr>
+              <w:t>IOSchedular</w:t>
+            </w:r>
+            <w:proofErr w:type="spellEnd"/>
+          </w:p>
+          <w:p>
+            <w:pPr>
+              <w:spacing w:line="240" w:lineRule="auto"/>
+              <w:rPr>
+                <w:sz w:val="18"/>
+                <w:szCs w:val="18"/>
+              </w:rPr>
+            </w:pPr>
+          </w:p>
+          <w:p>
+            <w:pPr>
+              <w:spacing w:line="240" w:lineRule="auto"/>
+              <w:rPr>
+                <w:sz w:val="18"/>
+                <w:szCs w:val="18"/>
+              </w:rPr>
+            </w:pPr>
+            <w:proofErr w:type="spellStart"/>
+            <w:r>
+              <w:rPr>
+                <w:sz w:val="18"/>
+                <w:szCs w:val="18"/>
+              </w:rPr>
+              <w:t>Sys_call</w:t>
+            </w:r>
+            <w:proofErr w:type="spellEnd"/>
+          </w:p>
+          <w:p>
+            <w:pPr>
+              <w:spacing w:line="240" w:lineRule="auto"/>
+              <w:rPr>
+                <w:sz w:val="18"/>
+                <w:szCs w:val="18"/>
+              </w:rPr>
+            </w:pPr>
+            <w:r>
+              <w:rPr>
+                <w:sz w:val="18"/>
+                <w:szCs w:val="18"/>
+              </w:rPr>
+              <w:br/>
+              <w:t>User Guide</w:t>
+            </w:r>
           </w:p>
         </w:tc>
       </w:tr>
@@ -720,8 +1455,16 @@
           <w:p>
             <w:pPr>
               <w:spacing w:line="240" w:lineRule="auto"/>
-            </w:pPr>
-            <w:r>
+              <w:rPr>
+                <w:sz w:val="18"/>
+                <w:szCs w:val="18"/>
+              </w:rPr>
+            </w:pPr>
+            <w:r>
+              <w:rPr>
+                <w:sz w:val="18"/>
+                <w:szCs w:val="18"/>
+              </w:rPr>
               <w:t>Nathan Thom</w:t>
             </w:r>
           </w:p>
@@ -733,40 +1476,51 @@
           <w:p>
             <w:pPr>
               <w:spacing w:line="240" w:lineRule="auto"/>
-            </w:pPr>
-            <w:proofErr w:type="spellStart"/>
-            <w:r>
-              <w:t>serial_</w:t>
-            </w:r>
-            <w:proofErr w:type="gramStart"/>
-            <w:r>
-              <w:t>poll</w:t>
-            </w:r>
-            <w:proofErr w:type="spellEnd"/>
-            <w:r>
-              <w:t>(</w:t>
-            </w:r>
-            <w:proofErr w:type="gramEnd"/>
-            <w:r>
-              <w:t>)</w:t>
-            </w:r>
-          </w:p>
-          <w:p>
-            <w:pPr>
-              <w:spacing w:line="240" w:lineRule="auto"/>
-            </w:pPr>
-            <w:proofErr w:type="spellStart"/>
-            <w:proofErr w:type="gramStart"/>
-            <w:r>
+              <w:rPr>
+                <w:sz w:val="18"/>
+                <w:szCs w:val="18"/>
+              </w:rPr>
+            </w:pPr>
+            <w:proofErr w:type="spellStart"/>
+            <w:r>
+              <w:rPr>
+                <w:sz w:val="18"/>
+                <w:szCs w:val="18"/>
+              </w:rPr>
+              <w:t>serial_poll</w:t>
+            </w:r>
+            <w:proofErr w:type="spellEnd"/>
+            <w:r>
+              <w:rPr>
+                <w:sz w:val="18"/>
+                <w:szCs w:val="18"/>
+              </w:rPr>
+              <w:t>()</w:t>
+            </w:r>
+          </w:p>
+          <w:p>
+            <w:pPr>
+              <w:spacing w:line="240" w:lineRule="auto"/>
+              <w:rPr>
+                <w:sz w:val="18"/>
+                <w:szCs w:val="18"/>
+              </w:rPr>
+            </w:pPr>
+            <w:proofErr w:type="spellStart"/>
+            <w:r>
+              <w:rPr>
+                <w:sz w:val="18"/>
+                <w:szCs w:val="18"/>
+              </w:rPr>
               <w:t>itoa</w:t>
             </w:r>
             <w:proofErr w:type="spellEnd"/>
             <w:r>
-              <w:t>(</w:t>
-            </w:r>
-            <w:proofErr w:type="gramEnd"/>
-            <w:r>
-              <w:t>)</w:t>
+              <w:rPr>
+                <w:sz w:val="18"/>
+                <w:szCs w:val="18"/>
+              </w:rPr>
+              <w:t>()</w:t>
             </w:r>
           </w:p>
         </w:tc>
@@ -777,20 +1531,40 @@
           <w:p>
             <w:pPr>
               <w:spacing w:line="240" w:lineRule="auto"/>
-            </w:pPr>
-            <w:r>
+              <w:rPr>
+                <w:sz w:val="18"/>
+                <w:szCs w:val="18"/>
+              </w:rPr>
+            </w:pPr>
+            <w:r>
+              <w:rPr>
+                <w:sz w:val="18"/>
+                <w:szCs w:val="18"/>
+              </w:rPr>
               <w:t>Set priority</w:t>
             </w:r>
           </w:p>
           <w:p>
             <w:pPr>
               <w:spacing w:line="240" w:lineRule="auto"/>
-            </w:pPr>
-            <w:r>
+              <w:rPr>
+                <w:sz w:val="18"/>
+                <w:szCs w:val="18"/>
+              </w:rPr>
+            </w:pPr>
+            <w:r>
+              <w:rPr>
+                <w:sz w:val="18"/>
+                <w:szCs w:val="18"/>
+              </w:rPr>
               <w:t xml:space="preserve">Show </w:t>
             </w:r>
             <w:proofErr w:type="spellStart"/>
             <w:r>
+              <w:rPr>
+                <w:sz w:val="18"/>
+                <w:szCs w:val="18"/>
+              </w:rPr>
               <w:t>pcb</w:t>
             </w:r>
             <w:proofErr w:type="spellEnd"/>
@@ -798,32 +1572,64 @@
           <w:p>
             <w:pPr>
               <w:spacing w:line="240" w:lineRule="auto"/>
-            </w:pPr>
-            <w:r>
+              <w:rPr>
+                <w:sz w:val="18"/>
+                <w:szCs w:val="18"/>
+              </w:rPr>
+            </w:pPr>
+            <w:r>
+              <w:rPr>
+                <w:sz w:val="18"/>
+                <w:szCs w:val="18"/>
+              </w:rPr>
               <w:t>Show ready</w:t>
             </w:r>
           </w:p>
           <w:p>
             <w:pPr>
               <w:spacing w:line="240" w:lineRule="auto"/>
-            </w:pPr>
-            <w:r>
+              <w:rPr>
+                <w:sz w:val="18"/>
+                <w:szCs w:val="18"/>
+              </w:rPr>
+            </w:pPr>
+            <w:r>
+              <w:rPr>
+                <w:sz w:val="18"/>
+                <w:szCs w:val="18"/>
+              </w:rPr>
               <w:t>Show all</w:t>
             </w:r>
           </w:p>
           <w:p>
             <w:pPr>
               <w:spacing w:line="240" w:lineRule="auto"/>
-            </w:pPr>
-            <w:r>
+              <w:rPr>
+                <w:sz w:val="18"/>
+                <w:szCs w:val="18"/>
+              </w:rPr>
+            </w:pPr>
+            <w:r>
+              <w:rPr>
+                <w:sz w:val="18"/>
+                <w:szCs w:val="18"/>
+              </w:rPr>
               <w:t>Show blocked</w:t>
             </w:r>
           </w:p>
           <w:p>
             <w:pPr>
               <w:spacing w:line="240" w:lineRule="auto"/>
-            </w:pPr>
-            <w:r>
+              <w:rPr>
+                <w:sz w:val="18"/>
+                <w:szCs w:val="18"/>
+              </w:rPr>
+            </w:pPr>
+            <w:r>
+              <w:rPr>
+                <w:sz w:val="18"/>
+                <w:szCs w:val="18"/>
+              </w:rPr>
               <w:t>Show suspended</w:t>
             </w:r>
           </w:p>
@@ -835,9 +1641,17 @@
           <w:p>
             <w:pPr>
               <w:spacing w:line="240" w:lineRule="auto"/>
-            </w:pPr>
-            <w:proofErr w:type="spellStart"/>
-            <w:r>
+              <w:rPr>
+                <w:sz w:val="18"/>
+                <w:szCs w:val="18"/>
+              </w:rPr>
+            </w:pPr>
+            <w:proofErr w:type="spellStart"/>
+            <w:r>
+              <w:rPr>
+                <w:sz w:val="18"/>
+                <w:szCs w:val="18"/>
+              </w:rPr>
               <w:t>Sys_call_isr</w:t>
             </w:r>
             <w:proofErr w:type="spellEnd"/>
@@ -845,9 +1659,17 @@
           <w:p>
             <w:pPr>
               <w:spacing w:line="240" w:lineRule="auto"/>
-            </w:pPr>
-            <w:proofErr w:type="spellStart"/>
-            <w:r>
+              <w:rPr>
+                <w:sz w:val="18"/>
+                <w:szCs w:val="18"/>
+              </w:rPr>
+            </w:pPr>
+            <w:proofErr w:type="spellStart"/>
+            <w:r>
+              <w:rPr>
+                <w:sz w:val="18"/>
+                <w:szCs w:val="18"/>
+              </w:rPr>
               <w:t>Sys_call.c</w:t>
             </w:r>
             <w:proofErr w:type="spellEnd"/>
@@ -855,16 +1677,32 @@
           <w:p>
             <w:pPr>
               <w:spacing w:line="240" w:lineRule="auto"/>
-            </w:pPr>
-            <w:r>
+              <w:rPr>
+                <w:sz w:val="18"/>
+                <w:szCs w:val="18"/>
+              </w:rPr>
+            </w:pPr>
+            <w:r>
+              <w:rPr>
+                <w:sz w:val="18"/>
+                <w:szCs w:val="18"/>
+              </w:rPr>
               <w:t>Load functions</w:t>
             </w:r>
           </w:p>
           <w:p>
             <w:pPr>
               <w:spacing w:line="240" w:lineRule="auto"/>
-            </w:pPr>
-            <w:r>
+              <w:rPr>
+                <w:sz w:val="18"/>
+                <w:szCs w:val="18"/>
+              </w:rPr>
+            </w:pPr>
+            <w:r>
+              <w:rPr>
+                <w:sz w:val="18"/>
+                <w:szCs w:val="18"/>
+              </w:rPr>
               <w:t>Yield</w:t>
             </w:r>
           </w:p>
@@ -876,7 +1714,82 @@
           <w:p>
             <w:pPr>
               <w:spacing w:line="240" w:lineRule="auto"/>
-            </w:pPr>
+              <w:rPr>
+                <w:sz w:val="18"/>
+                <w:szCs w:val="18"/>
+              </w:rPr>
+            </w:pPr>
+            <w:r>
+              <w:rPr>
+                <w:sz w:val="18"/>
+                <w:szCs w:val="18"/>
+              </w:rPr>
+              <w:t>MCB struct</w:t>
+            </w:r>
+          </w:p>
+          <w:p>
+            <w:pPr>
+              <w:spacing w:line="240" w:lineRule="auto"/>
+              <w:rPr>
+                <w:sz w:val="18"/>
+                <w:szCs w:val="18"/>
+              </w:rPr>
+            </w:pPr>
+            <w:r>
+              <w:rPr>
+                <w:sz w:val="18"/>
+                <w:szCs w:val="18"/>
+              </w:rPr>
+              <w:t>Added alarm to help</w:t>
+            </w:r>
+          </w:p>
+          <w:p>
+            <w:pPr>
+              <w:spacing w:line="240" w:lineRule="auto"/>
+              <w:rPr>
+                <w:sz w:val="18"/>
+                <w:szCs w:val="18"/>
+              </w:rPr>
+            </w:pPr>
+            <w:r>
+              <w:rPr>
+                <w:sz w:val="18"/>
+                <w:szCs w:val="18"/>
+              </w:rPr>
+              <w:t xml:space="preserve">Updated show-&gt; show </w:t>
+            </w:r>
+            <w:proofErr w:type="spellStart"/>
+            <w:r>
+              <w:rPr>
+                <w:sz w:val="18"/>
+                <w:szCs w:val="18"/>
+              </w:rPr>
+              <w:t>pcb</w:t>
+            </w:r>
+            <w:proofErr w:type="spellEnd"/>
+            <w:r>
+              <w:rPr>
+                <w:sz w:val="18"/>
+                <w:szCs w:val="18"/>
+              </w:rPr>
+              <w:t xml:space="preserve"> in help</w:t>
+            </w:r>
+          </w:p>
+          <w:p>
+            <w:pPr>
+              <w:spacing w:line="240" w:lineRule="auto"/>
+              <w:rPr>
+                <w:sz w:val="18"/>
+                <w:szCs w:val="18"/>
+              </w:rPr>
+            </w:pPr>
+            <w:r>
+              <w:rPr>
+                <w:sz w:val="18"/>
+                <w:szCs w:val="18"/>
+              </w:rPr>
+              <w:t>Fixed shutdown error</w:t>
+            </w:r>
           </w:p>
         </w:tc>
         <w:tc>
@@ -886,7 +1799,97 @@
           <w:p>
             <w:pPr>
               <w:spacing w:line="240" w:lineRule="auto"/>
-            </w:pPr>
+              <w:rPr>
+                <w:sz w:val="18"/>
+                <w:szCs w:val="18"/>
+              </w:rPr>
+            </w:pPr>
+            <w:proofErr w:type="spellStart"/>
+            <w:r>
+              <w:rPr>
+                <w:sz w:val="18"/>
+                <w:szCs w:val="18"/>
+              </w:rPr>
+              <w:t>Serial_isr</w:t>
+            </w:r>
+            <w:proofErr w:type="spellEnd"/>
+          </w:p>
+          <w:p>
+            <w:pPr>
+              <w:spacing w:line="240" w:lineRule="auto"/>
+              <w:rPr>
+                <w:sz w:val="18"/>
+                <w:szCs w:val="18"/>
+              </w:rPr>
+            </w:pPr>
+            <w:r>
+              <w:rPr>
+                <w:sz w:val="18"/>
+                <w:szCs w:val="18"/>
+              </w:rPr>
+              <w:t>DCB</w:t>
+            </w:r>
+          </w:p>
+          <w:p>
+            <w:pPr>
+              <w:spacing w:line="240" w:lineRule="auto"/>
+              <w:rPr>
+                <w:sz w:val="18"/>
+                <w:szCs w:val="18"/>
+              </w:rPr>
+            </w:pPr>
+            <w:proofErr w:type="spellStart"/>
+            <w:r>
+              <w:rPr>
+                <w:sz w:val="18"/>
+                <w:szCs w:val="18"/>
+              </w:rPr>
+              <w:t>Serial_open</w:t>
+            </w:r>
+            <w:proofErr w:type="spellEnd"/>
+          </w:p>
+          <w:p>
+            <w:pPr>
+              <w:spacing w:line="240" w:lineRule="auto"/>
+              <w:rPr>
+                <w:sz w:val="18"/>
+                <w:szCs w:val="18"/>
+              </w:rPr>
+            </w:pPr>
+            <w:proofErr w:type="spellStart"/>
+            <w:r>
+              <w:rPr>
+                <w:sz w:val="18"/>
+                <w:szCs w:val="18"/>
+              </w:rPr>
+              <w:t>Serial_close</w:t>
+            </w:r>
+            <w:proofErr w:type="spellEnd"/>
+          </w:p>
+          <w:p>
+            <w:pPr>
+              <w:spacing w:line="240" w:lineRule="auto"/>
+              <w:rPr>
+                <w:sz w:val="18"/>
+                <w:szCs w:val="18"/>
+              </w:rPr>
+            </w:pPr>
+            <w:proofErr w:type="spellStart"/>
+            <w:r>
+              <w:rPr>
+                <w:sz w:val="18"/>
+                <w:szCs w:val="18"/>
+              </w:rPr>
+              <w:t>Sys_call</w:t>
+            </w:r>
+            <w:proofErr w:type="spellEnd"/>
+            <w:r>
+              <w:rPr>
+                <w:sz w:val="18"/>
+                <w:szCs w:val="18"/>
+              </w:rPr>
+              <w:t xml:space="preserve"> changes</w:t>
+            </w:r>
           </w:p>
         </w:tc>
       </w:tr>
@@ -901,9 +1904,16 @@
           <w:p>
             <w:pPr>
               <w:spacing w:line="240" w:lineRule="auto"/>
-            </w:pPr>
-            <w:r>
-              <w:lastRenderedPageBreak/>
+              <w:rPr>
+                <w:sz w:val="18"/>
+                <w:szCs w:val="18"/>
+              </w:rPr>
+            </w:pPr>
+            <w:r>
+              <w:rPr>
+                <w:sz w:val="18"/>
+                <w:szCs w:val="18"/>
+              </w:rPr>
               <w:t>Eammon Anderson</w:t>
             </w:r>
           </w:p>
@@ -915,9 +1925,17 @@
           <w:p>
             <w:pPr>
               <w:spacing w:line="240" w:lineRule="auto"/>
-            </w:pPr>
-            <w:proofErr w:type="spellStart"/>
-            <w:r>
+              <w:rPr>
+                <w:sz w:val="18"/>
+                <w:szCs w:val="18"/>
+              </w:rPr>
+            </w:pPr>
+            <w:proofErr w:type="spellStart"/>
+            <w:r>
+              <w:rPr>
+                <w:sz w:val="18"/>
+                <w:szCs w:val="18"/>
+              </w:rPr>
               <w:t>version.c</w:t>
             </w:r>
             <w:proofErr w:type="spellEnd"/>
@@ -925,9 +1943,17 @@
           <w:p>
             <w:pPr>
               <w:spacing w:line="240" w:lineRule="auto"/>
-            </w:pPr>
-            <w:proofErr w:type="spellStart"/>
-            <w:r>
+              <w:rPr>
+                <w:sz w:val="18"/>
+                <w:szCs w:val="18"/>
+              </w:rPr>
+            </w:pPr>
+            <w:proofErr w:type="spellStart"/>
+            <w:r>
+              <w:rPr>
+                <w:sz w:val="18"/>
+                <w:szCs w:val="18"/>
+              </w:rPr>
               <w:t>clock.c</w:t>
             </w:r>
             <w:proofErr w:type="spellEnd"/>
@@ -935,19 +1961,26 @@
           <w:p>
             <w:pPr>
               <w:spacing w:line="240" w:lineRule="auto"/>
-            </w:pPr>
-            <w:proofErr w:type="spellStart"/>
-            <w:proofErr w:type="gramStart"/>
-            <w:r>
+              <w:rPr>
+                <w:sz w:val="18"/>
+                <w:szCs w:val="18"/>
+              </w:rPr>
+            </w:pPr>
+            <w:proofErr w:type="spellStart"/>
+            <w:r>
+              <w:rPr>
+                <w:sz w:val="18"/>
+                <w:szCs w:val="18"/>
+              </w:rPr>
               <w:t>comhand</w:t>
             </w:r>
             <w:proofErr w:type="spellEnd"/>
             <w:r>
-              <w:t>(</w:t>
-            </w:r>
-            <w:proofErr w:type="gramEnd"/>
-            <w:r>
-              <w:t>)</w:t>
+              <w:rPr>
+                <w:sz w:val="18"/>
+                <w:szCs w:val="18"/>
+              </w:rPr>
+              <w:t>()</w:t>
             </w:r>
           </w:p>
         </w:tc>
@@ -958,9 +1991,17 @@
           <w:p>
             <w:pPr>
               <w:spacing w:line="240" w:lineRule="auto"/>
-            </w:pPr>
-            <w:proofErr w:type="spellStart"/>
-            <w:r>
+              <w:rPr>
+                <w:sz w:val="18"/>
+                <w:szCs w:val="18"/>
+              </w:rPr>
+            </w:pPr>
+            <w:proofErr w:type="spellStart"/>
+            <w:r>
+              <w:rPr>
+                <w:sz w:val="18"/>
+                <w:szCs w:val="18"/>
+              </w:rPr>
               <w:t>Block_pcb</w:t>
             </w:r>
             <w:proofErr w:type="spellEnd"/>
@@ -968,9 +2009,17 @@
           <w:p>
             <w:pPr>
               <w:spacing w:line="240" w:lineRule="auto"/>
-            </w:pPr>
-            <w:proofErr w:type="spellStart"/>
-            <w:r>
+              <w:rPr>
+                <w:sz w:val="18"/>
+                <w:szCs w:val="18"/>
+              </w:rPr>
+            </w:pPr>
+            <w:proofErr w:type="spellStart"/>
+            <w:r>
+              <w:rPr>
+                <w:sz w:val="18"/>
+                <w:szCs w:val="18"/>
+              </w:rPr>
               <w:t>Unblock_pcb</w:t>
             </w:r>
             <w:proofErr w:type="spellEnd"/>
@@ -978,9 +2027,17 @@
           <w:p>
             <w:pPr>
               <w:spacing w:line="240" w:lineRule="auto"/>
-            </w:pPr>
-            <w:proofErr w:type="spellStart"/>
-            <w:r>
+              <w:rPr>
+                <w:sz w:val="18"/>
+                <w:szCs w:val="18"/>
+              </w:rPr>
+            </w:pPr>
+            <w:proofErr w:type="spellStart"/>
+            <w:r>
+              <w:rPr>
+                <w:sz w:val="18"/>
+                <w:szCs w:val="18"/>
+              </w:rPr>
               <w:t>Create_pcb</w:t>
             </w:r>
             <w:proofErr w:type="spellEnd"/>
@@ -988,9 +2045,17 @@
           <w:p>
             <w:pPr>
               <w:spacing w:line="240" w:lineRule="auto"/>
-            </w:pPr>
-            <w:proofErr w:type="spellStart"/>
-            <w:r>
+              <w:rPr>
+                <w:sz w:val="18"/>
+                <w:szCs w:val="18"/>
+              </w:rPr>
+            </w:pPr>
+            <w:proofErr w:type="spellStart"/>
+            <w:r>
+              <w:rPr>
+                <w:sz w:val="18"/>
+                <w:szCs w:val="18"/>
+              </w:rPr>
               <w:t>Delete_pcb</w:t>
             </w:r>
             <w:proofErr w:type="spellEnd"/>
@@ -998,22 +2063,42 @@
           <w:p>
             <w:pPr>
               <w:spacing w:line="240" w:lineRule="auto"/>
-            </w:pPr>
-          </w:p>
-          <w:p>
-            <w:pPr>
-              <w:spacing w:line="240" w:lineRule="auto"/>
-            </w:pPr>
-            <w:proofErr w:type="spellStart"/>
-            <w:r>
+              <w:rPr>
+                <w:sz w:val="18"/>
+                <w:szCs w:val="18"/>
+              </w:rPr>
+            </w:pPr>
+          </w:p>
+          <w:p>
+            <w:pPr>
+              <w:spacing w:line="240" w:lineRule="auto"/>
+              <w:rPr>
+                <w:sz w:val="18"/>
+                <w:szCs w:val="18"/>
+              </w:rPr>
+            </w:pPr>
+            <w:proofErr w:type="spellStart"/>
+            <w:r>
+              <w:rPr>
+                <w:sz w:val="18"/>
+                <w:szCs w:val="18"/>
+              </w:rPr>
               <w:t>Comhand.c</w:t>
             </w:r>
             <w:proofErr w:type="spellEnd"/>
             <w:r>
+              <w:rPr>
+                <w:sz w:val="18"/>
+                <w:szCs w:val="18"/>
+              </w:rPr>
               <w:t xml:space="preserve">, </w:t>
             </w:r>
             <w:proofErr w:type="spellStart"/>
             <w:r>
+              <w:rPr>
+                <w:sz w:val="18"/>
+                <w:szCs w:val="18"/>
+              </w:rPr>
               <w:t>help.c</w:t>
             </w:r>
             <w:proofErr w:type="spellEnd"/>
@@ -1026,16 +2111,32 @@
           <w:p>
             <w:pPr>
               <w:spacing w:line="240" w:lineRule="auto"/>
-            </w:pPr>
-            <w:r>
+              <w:rPr>
+                <w:sz w:val="18"/>
+                <w:szCs w:val="18"/>
+              </w:rPr>
+            </w:pPr>
+            <w:r>
+              <w:rPr>
+                <w:sz w:val="18"/>
+                <w:szCs w:val="18"/>
+              </w:rPr>
               <w:t xml:space="preserve">Resume all command, </w:t>
             </w:r>
             <w:proofErr w:type="spellStart"/>
             <w:r>
+              <w:rPr>
+                <w:sz w:val="18"/>
+                <w:szCs w:val="18"/>
+              </w:rPr>
               <w:t>alarm.c</w:t>
             </w:r>
             <w:proofErr w:type="spellEnd"/>
             <w:r>
+              <w:rPr>
+                <w:sz w:val="18"/>
+                <w:szCs w:val="18"/>
+              </w:rPr>
               <w:t xml:space="preserve"> and related files </w:t>
             </w:r>
           </w:p>
@@ -1047,7 +2148,18 @@
           <w:p>
             <w:pPr>
               <w:spacing w:line="240" w:lineRule="auto"/>
-            </w:pPr>
+              <w:rPr>
+                <w:sz w:val="18"/>
+                <w:szCs w:val="18"/>
+              </w:rPr>
+            </w:pPr>
+            <w:r>
+              <w:rPr>
+                <w:sz w:val="18"/>
+                <w:szCs w:val="18"/>
+              </w:rPr>
+              <w:t>Show all, show free, show allocated commands and related files</w:t>
+            </w:r>
           </w:p>
         </w:tc>
         <w:tc>
@@ -1057,12 +2169,30 @@
           <w:p>
             <w:pPr>
               <w:spacing w:line="240" w:lineRule="auto"/>
-            </w:pPr>
+              <w:rPr>
+                <w:sz w:val="18"/>
+                <w:szCs w:val="18"/>
+              </w:rPr>
+            </w:pPr>
+            <w:r>
+              <w:rPr>
+                <w:sz w:val="18"/>
+                <w:szCs w:val="18"/>
+              </w:rPr>
+              <w:t>Serial input interrupt and serial output interrupt</w:t>
+            </w:r>
           </w:p>
         </w:tc>
       </w:tr>
     </w:tbl>
-    <w:p/>
+    <w:p>
+      <w:pPr>
+        <w:rPr>
+          <w:sz w:val="18"/>
+          <w:szCs w:val="18"/>
+        </w:rPr>
+      </w:pPr>
+    </w:p>
     <w:sectPr>
       <w:pgSz w:w="12240" w:h="15840"/>
       <w:pgMar w:top="1440" w:right="1440" w:bottom="1440" w:left="1440" w:header="0" w:footer="0" w:gutter="0"/>
